--- a/Courses/Applied-Programmer/Programming-Basics/02-Пресмятания-оператори-изрази/03.Четене-и-печатане-на-конзолата-упражнения.docx
+++ b/Courses/Applied-Programmer/Programming-Basics/02-Пресмятания-оператори-изрази/03.Четене-и-печатане-на-конзолата-упражнения.docx
@@ -1,13 +1,11 @@
 
 <file path=word/document.xml><?xml version="1.0" encoding="utf-8"?>
-<w:document xmlns:wpc="http://schemas.microsoft.com/office/word/2010/wordprocessingCanvas" xmlns:cx="http://schemas.microsoft.com/office/drawing/2014/chartex" xmlns:cx1="http://schemas.microsoft.com/office/drawing/2015/9/8/chartex" xmlns:cx2="http://schemas.microsoft.com/office/drawing/2015/10/21/chartex" xmlns:cx3="http://schemas.microsoft.com/office/drawing/2016/5/9/chartex" xmlns:cx4="http://schemas.microsoft.com/office/drawing/2016/5/10/chartex" xmlns:cx5="http://schemas.microsoft.com/office/drawing/2016/5/11/chartex" xmlns:cx6="http://schemas.microsoft.com/office/drawing/2016/5/12/chartex" xmlns:cx7="http://schemas.microsoft.com/office/drawing/2016/5/13/chartex" xmlns:cx8="http://schemas.microsoft.com/office/drawing/2016/5/14/chartex" xmlns:mc="http://schemas.openxmlformats.org/markup-compatibility/2006" xmlns:aink="http://schemas.microsoft.com/office/drawing/2016/ink" xmlns:am3d="http://schemas.microsoft.com/office/drawing/2017/model3d" xmlns:o="urn:schemas-microsoft-com:office:office" xmlns:r="http://schemas.openxmlformats.org/officeDocument/2006/relationships" xmlns:m="http://schemas.openxmlformats.org/officeDocument/2006/math" xmlns:v="urn:schemas-microsoft-com:vml" xmlns:wp14="http://schemas.microsoft.com/office/word/2010/wordprocessingDrawing" xmlns:wp="http://schemas.openxmlformats.org/drawingml/2006/wordprocessingDrawing" xmlns:w10="urn:schemas-microsoft-com:office:word" xmlns:w="http://schemas.openxmlformats.org/wordprocessingml/2006/main" xmlns:w14="http://schemas.microsoft.com/office/word/2010/wordml" xmlns:w15="http://schemas.microsoft.com/office/word/2012/wordml" xmlns:w16cid="http://schemas.microsoft.com/office/word/2016/wordml/cid" xmlns:w16se="http://schemas.microsoft.com/office/word/2015/wordml/symex" xmlns:wpg="http://schemas.microsoft.com/office/word/2010/wordprocessingGroup" xmlns:wpi="http://schemas.microsoft.com/office/word/2010/wordprocessingInk" xmlns:wne="http://schemas.microsoft.com/office/word/2006/wordml" xmlns:wps="http://schemas.microsoft.com/office/word/2010/wordprocessingShape" mc:Ignorable="w14 w15 w16se w16cid wp14">
+<w:document xmlns:wpc="http://schemas.microsoft.com/office/word/2010/wordprocessingCanvas" xmlns:cx="http://schemas.microsoft.com/office/drawing/2014/chartex" xmlns:cx1="http://schemas.microsoft.com/office/drawing/2015/9/8/chartex" xmlns:cx2="http://schemas.microsoft.com/office/drawing/2015/10/21/chartex" xmlns:cx3="http://schemas.microsoft.com/office/drawing/2016/5/9/chartex" xmlns:cx4="http://schemas.microsoft.com/office/drawing/2016/5/10/chartex" xmlns:cx5="http://schemas.microsoft.com/office/drawing/2016/5/11/chartex" xmlns:cx6="http://schemas.microsoft.com/office/drawing/2016/5/12/chartex" xmlns:cx7="http://schemas.microsoft.com/office/drawing/2016/5/13/chartex" xmlns:cx8="http://schemas.microsoft.com/office/drawing/2016/5/14/chartex" xmlns:mc="http://schemas.openxmlformats.org/markup-compatibility/2006" xmlns:aink="http://schemas.microsoft.com/office/drawing/2016/ink" xmlns:am3d="http://schemas.microsoft.com/office/drawing/2017/model3d" xmlns:o="urn:schemas-microsoft-com:office:office" xmlns:r="http://schemas.openxmlformats.org/officeDocument/2006/relationships" xmlns:m="http://schemas.openxmlformats.org/officeDocument/2006/math" xmlns:v="urn:schemas-microsoft-com:vml" xmlns:wp14="http://schemas.microsoft.com/office/word/2010/wordprocessingDrawing" xmlns:wp="http://schemas.openxmlformats.org/drawingml/2006/wordprocessingDrawing" xmlns:w10="urn:schemas-microsoft-com:office:word" xmlns:w="http://schemas.openxmlformats.org/wordprocessingml/2006/main" xmlns:w14="http://schemas.microsoft.com/office/word/2010/wordml" xmlns:w15="http://schemas.microsoft.com/office/word/2012/wordml" xmlns:w16cex="http://schemas.microsoft.com/office/word/2018/wordml/cex" xmlns:w16cid="http://schemas.microsoft.com/office/word/2016/wordml/cid" xmlns:w16="http://schemas.microsoft.com/office/word/2018/wordml" xmlns:w16se="http://schemas.microsoft.com/office/word/2015/wordml/symex" xmlns:wpg="http://schemas.microsoft.com/office/word/2010/wordprocessingGroup" xmlns:wpi="http://schemas.microsoft.com/office/word/2010/wordprocessingInk" xmlns:wne="http://schemas.microsoft.com/office/word/2006/wordml" xmlns:wps="http://schemas.microsoft.com/office/word/2010/wordprocessingShape" mc:Ignorable="w14 w15 w16se w16cid w16 w16cex wp14">
   <w:body>
     <w:p>
       <w:pPr>
-        <w:pStyle w:val="Heading1"/>
-      </w:pPr>
-      <w:bookmarkStart w:id="0" w:name="_GoBack"/>
-      <w:bookmarkEnd w:id="0"/>
+        <w:pStyle w:val="1"/>
+      </w:pPr>
       <w:r>
         <w:t>Упражнения</w:t>
       </w:r>
@@ -22,8 +20,54 @@
       </w:r>
     </w:p>
     <w:p>
-      <w:pPr>
-        <w:pStyle w:val="Heading2"/>
+      <w:r>
+        <w:t>Практически упражнения към курса </w:t>
+      </w:r>
+      <w:hyperlink r:id="rId7" w:history="1">
+        <w:r>
+          <w:rPr>
+            <w:rStyle w:val="aa"/>
+          </w:rPr>
+          <w:t>"Увод в програмирането" за ученици</w:t>
+        </w:r>
+      </w:hyperlink>
+      <w:r>
+        <w:t>.</w:t>
+      </w:r>
+    </w:p>
+    <w:p>
+      <w:pPr>
+        <w:spacing w:after="0"/>
+        <w:rPr>
+          <w:lang w:val="en-US"/>
+        </w:rPr>
+      </w:pPr>
+      <w:r>
+        <w:t xml:space="preserve">Тествайте решенията си от тази тема в </w:t>
+      </w:r>
+      <w:r>
+        <w:rPr>
+          <w:lang w:val="en-US"/>
+        </w:rPr>
+        <w:t>Judge:</w:t>
+      </w:r>
+    </w:p>
+    <w:p>
+      <w:r>
+        <w:t xml:space="preserve"> </w:t>
+      </w:r>
+      <w:hyperlink r:id="rId8" w:history="1">
+        <w:r>
+          <w:rPr>
+            <w:rStyle w:val="aa"/>
+          </w:rPr>
+          <w:t>https://judge.softuni.bg/Contests/2630/Четене-и-печатане-на-конзолата</w:t>
+        </w:r>
+      </w:hyperlink>
+    </w:p>
+    <w:p>
+      <w:pPr>
+        <w:pStyle w:val="2"/>
         <w:numPr>
           <w:ilvl w:val="0"/>
           <w:numId w:val="13"/>
@@ -221,7 +265,7 @@
     </w:p>
     <w:p>
       <w:pPr>
-        <w:pStyle w:val="ListParagraph"/>
+        <w:pStyle w:val="ad"/>
         <w:numPr>
           <w:ilvl w:val="0"/>
           <w:numId w:val="14"/>
@@ -291,273 +335,6 @@
             <wp:extent cx="5207000" cy="2814324"/>
             <wp:effectExtent l="0" t="0" r="0" b="5080"/>
             <wp:docPr id="18" name="Picture 18"/>
-            <wp:cNvGraphicFramePr>
-              <a:graphicFrameLocks xmlns:a="http://schemas.openxmlformats.org/drawingml/2006/main" noChangeAspect="1"/>
-            </wp:cNvGraphicFramePr>
-            <a:graphic xmlns:a="http://schemas.openxmlformats.org/drawingml/2006/main">
-              <a:graphicData uri="http://schemas.openxmlformats.org/drawingml/2006/picture">
-                <pic:pic xmlns:pic="http://schemas.openxmlformats.org/drawingml/2006/picture">
-                  <pic:nvPicPr>
-                    <pic:cNvPr id="1" name=""/>
-                    <pic:cNvPicPr/>
-                  </pic:nvPicPr>
-                  <pic:blipFill>
-                    <a:blip r:embed="rId7"/>
-                    <a:stretch>
-                      <a:fillRect/>
-                    </a:stretch>
-                  </pic:blipFill>
-                  <pic:spPr>
-                    <a:xfrm>
-                      <a:off x="0" y="0"/>
-                      <a:ext cx="5242068" cy="2833278"/>
-                    </a:xfrm>
-                    <a:prstGeom prst="rect">
-                      <a:avLst/>
-                    </a:prstGeom>
-                  </pic:spPr>
-                </pic:pic>
-              </a:graphicData>
-            </a:graphic>
-          </wp:inline>
-        </w:drawing>
-      </w:r>
-    </w:p>
-    <w:p>
-      <w:pPr>
-        <w:pStyle w:val="ListParagraph"/>
-        <w:numPr>
-          <w:ilvl w:val="0"/>
-          <w:numId w:val="14"/>
-        </w:numPr>
-        <w:spacing w:before="80" w:after="120" w:line="276" w:lineRule="auto"/>
-      </w:pPr>
-      <w:r>
-        <w:t xml:space="preserve">Изберете от диалоговия прозорец </w:t>
-      </w:r>
-      <w:r>
-        <w:rPr>
-          <w:lang w:val="en-US"/>
-        </w:rPr>
-        <w:t xml:space="preserve">[Templates] </w:t>
-      </w:r>
-      <w:r>
-        <w:rPr>
-          <w:noProof/>
-          <w:lang w:val="en-US"/>
-        </w:rPr>
-        <w:sym w:font="Wingdings" w:char="F0E0"/>
-      </w:r>
-      <w:r>
-        <w:rPr>
-          <w:noProof/>
-          <w:lang w:val="en-US"/>
-        </w:rPr>
-        <w:t xml:space="preserve"> </w:t>
-      </w:r>
-      <w:r>
-        <w:rPr>
-          <w:lang w:val="en-US"/>
-        </w:rPr>
-        <w:t xml:space="preserve">[Other Project Types] </w:t>
-      </w:r>
-      <w:r>
-        <w:rPr>
-          <w:noProof/>
-          <w:lang w:val="en-US"/>
-        </w:rPr>
-        <w:sym w:font="Wingdings" w:char="F0E0"/>
-      </w:r>
-      <w:r>
-        <w:rPr>
-          <w:noProof/>
-          <w:lang w:val="en-US"/>
-        </w:rPr>
-        <w:t xml:space="preserve"> </w:t>
-      </w:r>
-      <w:r>
-        <w:rPr>
-          <w:lang w:val="en-US"/>
-        </w:rPr>
-        <w:t xml:space="preserve">[Visual Studio Solutions] </w:t>
-      </w:r>
-      <w:r>
-        <w:rPr>
-          <w:noProof/>
-          <w:lang w:val="en-US"/>
-        </w:rPr>
-        <w:sym w:font="Wingdings" w:char="F0E0"/>
-      </w:r>
-      <w:r>
-        <w:rPr>
-          <w:noProof/>
-          <w:lang w:val="en-US"/>
-        </w:rPr>
-        <w:t xml:space="preserve"> </w:t>
-      </w:r>
-      <w:r>
-        <w:rPr>
-          <w:lang w:val="en-US"/>
-        </w:rPr>
-        <w:t>[</w:t>
-      </w:r>
-      <w:r>
-        <w:rPr>
-          <w:b/>
-          <w:lang w:val="en-US"/>
-        </w:rPr>
-        <w:t>Blank Solution</w:t>
-      </w:r>
-      <w:r>
-        <w:rPr>
-          <w:lang w:val="en-US"/>
-        </w:rPr>
-        <w:t xml:space="preserve">] </w:t>
-      </w:r>
-      <w:r>
-        <w:t>и дайте подходящо име на проекта</w:t>
-      </w:r>
-      <w:r>
-        <w:rPr>
-          <w:lang w:val="en-US"/>
-        </w:rPr>
-        <w:t xml:space="preserve">, </w:t>
-      </w:r>
-      <w:r>
-        <w:t xml:space="preserve">например </w:t>
-      </w:r>
-      <w:r>
-        <w:rPr>
-          <w:noProof/>
-          <w:lang w:val="en-US"/>
-        </w:rPr>
-        <w:t>“</w:t>
-      </w:r>
-      <w:r>
-        <w:rPr>
-          <w:rStyle w:val="CodeChar"/>
-          <w:lang w:val="en-US"/>
-        </w:rPr>
-        <w:t>Simple-Calculations</w:t>
-      </w:r>
-      <w:r>
-        <w:rPr>
-          <w:noProof/>
-          <w:lang w:val="en-US"/>
-        </w:rPr>
-        <w:t>”:</w:t>
-      </w:r>
-    </w:p>
-    <w:p>
-      <w:pPr>
-        <w:jc w:val="center"/>
-      </w:pPr>
-      <w:r>
-        <w:rPr>
-          <w:noProof/>
-          <w:lang w:val="en-US"/>
-        </w:rPr>
-        <w:drawing>
-          <wp:inline distT="0" distB="0" distL="0" distR="0" wp14:anchorId="7937E440" wp14:editId="703C6E12">
-            <wp:extent cx="5217334" cy="2940408"/>
-            <wp:effectExtent l="0" t="0" r="2540" b="0"/>
-            <wp:docPr id="8" name="Picture 8"/>
-            <wp:cNvGraphicFramePr>
-              <a:graphicFrameLocks xmlns:a="http://schemas.openxmlformats.org/drawingml/2006/main" noChangeAspect="1"/>
-            </wp:cNvGraphicFramePr>
-            <a:graphic xmlns:a="http://schemas.openxmlformats.org/drawingml/2006/main">
-              <a:graphicData uri="http://schemas.openxmlformats.org/drawingml/2006/picture">
-                <pic:pic xmlns:pic="http://schemas.openxmlformats.org/drawingml/2006/picture">
-                  <pic:nvPicPr>
-                    <pic:cNvPr id="1" name=""/>
-                    <pic:cNvPicPr/>
-                  </pic:nvPicPr>
-                  <pic:blipFill>
-                    <a:blip r:embed="rId8"/>
-                    <a:stretch>
-                      <a:fillRect/>
-                    </a:stretch>
-                  </pic:blipFill>
-                  <pic:spPr>
-                    <a:xfrm>
-                      <a:off x="0" y="0"/>
-                      <a:ext cx="5225627" cy="2945082"/>
-                    </a:xfrm>
-                    <a:prstGeom prst="rect">
-                      <a:avLst/>
-                    </a:prstGeom>
-                  </pic:spPr>
-                </pic:pic>
-              </a:graphicData>
-            </a:graphic>
-          </wp:inline>
-        </w:drawing>
-      </w:r>
-    </w:p>
-    <w:p>
-      <w:r>
-        <w:lastRenderedPageBreak/>
-        <w:t xml:space="preserve">Сега имате създаден </w:t>
-      </w:r>
-      <w:r>
-        <w:rPr>
-          <w:b/>
-        </w:rPr>
-        <w:t xml:space="preserve">празен </w:t>
-      </w:r>
-      <w:r>
-        <w:rPr>
-          <w:b/>
-          <w:lang w:val="en-US"/>
-        </w:rPr>
-        <w:t>Visual Studio Solution</w:t>
-      </w:r>
-      <w:r>
-        <w:rPr>
-          <w:lang w:val="en-US"/>
-        </w:rPr>
-        <w:t xml:space="preserve"> </w:t>
-      </w:r>
-      <w:r>
-        <w:rPr>
-          <w:noProof/>
-          <w:lang w:val="en-US"/>
-        </w:rPr>
-        <w:t>(</w:t>
-      </w:r>
-      <w:r>
-        <w:t xml:space="preserve">с </w:t>
-      </w:r>
-      <w:r>
-        <w:rPr>
-          <w:lang w:val="en-US"/>
-        </w:rPr>
-        <w:t xml:space="preserve">0 </w:t>
-      </w:r>
-      <w:r>
-        <w:t>проекта в него</w:t>
-      </w:r>
-      <w:r>
-        <w:rPr>
-          <w:lang w:val="en-US"/>
-        </w:rPr>
-        <w:t>):</w:t>
-      </w:r>
-    </w:p>
-    <w:p>
-      <w:pPr>
-        <w:jc w:val="center"/>
-      </w:pPr>
-      <w:r>
-        <w:rPr>
-          <w:noProof/>
-          <w:lang w:val="en-US"/>
-        </w:rPr>
-        <w:drawing>
-          <wp:inline distT="0" distB="0" distL="0" distR="0" wp14:anchorId="5957AE6F" wp14:editId="13CBC8F2">
-            <wp:extent cx="5411100" cy="3330666"/>
-            <wp:effectExtent l="0" t="0" r="0" b="3175"/>
-            <wp:docPr id="43" name="Picture 43"/>
             <wp:cNvGraphicFramePr>
               <a:graphicFrameLocks xmlns:a="http://schemas.openxmlformats.org/drawingml/2006/main" noChangeAspect="1"/>
             </wp:cNvGraphicFramePr>
@@ -577,7 +354,7 @@
                   <pic:spPr>
                     <a:xfrm>
                       <a:off x="0" y="0"/>
-                      <a:ext cx="5413794" cy="3332324"/>
+                      <a:ext cx="5242068" cy="2833278"/>
                     </a:xfrm>
                     <a:prstGeom prst="rect">
                       <a:avLst/>
@@ -591,315 +368,145 @@
       </w:r>
     </w:p>
     <w:p>
-      <w:r>
-        <w:t xml:space="preserve">Целта на този </w:t>
-      </w:r>
-      <w:r>
-        <w:rPr>
-          <w:lang w:val="en-US"/>
-        </w:rPr>
-        <w:t xml:space="preserve">blank solution e </w:t>
-      </w:r>
-      <w:r>
-        <w:t xml:space="preserve">да добавяте в него </w:t>
+      <w:pPr>
+        <w:pStyle w:val="ad"/>
+        <w:numPr>
+          <w:ilvl w:val="0"/>
+          <w:numId w:val="14"/>
+        </w:numPr>
+        <w:spacing w:before="80" w:after="120" w:line="276" w:lineRule="auto"/>
+      </w:pPr>
+      <w:r>
+        <w:t xml:space="preserve">Изберете от диалоговия прозорец </w:t>
+      </w:r>
+      <w:r>
+        <w:rPr>
+          <w:lang w:val="en-US"/>
+        </w:rPr>
+        <w:t xml:space="preserve">[Templates] </w:t>
+      </w:r>
+      <w:r>
+        <w:rPr>
+          <w:noProof/>
+          <w:lang w:val="en-US"/>
+        </w:rPr>
+        <w:sym w:font="Wingdings" w:char="F0E0"/>
+      </w:r>
+      <w:r>
+        <w:rPr>
+          <w:noProof/>
+          <w:lang w:val="en-US"/>
+        </w:rPr>
+        <w:t xml:space="preserve"> </w:t>
+      </w:r>
+      <w:r>
+        <w:rPr>
+          <w:lang w:val="en-US"/>
+        </w:rPr>
+        <w:t xml:space="preserve">[Other Project Types] </w:t>
+      </w:r>
+      <w:r>
+        <w:rPr>
+          <w:noProof/>
+          <w:lang w:val="en-US"/>
+        </w:rPr>
+        <w:sym w:font="Wingdings" w:char="F0E0"/>
+      </w:r>
+      <w:r>
+        <w:rPr>
+          <w:noProof/>
+          <w:lang w:val="en-US"/>
+        </w:rPr>
+        <w:t xml:space="preserve"> </w:t>
+      </w:r>
+      <w:r>
+        <w:rPr>
+          <w:lang w:val="en-US"/>
+        </w:rPr>
+        <w:t xml:space="preserve">[Visual Studio Solutions] </w:t>
+      </w:r>
+      <w:r>
+        <w:rPr>
+          <w:noProof/>
+          <w:lang w:val="en-US"/>
+        </w:rPr>
+        <w:sym w:font="Wingdings" w:char="F0E0"/>
+      </w:r>
+      <w:r>
+        <w:rPr>
+          <w:noProof/>
+          <w:lang w:val="en-US"/>
+        </w:rPr>
+        <w:t xml:space="preserve"> </w:t>
+      </w:r>
+      <w:r>
+        <w:rPr>
+          <w:lang w:val="en-US"/>
+        </w:rPr>
+        <w:t>[</w:t>
       </w:r>
       <w:r>
         <w:rPr>
           <w:b/>
-        </w:rPr>
-        <w:t>по един проект за всяка задача</w:t>
-      </w:r>
-      <w:r>
-        <w:t xml:space="preserve"> от упражненията</w:t>
-      </w:r>
-      <w:r>
-        <w:rPr>
-          <w:lang w:val="en-US"/>
-        </w:rPr>
-        <w:t>.</w:t>
+          <w:lang w:val="en-US"/>
+        </w:rPr>
+        <w:t>Blank Solution</w:t>
+      </w:r>
+      <w:r>
+        <w:rPr>
+          <w:lang w:val="en-US"/>
+        </w:rPr>
+        <w:t xml:space="preserve">] </w:t>
+      </w:r>
+      <w:r>
+        <w:t>и дайте подходящо име на проекта</w:t>
+      </w:r>
+      <w:r>
+        <w:rPr>
+          <w:lang w:val="en-US"/>
+        </w:rPr>
+        <w:t xml:space="preserve">, </w:t>
+      </w:r>
+      <w:r>
+        <w:t xml:space="preserve">например </w:t>
+      </w:r>
+      <w:r>
+        <w:rPr>
+          <w:noProof/>
+          <w:lang w:val="en-US"/>
+        </w:rPr>
+        <w:t>“</w:t>
+      </w:r>
+      <w:r>
+        <w:rPr>
+          <w:rStyle w:val="CodeChar"/>
+          <w:lang w:val="en-US"/>
+        </w:rPr>
+        <w:t>Simple-Calculations</w:t>
+      </w:r>
+      <w:r>
+        <w:rPr>
+          <w:noProof/>
+          <w:lang w:val="en-US"/>
+        </w:rPr>
+        <w:t>”:</w:t>
       </w:r>
     </w:p>
     <w:p>
       <w:pPr>
-        <w:pStyle w:val="Heading2"/>
-        <w:numPr>
-          <w:ilvl w:val="0"/>
-          <w:numId w:val="13"/>
-        </w:numPr>
-        <w:tabs>
-          <w:tab w:val="clear" w:pos="1560"/>
-        </w:tabs>
-      </w:pPr>
-      <w:r>
-        <w:t>Пресмятане на лице на квадрат</w:t>
-      </w:r>
-    </w:p>
-    <w:p>
-      <w:r>
-        <w:t>Първата задача от тази тема е следната</w:t>
-      </w:r>
-      <w:r>
-        <w:rPr>
-          <w:lang w:val="en-US"/>
-        </w:rPr>
-        <w:t xml:space="preserve">: </w:t>
-      </w:r>
-      <w:r>
-        <w:t xml:space="preserve">да се напише </w:t>
-      </w:r>
-      <w:r>
-        <w:rPr>
-          <w:b/>
-        </w:rPr>
-        <w:t>конзолна програма</w:t>
-      </w:r>
-      <w:r>
-        <w:rPr>
-          <w:lang w:val="en-US"/>
-        </w:rPr>
-        <w:t xml:space="preserve">, </w:t>
-      </w:r>
-      <w:r>
-        <w:t xml:space="preserve">която </w:t>
-      </w:r>
-      <w:r>
-        <w:rPr>
-          <w:b/>
-        </w:rPr>
-        <w:t>прочита цяло число</w:t>
-      </w:r>
-      <w:r>
-        <w:t xml:space="preserve"> </w:t>
-      </w:r>
-      <w:r>
-        <w:rPr>
-          <w:rFonts w:ascii="Consolas" w:hAnsi="Consolas" w:cs="Consolas"/>
+        <w:jc w:val="center"/>
+      </w:pPr>
+      <w:r>
+        <w:rPr>
           <w:noProof/>
           <w:lang w:val="en-US"/>
         </w:rPr>
-        <w:t>„</w:t>
-      </w:r>
-      <w:r>
-        <w:rPr>
-          <w:rStyle w:val="CodeChar"/>
-          <w:rFonts w:cs="Consolas"/>
-          <w:lang w:val="en-US"/>
-        </w:rPr>
-        <w:t>a“</w:t>
-      </w:r>
-      <w:r>
-        <w:rPr>
-          <w:lang w:val="en-US"/>
-        </w:rPr>
-        <w:t>,</w:t>
-      </w:r>
-      <w:r>
-        <w:rPr>
-          <w:b/>
-          <w:lang w:val="en-US"/>
-        </w:rPr>
-        <w:t xml:space="preserve"> </w:t>
-      </w:r>
-      <w:r>
-        <w:t>въведено от потребителя</w:t>
-      </w:r>
-      <w:r>
-        <w:rPr>
-          <w:lang w:val="en-US"/>
-        </w:rPr>
-        <w:t xml:space="preserve">, </w:t>
-      </w:r>
-      <w:r>
-        <w:t xml:space="preserve">и </w:t>
-      </w:r>
-      <w:r>
-        <w:rPr>
-          <w:b/>
-        </w:rPr>
-        <w:t>пресмята лицето на квадрат</w:t>
-      </w:r>
-      <w:r>
-        <w:t xml:space="preserve"> </w:t>
-      </w:r>
-      <w:r>
-        <w:rPr>
-          <w:b/>
-        </w:rPr>
-        <w:t>със страна</w:t>
-      </w:r>
-      <w:r>
-        <w:t xml:space="preserve"> </w:t>
-      </w:r>
-      <w:r>
-        <w:rPr>
-          <w:rFonts w:ascii="Consolas" w:hAnsi="Consolas" w:cs="Consolas"/>
-          <w:noProof/>
-          <w:lang w:val="en-US"/>
-        </w:rPr>
-        <w:t>„</w:t>
-      </w:r>
-      <w:r>
-        <w:rPr>
-          <w:rStyle w:val="CodeChar"/>
-          <w:rFonts w:cs="Consolas"/>
-          <w:lang w:val="en-US"/>
-        </w:rPr>
-        <w:t>a“</w:t>
-      </w:r>
-      <w:r>
-        <w:rPr>
-          <w:lang w:val="en-US"/>
-        </w:rPr>
-        <w:t xml:space="preserve">. </w:t>
-      </w:r>
-      <w:r>
-        <w:t>Задачата е тривиално лесна</w:t>
-      </w:r>
-      <w:r>
-        <w:rPr>
-          <w:lang w:val="en-US"/>
-        </w:rPr>
-        <w:t xml:space="preserve">: </w:t>
-      </w:r>
-      <w:r>
-        <w:t>въвеждате число от конзолата</w:t>
-      </w:r>
-      <w:r>
-        <w:rPr>
-          <w:lang w:val="en-US"/>
-        </w:rPr>
-        <w:t xml:space="preserve">, </w:t>
-      </w:r>
-      <w:r>
-        <w:t>умножавате го само по себе си и печатате получения резултат на конзолата</w:t>
-      </w:r>
-      <w:r>
-        <w:rPr>
-          <w:lang w:val="en-US"/>
-        </w:rPr>
-        <w:t>.</w:t>
-      </w:r>
-    </w:p>
-    <w:p>
-      <w:pPr>
-        <w:pStyle w:val="ListParagraph"/>
-        <w:numPr>
-          <w:ilvl w:val="0"/>
-          <w:numId w:val="15"/>
-        </w:numPr>
-        <w:spacing w:before="80" w:after="120" w:line="276" w:lineRule="auto"/>
-      </w:pPr>
-      <w:r>
-        <w:t xml:space="preserve">Създайте </w:t>
-      </w:r>
-      <w:r>
-        <w:rPr>
-          <w:b/>
-        </w:rPr>
-        <w:t>нов проект</w:t>
-      </w:r>
-      <w:r>
-        <w:t xml:space="preserve"> в съществуващото </w:t>
-      </w:r>
-      <w:r>
-        <w:rPr>
-          <w:lang w:val="en-US"/>
-        </w:rPr>
-        <w:t xml:space="preserve">Visual Studio </w:t>
-      </w:r>
-      <w:r>
-        <w:t>решение</w:t>
-      </w:r>
-      <w:r>
-        <w:rPr>
-          <w:lang w:val="en-US"/>
-        </w:rPr>
-        <w:t xml:space="preserve">. </w:t>
-      </w:r>
-      <w:r>
-        <w:t xml:space="preserve">В </w:t>
-      </w:r>
-      <w:r>
-        <w:rPr>
-          <w:lang w:val="en-US"/>
-        </w:rPr>
-        <w:t xml:space="preserve">Solution Explorer </w:t>
-      </w:r>
-      <w:r>
-        <w:t xml:space="preserve">кликнете с десен бутон на мишката върху </w:t>
-      </w:r>
-      <w:r>
-        <w:rPr>
-          <w:b/>
-          <w:lang w:val="en-US"/>
-        </w:rPr>
-        <w:t xml:space="preserve">Solution </w:t>
-      </w:r>
-      <w:r>
-        <w:rPr>
-          <w:b/>
-          <w:noProof/>
-          <w:lang w:val="en-US"/>
-        </w:rPr>
-        <w:t>'Simple</w:t>
-      </w:r>
-      <w:r>
-        <w:rPr>
-          <w:b/>
-          <w:lang w:val="en-US"/>
-        </w:rPr>
-        <w:t>-Calculations'</w:t>
-      </w:r>
-      <w:r>
-        <w:rPr>
-          <w:lang w:val="en-US"/>
-        </w:rPr>
-        <w:t xml:space="preserve">. </w:t>
-      </w:r>
-      <w:r>
-        <w:t xml:space="preserve">Изберете </w:t>
-      </w:r>
-      <w:r>
-        <w:rPr>
-          <w:lang w:val="en-US"/>
-        </w:rPr>
-        <w:t xml:space="preserve">[Add] </w:t>
-      </w:r>
-      <w:r>
-        <w:rPr>
-          <w:noProof/>
-          <w:lang w:val="en-US"/>
-        </w:rPr>
-        <w:sym w:font="Wingdings" w:char="F0E0"/>
-      </w:r>
-      <w:r>
-        <w:rPr>
-          <w:noProof/>
-          <w:lang w:val="en-US"/>
-        </w:rPr>
-        <w:t xml:space="preserve"> </w:t>
-      </w:r>
-      <w:r>
-        <w:rPr>
-          <w:lang w:val="en-US"/>
-        </w:rPr>
-        <w:t>[New Project…]:</w:t>
-      </w:r>
-    </w:p>
-    <w:p>
-      <w:pPr>
-        <w:jc w:val="center"/>
-      </w:pPr>
-      <w:r>
-        <w:rPr>
-          <w:noProof/>
-          <w:lang w:val="en-US"/>
-        </w:rPr>
+        <w:lastRenderedPageBreak/>
         <w:drawing>
-          <wp:inline distT="0" distB="0" distL="0" distR="0" wp14:anchorId="0BE89F9E" wp14:editId="7640309C">
-            <wp:extent cx="5301918" cy="3265494"/>
-            <wp:effectExtent l="0" t="0" r="0" b="0"/>
-            <wp:docPr id="44" name="Picture 44"/>
+          <wp:inline distT="0" distB="0" distL="0" distR="0" wp14:anchorId="7937E440" wp14:editId="703C6E12">
+            <wp:extent cx="5217334" cy="2940408"/>
+            <wp:effectExtent l="0" t="0" r="2540" b="0"/>
+            <wp:docPr id="8" name="Picture 8"/>
             <wp:cNvGraphicFramePr>
               <a:graphicFrameLocks xmlns:a="http://schemas.openxmlformats.org/drawingml/2006/main" noChangeAspect="1"/>
             </wp:cNvGraphicFramePr>
@@ -919,6 +526,444 @@
                   <pic:spPr>
                     <a:xfrm>
                       <a:off x="0" y="0"/>
+                      <a:ext cx="5225627" cy="2945082"/>
+                    </a:xfrm>
+                    <a:prstGeom prst="rect">
+                      <a:avLst/>
+                    </a:prstGeom>
+                  </pic:spPr>
+                </pic:pic>
+              </a:graphicData>
+            </a:graphic>
+          </wp:inline>
+        </w:drawing>
+      </w:r>
+    </w:p>
+    <w:p>
+      <w:r>
+        <w:t xml:space="preserve">Сега имате създаден </w:t>
+      </w:r>
+      <w:r>
+        <w:rPr>
+          <w:b/>
+        </w:rPr>
+        <w:t xml:space="preserve">празен </w:t>
+      </w:r>
+      <w:r>
+        <w:rPr>
+          <w:b/>
+          <w:lang w:val="en-US"/>
+        </w:rPr>
+        <w:t>Visual Studio Solution</w:t>
+      </w:r>
+      <w:r>
+        <w:rPr>
+          <w:lang w:val="en-US"/>
+        </w:rPr>
+        <w:t xml:space="preserve"> </w:t>
+      </w:r>
+      <w:r>
+        <w:rPr>
+          <w:noProof/>
+          <w:lang w:val="en-US"/>
+        </w:rPr>
+        <w:t>(</w:t>
+      </w:r>
+      <w:r>
+        <w:t xml:space="preserve">с </w:t>
+      </w:r>
+      <w:r>
+        <w:rPr>
+          <w:lang w:val="en-US"/>
+        </w:rPr>
+        <w:t xml:space="preserve">0 </w:t>
+      </w:r>
+      <w:r>
+        <w:t>проекта в него</w:t>
+      </w:r>
+      <w:r>
+        <w:rPr>
+          <w:lang w:val="en-US"/>
+        </w:rPr>
+        <w:t>):</w:t>
+      </w:r>
+    </w:p>
+    <w:p>
+      <w:pPr>
+        <w:jc w:val="center"/>
+      </w:pPr>
+      <w:r>
+        <w:rPr>
+          <w:noProof/>
+          <w:lang w:val="en-US"/>
+        </w:rPr>
+        <w:drawing>
+          <wp:inline distT="0" distB="0" distL="0" distR="0" wp14:anchorId="5957AE6F" wp14:editId="13CBC8F2">
+            <wp:extent cx="5411100" cy="3330666"/>
+            <wp:effectExtent l="0" t="0" r="0" b="3175"/>
+            <wp:docPr id="43" name="Picture 43"/>
+            <wp:cNvGraphicFramePr>
+              <a:graphicFrameLocks xmlns:a="http://schemas.openxmlformats.org/drawingml/2006/main" noChangeAspect="1"/>
+            </wp:cNvGraphicFramePr>
+            <a:graphic xmlns:a="http://schemas.openxmlformats.org/drawingml/2006/main">
+              <a:graphicData uri="http://schemas.openxmlformats.org/drawingml/2006/picture">
+                <pic:pic xmlns:pic="http://schemas.openxmlformats.org/drawingml/2006/picture">
+                  <pic:nvPicPr>
+                    <pic:cNvPr id="1" name=""/>
+                    <pic:cNvPicPr/>
+                  </pic:nvPicPr>
+                  <pic:blipFill>
+                    <a:blip r:embed="rId11"/>
+                    <a:stretch>
+                      <a:fillRect/>
+                    </a:stretch>
+                  </pic:blipFill>
+                  <pic:spPr>
+                    <a:xfrm>
+                      <a:off x="0" y="0"/>
+                      <a:ext cx="5413794" cy="3332324"/>
+                    </a:xfrm>
+                    <a:prstGeom prst="rect">
+                      <a:avLst/>
+                    </a:prstGeom>
+                  </pic:spPr>
+                </pic:pic>
+              </a:graphicData>
+            </a:graphic>
+          </wp:inline>
+        </w:drawing>
+      </w:r>
+    </w:p>
+    <w:p>
+      <w:r>
+        <w:t xml:space="preserve">Целта на този </w:t>
+      </w:r>
+      <w:r>
+        <w:rPr>
+          <w:lang w:val="en-US"/>
+        </w:rPr>
+        <w:t xml:space="preserve">blank solution e </w:t>
+      </w:r>
+      <w:r>
+        <w:t xml:space="preserve">да добавяте в него </w:t>
+      </w:r>
+      <w:r>
+        <w:rPr>
+          <w:b/>
+        </w:rPr>
+        <w:t>по един проект за всяка задача</w:t>
+      </w:r>
+      <w:r>
+        <w:t xml:space="preserve"> от упражненията</w:t>
+      </w:r>
+      <w:r>
+        <w:rPr>
+          <w:lang w:val="en-US"/>
+        </w:rPr>
+        <w:t>.</w:t>
+      </w:r>
+    </w:p>
+    <w:p>
+      <w:pPr>
+        <w:pStyle w:val="2"/>
+        <w:numPr>
+          <w:ilvl w:val="0"/>
+          <w:numId w:val="13"/>
+        </w:numPr>
+        <w:tabs>
+          <w:tab w:val="clear" w:pos="1560"/>
+        </w:tabs>
+      </w:pPr>
+      <w:r>
+        <w:t>Пресмятане на лице на квадрат</w:t>
+      </w:r>
+    </w:p>
+    <w:p>
+      <w:r>
+        <w:t>Първата задача от тази тема е следната</w:t>
+      </w:r>
+      <w:r>
+        <w:rPr>
+          <w:lang w:val="en-US"/>
+        </w:rPr>
+        <w:t xml:space="preserve">: </w:t>
+      </w:r>
+      <w:r>
+        <w:t xml:space="preserve">да се напише </w:t>
+      </w:r>
+      <w:r>
+        <w:rPr>
+          <w:b/>
+        </w:rPr>
+        <w:t>конзолна програма</w:t>
+      </w:r>
+      <w:r>
+        <w:rPr>
+          <w:lang w:val="en-US"/>
+        </w:rPr>
+        <w:t xml:space="preserve">, </w:t>
+      </w:r>
+      <w:r>
+        <w:t xml:space="preserve">която </w:t>
+      </w:r>
+      <w:r>
+        <w:rPr>
+          <w:b/>
+        </w:rPr>
+        <w:t>прочита цяло число</w:t>
+      </w:r>
+      <w:r>
+        <w:t xml:space="preserve"> </w:t>
+      </w:r>
+      <w:r>
+        <w:rPr>
+          <w:rFonts w:ascii="Consolas" w:hAnsi="Consolas" w:cs="Consolas"/>
+          <w:noProof/>
+          <w:lang w:val="en-US"/>
+        </w:rPr>
+        <w:t>„</w:t>
+      </w:r>
+      <w:r>
+        <w:rPr>
+          <w:rStyle w:val="CodeChar"/>
+          <w:rFonts w:cs="Consolas"/>
+          <w:lang w:val="en-US"/>
+        </w:rPr>
+        <w:t>a“</w:t>
+      </w:r>
+      <w:r>
+        <w:rPr>
+          <w:lang w:val="en-US"/>
+        </w:rPr>
+        <w:t>,</w:t>
+      </w:r>
+      <w:r>
+        <w:rPr>
+          <w:b/>
+          <w:lang w:val="en-US"/>
+        </w:rPr>
+        <w:t xml:space="preserve"> </w:t>
+      </w:r>
+      <w:r>
+        <w:t>въведено от потребителя</w:t>
+      </w:r>
+      <w:r>
+        <w:rPr>
+          <w:lang w:val="en-US"/>
+        </w:rPr>
+        <w:t xml:space="preserve">, </w:t>
+      </w:r>
+      <w:r>
+        <w:t xml:space="preserve">и </w:t>
+      </w:r>
+      <w:r>
+        <w:rPr>
+          <w:b/>
+        </w:rPr>
+        <w:t>пресмята лицето на квадрат</w:t>
+      </w:r>
+      <w:r>
+        <w:t xml:space="preserve"> </w:t>
+      </w:r>
+      <w:r>
+        <w:rPr>
+          <w:b/>
+        </w:rPr>
+        <w:t>със страна</w:t>
+      </w:r>
+      <w:r>
+        <w:t xml:space="preserve"> </w:t>
+      </w:r>
+      <w:r>
+        <w:rPr>
+          <w:rFonts w:ascii="Consolas" w:hAnsi="Consolas" w:cs="Consolas"/>
+          <w:noProof/>
+          <w:lang w:val="en-US"/>
+        </w:rPr>
+        <w:t>„</w:t>
+      </w:r>
+      <w:r>
+        <w:rPr>
+          <w:rStyle w:val="CodeChar"/>
+          <w:rFonts w:cs="Consolas"/>
+          <w:lang w:val="en-US"/>
+        </w:rPr>
+        <w:t>a“</w:t>
+      </w:r>
+      <w:r>
+        <w:rPr>
+          <w:lang w:val="en-US"/>
+        </w:rPr>
+        <w:t xml:space="preserve">. </w:t>
+      </w:r>
+      <w:r>
+        <w:t>Задачата е тривиално лесна</w:t>
+      </w:r>
+      <w:r>
+        <w:rPr>
+          <w:lang w:val="en-US"/>
+        </w:rPr>
+        <w:t xml:space="preserve">: </w:t>
+      </w:r>
+      <w:r>
+        <w:t>въвеждате число от конзолата</w:t>
+      </w:r>
+      <w:r>
+        <w:rPr>
+          <w:lang w:val="en-US"/>
+        </w:rPr>
+        <w:t xml:space="preserve">, </w:t>
+      </w:r>
+      <w:r>
+        <w:t>умножавате го само по себе си и печатате получения резултат на конзолата</w:t>
+      </w:r>
+      <w:r>
+        <w:rPr>
+          <w:lang w:val="en-US"/>
+        </w:rPr>
+        <w:t>.</w:t>
+      </w:r>
+    </w:p>
+    <w:p>
+      <w:pPr>
+        <w:pStyle w:val="ad"/>
+        <w:numPr>
+          <w:ilvl w:val="0"/>
+          <w:numId w:val="15"/>
+        </w:numPr>
+        <w:spacing w:before="80" w:after="120" w:line="276" w:lineRule="auto"/>
+      </w:pPr>
+      <w:r>
+        <w:t xml:space="preserve">Създайте </w:t>
+      </w:r>
+      <w:r>
+        <w:rPr>
+          <w:b/>
+        </w:rPr>
+        <w:t>нов проект</w:t>
+      </w:r>
+      <w:r>
+        <w:t xml:space="preserve"> в съществуващото </w:t>
+      </w:r>
+      <w:r>
+        <w:rPr>
+          <w:lang w:val="en-US"/>
+        </w:rPr>
+        <w:t xml:space="preserve">Visual Studio </w:t>
+      </w:r>
+      <w:r>
+        <w:t>решение</w:t>
+      </w:r>
+      <w:r>
+        <w:rPr>
+          <w:lang w:val="en-US"/>
+        </w:rPr>
+        <w:t xml:space="preserve">. </w:t>
+      </w:r>
+      <w:r>
+        <w:t xml:space="preserve">В </w:t>
+      </w:r>
+      <w:r>
+        <w:rPr>
+          <w:lang w:val="en-US"/>
+        </w:rPr>
+        <w:t xml:space="preserve">Solution Explorer </w:t>
+      </w:r>
+      <w:r>
+        <w:t xml:space="preserve">кликнете с десен бутон на мишката върху </w:t>
+      </w:r>
+      <w:r>
+        <w:rPr>
+          <w:b/>
+          <w:lang w:val="en-US"/>
+        </w:rPr>
+        <w:t xml:space="preserve">Solution </w:t>
+      </w:r>
+      <w:r>
+        <w:rPr>
+          <w:b/>
+          <w:noProof/>
+          <w:lang w:val="en-US"/>
+        </w:rPr>
+        <w:t>'Simple</w:t>
+      </w:r>
+      <w:r>
+        <w:rPr>
+          <w:b/>
+          <w:lang w:val="en-US"/>
+        </w:rPr>
+        <w:t>-Calculations'</w:t>
+      </w:r>
+      <w:r>
+        <w:rPr>
+          <w:lang w:val="en-US"/>
+        </w:rPr>
+        <w:t xml:space="preserve">. </w:t>
+      </w:r>
+      <w:r>
+        <w:t xml:space="preserve">Изберете </w:t>
+      </w:r>
+      <w:r>
+        <w:rPr>
+          <w:lang w:val="en-US"/>
+        </w:rPr>
+        <w:t xml:space="preserve">[Add] </w:t>
+      </w:r>
+      <w:r>
+        <w:rPr>
+          <w:noProof/>
+          <w:lang w:val="en-US"/>
+        </w:rPr>
+        <w:sym w:font="Wingdings" w:char="F0E0"/>
+      </w:r>
+      <w:r>
+        <w:rPr>
+          <w:noProof/>
+          <w:lang w:val="en-US"/>
+        </w:rPr>
+        <w:t xml:space="preserve"> </w:t>
+      </w:r>
+      <w:r>
+        <w:rPr>
+          <w:lang w:val="en-US"/>
+        </w:rPr>
+        <w:t>[New Project…]:</w:t>
+      </w:r>
+    </w:p>
+    <w:p>
+      <w:pPr>
+        <w:jc w:val="center"/>
+      </w:pPr>
+      <w:r>
+        <w:rPr>
+          <w:noProof/>
+          <w:lang w:val="en-US"/>
+        </w:rPr>
+        <w:lastRenderedPageBreak/>
+        <w:drawing>
+          <wp:inline distT="0" distB="0" distL="0" distR="0" wp14:anchorId="0BE89F9E" wp14:editId="7640309C">
+            <wp:extent cx="5301918" cy="3265494"/>
+            <wp:effectExtent l="0" t="0" r="0" b="0"/>
+            <wp:docPr id="44" name="Picture 44"/>
+            <wp:cNvGraphicFramePr>
+              <a:graphicFrameLocks xmlns:a="http://schemas.openxmlformats.org/drawingml/2006/main" noChangeAspect="1"/>
+            </wp:cNvGraphicFramePr>
+            <a:graphic xmlns:a="http://schemas.openxmlformats.org/drawingml/2006/main">
+              <a:graphicData uri="http://schemas.openxmlformats.org/drawingml/2006/picture">
+                <pic:pic xmlns:pic="http://schemas.openxmlformats.org/drawingml/2006/picture">
+                  <pic:nvPicPr>
+                    <pic:cNvPr id="1" name=""/>
+                    <pic:cNvPicPr/>
+                  </pic:nvPicPr>
+                  <pic:blipFill>
+                    <a:blip r:embed="rId12"/>
+                    <a:stretch>
+                      <a:fillRect/>
+                    </a:stretch>
+                  </pic:blipFill>
+                  <pic:spPr>
+                    <a:xfrm>
+                      <a:off x="0" y="0"/>
                       <a:ext cx="5306401" cy="3268255"/>
                     </a:xfrm>
                     <a:prstGeom prst="rect">
@@ -934,7 +979,7 @@
     </w:p>
     <w:p>
       <w:pPr>
-        <w:pStyle w:val="ListParagraph"/>
+        <w:pStyle w:val="ad"/>
         <w:numPr>
           <w:ilvl w:val="0"/>
           <w:numId w:val="15"/>
@@ -989,7 +1034,6 @@
         </w:tabs>
       </w:pPr>
       <w:r>
-        <w:lastRenderedPageBreak/>
         <w:tab/>
       </w:r>
     </w:p>
@@ -1020,7 +1064,7 @@
                     </pic:cNvPicPr>
                   </pic:nvPicPr>
                   <pic:blipFill>
-                    <a:blip r:embed="rId11">
+                    <a:blip r:embed="rId13">
                       <a:extLst>
                         <a:ext uri="{28A0092B-C50C-407E-A947-70E740481C1C}">
                           <a14:useLocalDpi xmlns:a14="http://schemas.microsoft.com/office/drawing/2010/main" val="0"/>
@@ -1083,7 +1127,7 @@
     </w:p>
     <w:p>
       <w:pPr>
-        <w:pStyle w:val="ListParagraph"/>
+        <w:pStyle w:val="ad"/>
         <w:numPr>
           <w:ilvl w:val="0"/>
           <w:numId w:val="15"/>
@@ -1135,510 +1179,12 @@
           <w:noProof/>
           <w:lang w:val="en-US"/>
         </w:rPr>
+        <w:lastRenderedPageBreak/>
         <w:drawing>
           <wp:inline distT="0" distB="0" distL="0" distR="0" wp14:anchorId="03C23173" wp14:editId="4BEFBD4D">
             <wp:extent cx="3945768" cy="2844954"/>
             <wp:effectExtent l="0" t="0" r="0" b="0"/>
             <wp:docPr id="51" name="Picture 51"/>
-            <wp:cNvGraphicFramePr>
-              <a:graphicFrameLocks xmlns:a="http://schemas.openxmlformats.org/drawingml/2006/main" noChangeAspect="1"/>
-            </wp:cNvGraphicFramePr>
-            <a:graphic xmlns:a="http://schemas.openxmlformats.org/drawingml/2006/main">
-              <a:graphicData uri="http://schemas.openxmlformats.org/drawingml/2006/picture">
-                <pic:pic xmlns:pic="http://schemas.openxmlformats.org/drawingml/2006/picture">
-                  <pic:nvPicPr>
-                    <pic:cNvPr id="1" name=""/>
-                    <pic:cNvPicPr/>
-                  </pic:nvPicPr>
-                  <pic:blipFill>
-                    <a:blip r:embed="rId12"/>
-                    <a:stretch>
-                      <a:fillRect/>
-                    </a:stretch>
-                  </pic:blipFill>
-                  <pic:spPr>
-                    <a:xfrm>
-                      <a:off x="0" y="0"/>
-                      <a:ext cx="3957176" cy="2853180"/>
-                    </a:xfrm>
-                    <a:prstGeom prst="rect">
-                      <a:avLst/>
-                    </a:prstGeom>
-                  </pic:spPr>
-                </pic:pic>
-              </a:graphicData>
-            </a:graphic>
-          </wp:inline>
-        </w:drawing>
-      </w:r>
-    </w:p>
-    <w:p>
-      <w:r>
-        <w:t xml:space="preserve">Кодът прочита цяло число с </w:t>
-      </w:r>
-      <w:r>
-        <w:rPr>
-          <w:rStyle w:val="CodeChar"/>
-          <w:lang w:val="en-US"/>
-        </w:rPr>
-        <w:t>a</w:t>
-      </w:r>
-      <w:r>
-        <w:rPr>
-          <w:noProof/>
-          <w:lang w:val="en-US"/>
-        </w:rPr>
-        <w:t xml:space="preserve"> </w:t>
-      </w:r>
-      <w:r>
-        <w:rPr>
-          <w:rStyle w:val="CodeChar"/>
-          <w:lang w:val="en-US"/>
-        </w:rPr>
-        <w:t>=</w:t>
-      </w:r>
-      <w:r>
-        <w:rPr>
-          <w:noProof/>
-          <w:lang w:val="en-US"/>
-        </w:rPr>
-        <w:t xml:space="preserve"> </w:t>
-      </w:r>
-      <w:r>
-        <w:rPr>
-          <w:rStyle w:val="CodeChar"/>
-          <w:lang w:val="en-US"/>
-        </w:rPr>
-        <w:t>int.Parse(Console.ReadLine())</w:t>
-      </w:r>
-      <w:r>
-        <w:rPr>
-          <w:lang w:val="en-US"/>
-        </w:rPr>
-        <w:t xml:space="preserve">, </w:t>
-      </w:r>
-      <w:r>
-        <w:t xml:space="preserve">след това изчислява </w:t>
-      </w:r>
-      <w:r>
-        <w:rPr>
-          <w:rStyle w:val="CodeChar"/>
-          <w:lang w:val="en-US"/>
-        </w:rPr>
-        <w:t>area</w:t>
-      </w:r>
-      <w:r>
-        <w:rPr>
-          <w:noProof/>
-          <w:lang w:val="en-US"/>
-        </w:rPr>
-        <w:t xml:space="preserve"> </w:t>
-      </w:r>
-      <w:r>
-        <w:rPr>
-          <w:rStyle w:val="CodeChar"/>
-          <w:lang w:val="en-US"/>
-        </w:rPr>
-        <w:t>=</w:t>
-      </w:r>
-      <w:r>
-        <w:rPr>
-          <w:noProof/>
-          <w:lang w:val="en-US"/>
-        </w:rPr>
-        <w:t xml:space="preserve"> </w:t>
-      </w:r>
-      <w:r>
-        <w:rPr>
-          <w:rStyle w:val="CodeChar"/>
-          <w:lang w:val="en-US"/>
-        </w:rPr>
-        <w:t>a</w:t>
-      </w:r>
-      <w:r>
-        <w:rPr>
-          <w:noProof/>
-          <w:lang w:val="en-US"/>
-        </w:rPr>
-        <w:t xml:space="preserve"> </w:t>
-      </w:r>
-      <w:r>
-        <w:rPr>
-          <w:rStyle w:val="CodeChar"/>
-          <w:lang w:val="en-US"/>
-        </w:rPr>
-        <w:t>*</w:t>
-      </w:r>
-      <w:r>
-        <w:rPr>
-          <w:noProof/>
-          <w:lang w:val="en-US"/>
-        </w:rPr>
-        <w:t xml:space="preserve"> </w:t>
-      </w:r>
-      <w:r>
-        <w:rPr>
-          <w:rStyle w:val="CodeChar"/>
-          <w:lang w:val="en-US"/>
-        </w:rPr>
-        <w:t>a</w:t>
-      </w:r>
-      <w:r>
-        <w:rPr>
-          <w:noProof/>
-          <w:lang w:val="en-US"/>
-        </w:rPr>
-        <w:t xml:space="preserve"> </w:t>
-      </w:r>
-      <w:r>
-        <w:t xml:space="preserve">и накрая печата стойността на променливата </w:t>
-      </w:r>
-      <w:r>
-        <w:rPr>
-          <w:rStyle w:val="CodeChar"/>
-          <w:lang w:val="en-US"/>
-        </w:rPr>
-        <w:t>area</w:t>
-      </w:r>
-      <w:r>
-        <w:rPr>
-          <w:lang w:val="en-US"/>
-        </w:rPr>
-        <w:t>.</w:t>
-      </w:r>
-    </w:p>
-    <w:p>
-      <w:pPr>
-        <w:pStyle w:val="ListParagraph"/>
-        <w:numPr>
-          <w:ilvl w:val="0"/>
-          <w:numId w:val="15"/>
-        </w:numPr>
-        <w:spacing w:before="80" w:after="120" w:line="276" w:lineRule="auto"/>
-      </w:pPr>
-      <w:r>
-        <w:rPr>
-          <w:b/>
-        </w:rPr>
-        <w:t>Стартирайте</w:t>
-      </w:r>
-      <w:r>
-        <w:t xml:space="preserve"> програмата с </w:t>
-      </w:r>
-      <w:r>
-        <w:rPr>
-          <w:lang w:val="en-US"/>
-        </w:rPr>
-        <w:t xml:space="preserve">[Ctrl+F5] </w:t>
-      </w:r>
-      <w:r>
-        <w:t xml:space="preserve">и я </w:t>
-      </w:r>
-      <w:r>
-        <w:rPr>
-          <w:b/>
-        </w:rPr>
-        <w:t>тествайте</w:t>
-      </w:r>
-      <w:r>
-        <w:t xml:space="preserve"> с различни входни стойности</w:t>
-      </w:r>
-      <w:r>
-        <w:rPr>
-          <w:lang w:val="en-US"/>
-        </w:rPr>
-        <w:t>:</w:t>
-      </w:r>
-    </w:p>
-    <w:p>
-      <w:pPr>
-        <w:jc w:val="center"/>
-      </w:pPr>
-      <w:r>
-        <w:rPr>
-          <w:noProof/>
-          <w:lang w:val="en-US"/>
-        </w:rPr>
-        <w:drawing>
-          <wp:inline distT="0" distB="0" distL="0" distR="0" wp14:anchorId="473E1979" wp14:editId="34642361">
-            <wp:extent cx="3413078" cy="1010796"/>
-            <wp:effectExtent l="0" t="0" r="0" b="0"/>
-            <wp:docPr id="48" name="Picture 48"/>
-            <wp:cNvGraphicFramePr>
-              <a:graphicFrameLocks xmlns:a="http://schemas.openxmlformats.org/drawingml/2006/main" noChangeAspect="1"/>
-            </wp:cNvGraphicFramePr>
-            <a:graphic xmlns:a="http://schemas.openxmlformats.org/drawingml/2006/main">
-              <a:graphicData uri="http://schemas.openxmlformats.org/drawingml/2006/picture">
-                <pic:pic xmlns:pic="http://schemas.openxmlformats.org/drawingml/2006/picture">
-                  <pic:nvPicPr>
-                    <pic:cNvPr id="1" name=""/>
-                    <pic:cNvPicPr/>
-                  </pic:nvPicPr>
-                  <pic:blipFill>
-                    <a:blip r:embed="rId13"/>
-                    <a:stretch>
-                      <a:fillRect/>
-                    </a:stretch>
-                  </pic:blipFill>
-                  <pic:spPr>
-                    <a:xfrm>
-                      <a:off x="0" y="0"/>
-                      <a:ext cx="3464266" cy="1025956"/>
-                    </a:xfrm>
-                    <a:prstGeom prst="rect">
-                      <a:avLst/>
-                    </a:prstGeom>
-                  </pic:spPr>
-                </pic:pic>
-              </a:graphicData>
-            </a:graphic>
-          </wp:inline>
-        </w:drawing>
-      </w:r>
-    </w:p>
-    <w:p>
-      <w:pPr>
-        <w:pStyle w:val="Heading2"/>
-        <w:numPr>
-          <w:ilvl w:val="0"/>
-          <w:numId w:val="13"/>
-        </w:numPr>
-        <w:tabs>
-          <w:tab w:val="clear" w:pos="1560"/>
-        </w:tabs>
-        <w:rPr>
-          <w:bCs w:val="0"/>
-        </w:rPr>
-      </w:pPr>
-      <w:r>
-        <w:t>От инчове към сантиметри</w:t>
-      </w:r>
-    </w:p>
-    <w:p>
-      <w:r>
-        <w:t>Да се напише програма</w:t>
-      </w:r>
-      <w:r>
-        <w:rPr>
-          <w:lang w:val="en-US"/>
-        </w:rPr>
-        <w:t xml:space="preserve">, </w:t>
-      </w:r>
-      <w:r>
-        <w:t xml:space="preserve">която </w:t>
-      </w:r>
-      <w:r>
-        <w:rPr>
-          <w:b/>
-        </w:rPr>
-        <w:t>чете от конзолата число</w:t>
-      </w:r>
-      <w:r>
-        <w:t xml:space="preserve"> </w:t>
-      </w:r>
-      <w:r>
-        <w:rPr>
-          <w:noProof/>
-          <w:lang w:val="en-US"/>
-        </w:rPr>
-        <w:t>(</w:t>
-      </w:r>
-      <w:r>
-        <w:t>не непременно цяло</w:t>
-      </w:r>
-      <w:r>
-        <w:rPr>
-          <w:lang w:val="en-US"/>
-        </w:rPr>
-        <w:t xml:space="preserve">), </w:t>
-      </w:r>
-      <w:r>
-        <w:t>въведено от потребителя</w:t>
-      </w:r>
-      <w:r>
-        <w:rPr>
-          <w:lang w:val="en-US"/>
-        </w:rPr>
-        <w:t xml:space="preserve">, </w:t>
-      </w:r>
-      <w:r>
-        <w:t xml:space="preserve">и преобразува числото </w:t>
-      </w:r>
-      <w:r>
-        <w:rPr>
-          <w:b/>
-        </w:rPr>
-        <w:t>от инчове в сантиметри</w:t>
-      </w:r>
-      <w:r>
-        <w:rPr>
-          <w:lang w:val="en-US"/>
-        </w:rPr>
-        <w:t xml:space="preserve">. </w:t>
-      </w:r>
-      <w:r>
-        <w:t xml:space="preserve">За целта </w:t>
-      </w:r>
-      <w:r>
-        <w:rPr>
-          <w:b/>
-        </w:rPr>
-        <w:t xml:space="preserve">умножава инчовете по </w:t>
-      </w:r>
-      <w:r>
-        <w:rPr>
-          <w:b/>
-          <w:lang w:val="en-US"/>
-        </w:rPr>
-        <w:t>2.54</w:t>
-      </w:r>
-      <w:r>
-        <w:rPr>
-          <w:lang w:val="en-US"/>
-        </w:rPr>
-        <w:t xml:space="preserve"> </w:t>
-      </w:r>
-      <w:r>
-        <w:rPr>
-          <w:noProof/>
-          <w:lang w:val="en-US"/>
-        </w:rPr>
-        <w:t>(</w:t>
-      </w:r>
-      <w:r>
-        <w:t xml:space="preserve">защото </w:t>
-      </w:r>
-      <w:r>
-        <w:rPr>
-          <w:lang w:val="en-US"/>
-        </w:rPr>
-        <w:t xml:space="preserve">1 </w:t>
-      </w:r>
-      <w:r>
-        <w:t xml:space="preserve">инч </w:t>
-      </w:r>
-      <w:r>
-        <w:rPr>
-          <w:lang w:val="en-US"/>
-        </w:rPr>
-        <w:t xml:space="preserve">= 2.54 </w:t>
-      </w:r>
-      <w:r>
-        <w:t>сантиметра</w:t>
-      </w:r>
-      <w:r>
-        <w:rPr>
-          <w:lang w:val="en-US"/>
-        </w:rPr>
-        <w:t>).</w:t>
-      </w:r>
-    </w:p>
-    <w:p>
-      <w:pPr>
-        <w:pStyle w:val="ListParagraph"/>
-        <w:numPr>
-          <w:ilvl w:val="0"/>
-          <w:numId w:val="16"/>
-        </w:numPr>
-        <w:spacing w:before="80" w:after="120" w:line="276" w:lineRule="auto"/>
-      </w:pPr>
-      <w:r>
-        <w:t xml:space="preserve">Първо създайте </w:t>
-      </w:r>
-      <w:r>
-        <w:rPr>
-          <w:b/>
-        </w:rPr>
-        <w:t xml:space="preserve">нов </w:t>
-      </w:r>
-      <w:r>
-        <w:rPr>
-          <w:b/>
-          <w:lang w:val="en-US"/>
-        </w:rPr>
-        <w:t xml:space="preserve">C# </w:t>
-      </w:r>
-      <w:r>
-        <w:rPr>
-          <w:b/>
-        </w:rPr>
-        <w:t>конзолен проект</w:t>
-      </w:r>
-      <w:r>
-        <w:t xml:space="preserve"> в решението </w:t>
-      </w:r>
-      <w:r>
-        <w:rPr>
-          <w:lang w:val="en-US"/>
-        </w:rPr>
-        <w:t>“</w:t>
-      </w:r>
-      <w:r>
-        <w:rPr>
-          <w:b/>
-          <w:lang w:val="en-US"/>
-        </w:rPr>
-        <w:t>Simple-Calculations</w:t>
-      </w:r>
-      <w:r>
-        <w:rPr>
-          <w:lang w:val="en-US"/>
-        </w:rPr>
-        <w:t xml:space="preserve">”. </w:t>
-      </w:r>
-      <w:r>
-        <w:t xml:space="preserve">Кликнете с мишката върху решението в </w:t>
-      </w:r>
-      <w:r>
-        <w:rPr>
-          <w:lang w:val="en-US"/>
-        </w:rPr>
-        <w:t xml:space="preserve">Solution Explorer </w:t>
-      </w:r>
-      <w:r>
-        <w:t xml:space="preserve">и изберете </w:t>
-      </w:r>
-      <w:r>
-        <w:rPr>
-          <w:lang w:val="en-US"/>
-        </w:rPr>
-        <w:t xml:space="preserve">[Add] </w:t>
-      </w:r>
-      <w:r>
-        <w:rPr>
-          <w:noProof/>
-          <w:lang w:val="en-US"/>
-        </w:rPr>
-        <w:sym w:font="Wingdings" w:char="F0E0"/>
-      </w:r>
-      <w:r>
-        <w:rPr>
-          <w:noProof/>
-          <w:lang w:val="en-US"/>
-        </w:rPr>
-        <w:t xml:space="preserve"> </w:t>
-      </w:r>
-      <w:r>
-        <w:rPr>
-          <w:lang w:val="en-US"/>
-        </w:rPr>
-        <w:t>[New Project…]:</w:t>
-      </w:r>
-    </w:p>
-    <w:p>
-      <w:pPr>
-        <w:jc w:val="center"/>
-      </w:pPr>
-      <w:r>
-        <w:rPr>
-          <w:noProof/>
-          <w:lang w:val="en-US"/>
-        </w:rPr>
-        <w:drawing>
-          <wp:inline distT="0" distB="0" distL="0" distR="0" wp14:anchorId="00AE13B6" wp14:editId="3136EDEE">
-            <wp:extent cx="5022378" cy="1420018"/>
-            <wp:effectExtent l="0" t="0" r="6985" b="8890"/>
-            <wp:docPr id="5" name="Picture 5"/>
             <wp:cNvGraphicFramePr>
               <a:graphicFrameLocks xmlns:a="http://schemas.openxmlformats.org/drawingml/2006/main" noChangeAspect="1"/>
             </wp:cNvGraphicFramePr>
@@ -1658,7 +1204,7 @@
                   <pic:spPr>
                     <a:xfrm>
                       <a:off x="0" y="0"/>
-                      <a:ext cx="5037192" cy="1424206"/>
+                      <a:ext cx="3957176" cy="2853180"/>
                     </a:xfrm>
                     <a:prstGeom prst="rect">
                       <a:avLst/>
@@ -1673,20 +1219,28 @@
     </w:p>
     <w:p>
       <w:r>
-        <w:t xml:space="preserve">Изберете </w:t>
-      </w:r>
-      <w:r>
-        <w:rPr>
-          <w:lang w:val="en-US"/>
-        </w:rPr>
-        <w:t xml:space="preserve">[Visual C#] </w:t>
+        <w:t xml:space="preserve">Кодът прочита цяло число с </w:t>
+      </w:r>
+      <w:r>
+        <w:rPr>
+          <w:rStyle w:val="CodeChar"/>
+          <w:lang w:val="en-US"/>
+        </w:rPr>
+        <w:t>a</w:t>
       </w:r>
       <w:r>
         <w:rPr>
           <w:noProof/>
           <w:lang w:val="en-US"/>
         </w:rPr>
-        <w:sym w:font="Wingdings" w:char="F0E0"/>
+        <w:t xml:space="preserve"> </w:t>
+      </w:r>
+      <w:r>
+        <w:rPr>
+          <w:rStyle w:val="CodeChar"/>
+          <w:lang w:val="en-US"/>
+        </w:rPr>
+        <w:t>=</w:t>
       </w:r>
       <w:r>
         <w:rPr>
@@ -1697,16 +1251,40 @@
       </w:r>
       <w:r>
         <w:rPr>
-          <w:lang w:val="en-US"/>
-        </w:rPr>
-        <w:t xml:space="preserve">[Windows] </w:t>
+          <w:rStyle w:val="CodeChar"/>
+          <w:lang w:val="en-US"/>
+        </w:rPr>
+        <w:t>int.Parse(Console.ReadLine())</w:t>
+      </w:r>
+      <w:r>
+        <w:rPr>
+          <w:lang w:val="en-US"/>
+        </w:rPr>
+        <w:t xml:space="preserve">, </w:t>
+      </w:r>
+      <w:r>
+        <w:t xml:space="preserve">след това изчислява </w:t>
+      </w:r>
+      <w:r>
+        <w:rPr>
+          <w:rStyle w:val="CodeChar"/>
+          <w:lang w:val="en-US"/>
+        </w:rPr>
+        <w:t>area</w:t>
       </w:r>
       <w:r>
         <w:rPr>
           <w:noProof/>
           <w:lang w:val="en-US"/>
         </w:rPr>
-        <w:sym w:font="Wingdings" w:char="F0E0"/>
+        <w:t xml:space="preserve"> </w:t>
+      </w:r>
+      <w:r>
+        <w:rPr>
+          <w:rStyle w:val="CodeChar"/>
+          <w:lang w:val="en-US"/>
+        </w:rPr>
+        <w:t>=</w:t>
       </w:r>
       <w:r>
         <w:rPr>
@@ -1717,35 +1295,108 @@
       </w:r>
       <w:r>
         <w:rPr>
-          <w:lang w:val="en-US"/>
-        </w:rPr>
-        <w:t xml:space="preserve">[Console Application] </w:t>
-      </w:r>
-      <w:r>
-        <w:t xml:space="preserve">и задайте име </w:t>
-      </w:r>
-      <w:r>
-        <w:rPr>
-          <w:lang w:val="en-US"/>
-        </w:rPr>
-        <w:t>“</w:t>
-      </w:r>
-      <w:r>
-        <w:rPr>
           <w:rStyle w:val="CodeChar"/>
           <w:lang w:val="en-US"/>
         </w:rPr>
-        <w:t>Inches-to-Centimeters</w:t>
-      </w:r>
-      <w:r>
-        <w:rPr>
-          <w:lang w:val="en-US"/>
-        </w:rPr>
-        <w:t>”:</w:t>
+        <w:t>a</w:t>
+      </w:r>
+      <w:r>
+        <w:rPr>
+          <w:noProof/>
+          <w:lang w:val="en-US"/>
+        </w:rPr>
+        <w:t xml:space="preserve"> </w:t>
+      </w:r>
+      <w:r>
+        <w:rPr>
+          <w:rStyle w:val="CodeChar"/>
+          <w:lang w:val="en-US"/>
+        </w:rPr>
+        <w:t>*</w:t>
+      </w:r>
+      <w:r>
+        <w:rPr>
+          <w:noProof/>
+          <w:lang w:val="en-US"/>
+        </w:rPr>
+        <w:t xml:space="preserve"> </w:t>
+      </w:r>
+      <w:r>
+        <w:rPr>
+          <w:rStyle w:val="CodeChar"/>
+          <w:lang w:val="en-US"/>
+        </w:rPr>
+        <w:t>a</w:t>
+      </w:r>
+      <w:r>
+        <w:rPr>
+          <w:noProof/>
+          <w:lang w:val="en-US"/>
+        </w:rPr>
+        <w:t xml:space="preserve"> </w:t>
+      </w:r>
+      <w:r>
+        <w:t xml:space="preserve">и накрая печата стойността на променливата </w:t>
+      </w:r>
+      <w:r>
+        <w:rPr>
+          <w:rStyle w:val="CodeChar"/>
+          <w:lang w:val="en-US"/>
+        </w:rPr>
+        <w:t>area</w:t>
+      </w:r>
+      <w:r>
+        <w:rPr>
+          <w:lang w:val="en-US"/>
+        </w:rPr>
+        <w:t>.</w:t>
       </w:r>
     </w:p>
     <w:p>
       <w:pPr>
+        <w:pStyle w:val="ad"/>
+        <w:numPr>
+          <w:ilvl w:val="0"/>
+          <w:numId w:val="15"/>
+        </w:numPr>
+        <w:spacing w:before="80" w:after="120" w:line="276" w:lineRule="auto"/>
+      </w:pPr>
+      <w:r>
+        <w:rPr>
+          <w:b/>
+        </w:rPr>
+        <w:t>Стартирайте</w:t>
+      </w:r>
+      <w:r>
+        <w:t xml:space="preserve"> програмата с </w:t>
+      </w:r>
+      <w:r>
+        <w:rPr>
+          <w:lang w:val="en-US"/>
+        </w:rPr>
+        <w:t xml:space="preserve">[Ctrl+F5] </w:t>
+      </w:r>
+      <w:r>
+        <w:t xml:space="preserve">и я </w:t>
+      </w:r>
+      <w:r>
+        <w:rPr>
+          <w:b/>
+        </w:rPr>
+        <w:t>тествайте</w:t>
+      </w:r>
+      <w:r>
+        <w:t xml:space="preserve"> с различни входни стойности</w:t>
+      </w:r>
+      <w:r>
+        <w:rPr>
+          <w:lang w:val="en-US"/>
+        </w:rPr>
+        <w:t>:</w:t>
+      </w:r>
+    </w:p>
+    <w:p>
+      <w:pPr>
         <w:jc w:val="center"/>
       </w:pPr>
       <w:r>
@@ -1754,10 +1405,10 @@
           <w:lang w:val="en-US"/>
         </w:rPr>
         <w:drawing>
-          <wp:inline distT="0" distB="0" distL="0" distR="0" wp14:anchorId="2352A1E0" wp14:editId="3418C842">
-            <wp:extent cx="5957928" cy="3357794"/>
-            <wp:effectExtent l="0" t="0" r="5080" b="0"/>
-            <wp:docPr id="6" name="Picture 6"/>
+          <wp:inline distT="0" distB="0" distL="0" distR="0" wp14:anchorId="473E1979" wp14:editId="34642361">
+            <wp:extent cx="3413078" cy="1010796"/>
+            <wp:effectExtent l="0" t="0" r="0" b="0"/>
+            <wp:docPr id="48" name="Picture 48"/>
             <wp:cNvGraphicFramePr>
               <a:graphicFrameLocks xmlns:a="http://schemas.openxmlformats.org/drawingml/2006/main" noChangeAspect="1"/>
             </wp:cNvGraphicFramePr>
@@ -1777,7 +1428,7 @@
                   <pic:spPr>
                     <a:xfrm>
                       <a:off x="0" y="0"/>
-                      <a:ext cx="5969146" cy="3364116"/>
+                      <a:ext cx="3464266" cy="1025956"/>
                     </a:xfrm>
                     <a:prstGeom prst="rect">
                       <a:avLst/>
@@ -1792,7 +1443,144 @@
     </w:p>
     <w:p>
       <w:pPr>
-        <w:pStyle w:val="ListParagraph"/>
+        <w:pStyle w:val="2"/>
+        <w:numPr>
+          <w:ilvl w:val="0"/>
+          <w:numId w:val="13"/>
+        </w:numPr>
+        <w:tabs>
+          <w:tab w:val="clear" w:pos="1560"/>
+        </w:tabs>
+        <w:rPr>
+          <w:bCs w:val="0"/>
+        </w:rPr>
+      </w:pPr>
+      <w:r>
+        <w:t>От инчове към сантиметри</w:t>
+      </w:r>
+    </w:p>
+    <w:p>
+      <w:r>
+        <w:t>Да се напише програма</w:t>
+      </w:r>
+      <w:r>
+        <w:rPr>
+          <w:lang w:val="en-US"/>
+        </w:rPr>
+        <w:t xml:space="preserve">, </w:t>
+      </w:r>
+      <w:r>
+        <w:t xml:space="preserve">която </w:t>
+      </w:r>
+      <w:r>
+        <w:rPr>
+          <w:b/>
+        </w:rPr>
+        <w:t>чете от конзолата число</w:t>
+      </w:r>
+      <w:r>
+        <w:t xml:space="preserve"> </w:t>
+      </w:r>
+      <w:r>
+        <w:rPr>
+          <w:noProof/>
+          <w:lang w:val="en-US"/>
+        </w:rPr>
+        <w:t>(</w:t>
+      </w:r>
+      <w:r>
+        <w:t>не непременно цяло</w:t>
+      </w:r>
+      <w:r>
+        <w:rPr>
+          <w:lang w:val="en-US"/>
+        </w:rPr>
+        <w:t xml:space="preserve">), </w:t>
+      </w:r>
+      <w:r>
+        <w:t>въведено от потребителя</w:t>
+      </w:r>
+      <w:r>
+        <w:rPr>
+          <w:lang w:val="en-US"/>
+        </w:rPr>
+        <w:t xml:space="preserve">, </w:t>
+      </w:r>
+      <w:r>
+        <w:t xml:space="preserve">и преобразува числото </w:t>
+      </w:r>
+      <w:r>
+        <w:rPr>
+          <w:b/>
+        </w:rPr>
+        <w:t>от инчове в сантиметри</w:t>
+      </w:r>
+      <w:r>
+        <w:rPr>
+          <w:lang w:val="en-US"/>
+        </w:rPr>
+        <w:t xml:space="preserve">. </w:t>
+      </w:r>
+      <w:r>
+        <w:t xml:space="preserve">За целта </w:t>
+      </w:r>
+      <w:r>
+        <w:rPr>
+          <w:b/>
+        </w:rPr>
+        <w:t xml:space="preserve">умножава инчовете по </w:t>
+      </w:r>
+      <w:r>
+        <w:rPr>
+          <w:b/>
+          <w:lang w:val="en-US"/>
+        </w:rPr>
+        <w:t>2.54</w:t>
+      </w:r>
+      <w:r>
+        <w:rPr>
+          <w:lang w:val="en-US"/>
+        </w:rPr>
+        <w:t xml:space="preserve"> </w:t>
+      </w:r>
+      <w:r>
+        <w:rPr>
+          <w:noProof/>
+          <w:lang w:val="en-US"/>
+        </w:rPr>
+        <w:t>(</w:t>
+      </w:r>
+      <w:r>
+        <w:t xml:space="preserve">защото </w:t>
+      </w:r>
+      <w:r>
+        <w:rPr>
+          <w:lang w:val="en-US"/>
+        </w:rPr>
+        <w:t xml:space="preserve">1 </w:t>
+      </w:r>
+      <w:r>
+        <w:t xml:space="preserve">инч </w:t>
+      </w:r>
+      <w:r>
+        <w:rPr>
+          <w:lang w:val="en-US"/>
+        </w:rPr>
+        <w:t xml:space="preserve">= 2.54 </w:t>
+      </w:r>
+      <w:r>
+        <w:t>сантиметра</w:t>
+      </w:r>
+      <w:r>
+        <w:rPr>
+          <w:lang w:val="en-US"/>
+        </w:rPr>
+        <w:t>).</w:t>
+      </w:r>
+    </w:p>
+    <w:p>
+      <w:pPr>
+        <w:pStyle w:val="ad"/>
         <w:numPr>
           <w:ilvl w:val="0"/>
           <w:numId w:val="16"/>
@@ -1800,28 +1588,86 @@
         <w:spacing w:before="80" w:after="120" w:line="276" w:lineRule="auto"/>
       </w:pPr>
       <w:r>
+        <w:t xml:space="preserve">Първо създайте </w:t>
+      </w:r>
+      <w:r>
         <w:rPr>
           <w:b/>
         </w:rPr>
-        <w:t>Напишете кода</w:t>
-      </w:r>
-      <w:r>
-        <w:t xml:space="preserve"> на програмата</w:t>
-      </w:r>
-      <w:r>
-        <w:rPr>
-          <w:lang w:val="en-US"/>
-        </w:rPr>
-        <w:t xml:space="preserve">. </w:t>
-      </w:r>
-      <w:r>
-        <w:t>Може да си помогнете с примерния код от картинката</w:t>
-      </w:r>
-      <w:r>
-        <w:rPr>
-          <w:lang w:val="en-US"/>
-        </w:rPr>
-        <w:t>:</w:t>
+        <w:t xml:space="preserve">нов </w:t>
+      </w:r>
+      <w:r>
+        <w:rPr>
+          <w:b/>
+          <w:lang w:val="en-US"/>
+        </w:rPr>
+        <w:t xml:space="preserve">C# </w:t>
+      </w:r>
+      <w:r>
+        <w:rPr>
+          <w:b/>
+        </w:rPr>
+        <w:t>конзолен проект</w:t>
+      </w:r>
+      <w:r>
+        <w:t xml:space="preserve"> в решението </w:t>
+      </w:r>
+      <w:r>
+        <w:rPr>
+          <w:lang w:val="en-US"/>
+        </w:rPr>
+        <w:t>“</w:t>
+      </w:r>
+      <w:r>
+        <w:rPr>
+          <w:b/>
+          <w:lang w:val="en-US"/>
+        </w:rPr>
+        <w:t>Simple-Calculations</w:t>
+      </w:r>
+      <w:r>
+        <w:rPr>
+          <w:lang w:val="en-US"/>
+        </w:rPr>
+        <w:t xml:space="preserve">”. </w:t>
+      </w:r>
+      <w:r>
+        <w:t xml:space="preserve">Кликнете с мишката върху решението в </w:t>
+      </w:r>
+      <w:r>
+        <w:rPr>
+          <w:lang w:val="en-US"/>
+        </w:rPr>
+        <w:t xml:space="preserve">Solution Explorer </w:t>
+      </w:r>
+      <w:r>
+        <w:t xml:space="preserve">и изберете </w:t>
+      </w:r>
+      <w:r>
+        <w:rPr>
+          <w:lang w:val="en-US"/>
+        </w:rPr>
+        <w:t xml:space="preserve">[Add] </w:t>
+      </w:r>
+      <w:r>
+        <w:rPr>
+          <w:noProof/>
+          <w:lang w:val="en-US"/>
+        </w:rPr>
+        <w:sym w:font="Wingdings" w:char="F0E0"/>
+      </w:r>
+      <w:r>
+        <w:rPr>
+          <w:noProof/>
+          <w:lang w:val="en-US"/>
+        </w:rPr>
+        <w:t xml:space="preserve"> </w:t>
+      </w:r>
+      <w:r>
+        <w:rPr>
+          <w:lang w:val="en-US"/>
+        </w:rPr>
+        <w:t>[New Project…]:</w:t>
       </w:r>
     </w:p>
     <w:p>
@@ -1834,10 +1680,10 @@
           <w:lang w:val="en-US"/>
         </w:rPr>
         <w:drawing>
-          <wp:inline distT="0" distB="0" distL="0" distR="0" wp14:anchorId="35C75ED0" wp14:editId="3C8D10B1">
-            <wp:extent cx="4061350" cy="1528543"/>
-            <wp:effectExtent l="0" t="0" r="0" b="0"/>
-            <wp:docPr id="7" name="Picture 7"/>
+          <wp:inline distT="0" distB="0" distL="0" distR="0" wp14:anchorId="00AE13B6" wp14:editId="3136EDEE">
+            <wp:extent cx="5022378" cy="1420018"/>
+            <wp:effectExtent l="0" t="0" r="6985" b="8890"/>
+            <wp:docPr id="5" name="Picture 5"/>
             <wp:cNvGraphicFramePr>
               <a:graphicFrameLocks xmlns:a="http://schemas.openxmlformats.org/drawingml/2006/main" noChangeAspect="1"/>
             </wp:cNvGraphicFramePr>
@@ -1857,7 +1703,7 @@
                   <pic:spPr>
                     <a:xfrm>
                       <a:off x="0" y="0"/>
-                      <a:ext cx="4089470" cy="1539126"/>
+                      <a:ext cx="5037192" cy="1424206"/>
                     </a:xfrm>
                     <a:prstGeom prst="rect">
                       <a:avLst/>
@@ -1871,34 +1717,76 @@
       </w:r>
     </w:p>
     <w:p>
-      <w:pPr>
-        <w:pStyle w:val="ListParagraph"/>
-        <w:numPr>
-          <w:ilvl w:val="0"/>
-          <w:numId w:val="16"/>
-        </w:numPr>
-        <w:spacing w:before="80" w:after="120" w:line="276" w:lineRule="auto"/>
-      </w:pPr>
-      <w:r>
-        <w:rPr>
-          <w:b/>
-        </w:rPr>
-        <w:t>Стартирайте програмата</w:t>
-      </w:r>
-      <w:r>
-        <w:rPr>
-          <w:lang w:val="en-US"/>
-        </w:rPr>
-        <w:t xml:space="preserve">, </w:t>
-      </w:r>
-      <w:r>
-        <w:t xml:space="preserve">както обикновено с </w:t>
-      </w:r>
-      <w:r>
-        <w:rPr>
-          <w:lang w:val="en-US"/>
-        </w:rPr>
-        <w:t>[Ctrl+F5]:</w:t>
+      <w:r>
+        <w:t xml:space="preserve">Изберете </w:t>
+      </w:r>
+      <w:r>
+        <w:rPr>
+          <w:lang w:val="en-US"/>
+        </w:rPr>
+        <w:t xml:space="preserve">[Visual C#] </w:t>
+      </w:r>
+      <w:r>
+        <w:rPr>
+          <w:noProof/>
+          <w:lang w:val="en-US"/>
+        </w:rPr>
+        <w:sym w:font="Wingdings" w:char="F0E0"/>
+      </w:r>
+      <w:r>
+        <w:rPr>
+          <w:noProof/>
+          <w:lang w:val="en-US"/>
+        </w:rPr>
+        <w:t xml:space="preserve"> </w:t>
+      </w:r>
+      <w:r>
+        <w:rPr>
+          <w:lang w:val="en-US"/>
+        </w:rPr>
+        <w:t xml:space="preserve">[Windows] </w:t>
+      </w:r>
+      <w:r>
+        <w:rPr>
+          <w:noProof/>
+          <w:lang w:val="en-US"/>
+        </w:rPr>
+        <w:sym w:font="Wingdings" w:char="F0E0"/>
+      </w:r>
+      <w:r>
+        <w:rPr>
+          <w:noProof/>
+          <w:lang w:val="en-US"/>
+        </w:rPr>
+        <w:t xml:space="preserve"> </w:t>
+      </w:r>
+      <w:r>
+        <w:rPr>
+          <w:lang w:val="en-US"/>
+        </w:rPr>
+        <w:t xml:space="preserve">[Console Application] </w:t>
+      </w:r>
+      <w:r>
+        <w:t xml:space="preserve">и задайте име </w:t>
+      </w:r>
+      <w:r>
+        <w:rPr>
+          <w:lang w:val="en-US"/>
+        </w:rPr>
+        <w:t>“</w:t>
+      </w:r>
+      <w:r>
+        <w:rPr>
+          <w:rStyle w:val="CodeChar"/>
+          <w:lang w:val="en-US"/>
+        </w:rPr>
+        <w:t>Inches-to-Centimeters</w:t>
+      </w:r>
+      <w:r>
+        <w:rPr>
+          <w:lang w:val="en-US"/>
+        </w:rPr>
+        <w:t>”:</w:t>
       </w:r>
     </w:p>
     <w:p>
@@ -1910,11 +1798,12 @@
           <w:noProof/>
           <w:lang w:val="en-US"/>
         </w:rPr>
+        <w:lastRenderedPageBreak/>
         <w:drawing>
-          <wp:inline distT="0" distB="0" distL="0" distR="0" wp14:anchorId="0AC61E3C" wp14:editId="6D82A5A8">
-            <wp:extent cx="3869140" cy="1017466"/>
-            <wp:effectExtent l="0" t="0" r="0" b="0"/>
-            <wp:docPr id="9" name="Picture 9"/>
+          <wp:inline distT="0" distB="0" distL="0" distR="0" wp14:anchorId="2352A1E0" wp14:editId="3418C842">
+            <wp:extent cx="5957928" cy="3357794"/>
+            <wp:effectExtent l="0" t="0" r="5080" b="0"/>
+            <wp:docPr id="6" name="Picture 6"/>
             <wp:cNvGraphicFramePr>
               <a:graphicFrameLocks xmlns:a="http://schemas.openxmlformats.org/drawingml/2006/main" noChangeAspect="1"/>
             </wp:cNvGraphicFramePr>
@@ -1934,7 +1823,7 @@
                   <pic:spPr>
                     <a:xfrm>
                       <a:off x="0" y="0"/>
-                      <a:ext cx="3908646" cy="1027855"/>
+                      <a:ext cx="5969146" cy="3364116"/>
                     </a:xfrm>
                     <a:prstGeom prst="rect">
                       <a:avLst/>
@@ -1948,79 +1837,40 @@
       </w:r>
     </w:p>
     <w:p>
-      <w:r>
-        <w:t>Изненада</w:t>
-      </w:r>
-      <w:r>
-        <w:rPr>
-          <w:lang w:val="en-US"/>
-        </w:rPr>
-        <w:t xml:space="preserve">! </w:t>
-      </w:r>
-      <w:r>
-        <w:t>Како става</w:t>
-      </w:r>
-      <w:r>
-        <w:rPr>
-          <w:lang w:val="en-US"/>
-        </w:rPr>
-        <w:t xml:space="preserve">? </w:t>
-      </w:r>
-      <w:r>
-        <w:t>Програмата не работи правилно</w:t>
-      </w:r>
-      <w:r>
-        <w:rPr>
-          <w:lang w:val="en-US"/>
-        </w:rPr>
-        <w:t xml:space="preserve">… </w:t>
-      </w:r>
-      <w:r>
-        <w:t>Всъщност това не е ли предходната програма</w:t>
-      </w:r>
-      <w:r>
-        <w:rPr>
-          <w:lang w:val="en-US"/>
-        </w:rPr>
-        <w:t>?</w:t>
+      <w:pPr>
+        <w:pStyle w:val="ad"/>
+        <w:numPr>
+          <w:ilvl w:val="0"/>
+          <w:numId w:val="16"/>
+        </w:numPr>
+        <w:spacing w:before="80" w:after="120" w:line="276" w:lineRule="auto"/>
+      </w:pPr>
+      <w:r>
+        <w:rPr>
+          <w:b/>
+        </w:rPr>
+        <w:t>Напишете кода</w:t>
+      </w:r>
+      <w:r>
+        <w:t xml:space="preserve"> на програмата</w:t>
+      </w:r>
+      <w:r>
+        <w:rPr>
+          <w:lang w:val="en-US"/>
+        </w:rPr>
+        <w:t xml:space="preserve">. </w:t>
+      </w:r>
+      <w:r>
+        <w:t>Може да си помогнете с примерния код от картинката</w:t>
+      </w:r>
+      <w:r>
+        <w:rPr>
+          <w:lang w:val="en-US"/>
+        </w:rPr>
+        <w:t>:</w:t>
       </w:r>
     </w:p>
     <w:p>
-      <w:r>
-        <w:t xml:space="preserve">Във </w:t>
-      </w:r>
-      <w:r>
-        <w:rPr>
-          <w:lang w:val="en-US"/>
-        </w:rPr>
-        <w:t xml:space="preserve">Visual Studio </w:t>
-      </w:r>
-      <w:r>
-        <w:rPr>
-          <w:b/>
-        </w:rPr>
-        <w:t>текущият активен проект</w:t>
-      </w:r>
-      <w:r>
-        <w:t xml:space="preserve"> в един </w:t>
-      </w:r>
-      <w:r>
-        <w:rPr>
-          <w:lang w:val="en-US"/>
-        </w:rPr>
-        <w:t xml:space="preserve">solution </w:t>
-      </w:r>
-      <w:r>
-        <w:t>е маркиран в получерно и може да се сменя</w:t>
-      </w:r>
-      <w:r>
-        <w:rPr>
-          <w:lang w:val="en-US"/>
-        </w:rPr>
-        <w:t>:</w:t>
-      </w:r>
-    </w:p>
-    <w:p>
       <w:pPr>
         <w:jc w:val="center"/>
       </w:pPr>
@@ -2030,10 +1880,10 @@
           <w:lang w:val="en-US"/>
         </w:rPr>
         <w:drawing>
-          <wp:inline distT="0" distB="0" distL="0" distR="0" wp14:anchorId="481A1145" wp14:editId="2B156BFE">
-            <wp:extent cx="1910054" cy="2033517"/>
-            <wp:effectExtent l="0" t="0" r="0" b="5080"/>
-            <wp:docPr id="11" name="Picture 11"/>
+          <wp:inline distT="0" distB="0" distL="0" distR="0" wp14:anchorId="35C75ED0" wp14:editId="3C8D10B1">
+            <wp:extent cx="4061350" cy="1528543"/>
+            <wp:effectExtent l="0" t="0" r="0" b="0"/>
+            <wp:docPr id="7" name="Picture 7"/>
             <wp:cNvGraphicFramePr>
               <a:graphicFrameLocks xmlns:a="http://schemas.openxmlformats.org/drawingml/2006/main" noChangeAspect="1"/>
             </wp:cNvGraphicFramePr>
@@ -2053,7 +1903,7 @@
                   <pic:spPr>
                     <a:xfrm>
                       <a:off x="0" y="0"/>
-                      <a:ext cx="1912733" cy="2036369"/>
+                      <a:ext cx="4089470" cy="1539126"/>
                     </a:xfrm>
                     <a:prstGeom prst="rect">
                       <a:avLst/>
@@ -2068,7 +1918,7 @@
     </w:p>
     <w:p>
       <w:pPr>
-        <w:pStyle w:val="ListParagraph"/>
+        <w:pStyle w:val="ad"/>
         <w:numPr>
           <w:ilvl w:val="0"/>
           <w:numId w:val="16"/>
@@ -2076,13 +1926,10 @@
         <w:spacing w:before="80" w:after="120" w:line="276" w:lineRule="auto"/>
       </w:pPr>
       <w:r>
-        <w:t xml:space="preserve">За да включите режим на </w:t>
-      </w:r>
-      <w:r>
         <w:rPr>
           <w:b/>
         </w:rPr>
-        <w:t>автоматично преминаване към текущия проект</w:t>
+        <w:t>Стартирайте програмата</w:t>
       </w:r>
       <w:r>
         <w:rPr>
@@ -2091,44 +1938,13 @@
         <w:t xml:space="preserve">, </w:t>
       </w:r>
       <w:r>
-        <w:t xml:space="preserve">кликнете върху главния </w:t>
-      </w:r>
-      <w:r>
-        <w:rPr>
-          <w:lang w:val="en-US"/>
-        </w:rPr>
-        <w:t xml:space="preserve">solution </w:t>
-      </w:r>
-      <w:r>
-        <w:t xml:space="preserve">с десния бутон на мишката и изберете </w:t>
-      </w:r>
-      <w:r>
-        <w:rPr>
-          <w:b/>
-          <w:lang w:val="en-US"/>
-        </w:rPr>
-        <w:t>[</w:t>
-      </w:r>
-      <w:r>
-        <w:rPr>
-          <w:b/>
-          <w:noProof/>
-          <w:lang w:val="en-US"/>
-        </w:rPr>
-        <w:t>Set StartUp Projects…</w:t>
-      </w:r>
-      <w:r>
-        <w:rPr>
-          <w:b/>
-          <w:lang w:val="en-US"/>
-        </w:rPr>
-        <w:t>]</w:t>
-      </w:r>
-      <w:r>
-        <w:rPr>
-          <w:lang w:val="en-US"/>
-        </w:rPr>
-        <w:t>:</w:t>
+        <w:t xml:space="preserve">както обикновено с </w:t>
+      </w:r>
+      <w:r>
+        <w:rPr>
+          <w:lang w:val="en-US"/>
+        </w:rPr>
+        <w:t>[Ctrl+F5]:</w:t>
       </w:r>
     </w:p>
     <w:p>
@@ -2141,10 +1957,10 @@
           <w:lang w:val="en-US"/>
         </w:rPr>
         <w:drawing>
-          <wp:inline distT="0" distB="0" distL="0" distR="0" wp14:anchorId="6FDCC6A3" wp14:editId="03BD537B">
-            <wp:extent cx="3890055" cy="2354239"/>
-            <wp:effectExtent l="0" t="0" r="0" b="8255"/>
-            <wp:docPr id="12" name="Picture 12"/>
+          <wp:inline distT="0" distB="0" distL="0" distR="0" wp14:anchorId="0AC61E3C" wp14:editId="6D82A5A8">
+            <wp:extent cx="3869140" cy="1017466"/>
+            <wp:effectExtent l="0" t="0" r="0" b="0"/>
+            <wp:docPr id="9" name="Picture 9"/>
             <wp:cNvGraphicFramePr>
               <a:graphicFrameLocks xmlns:a="http://schemas.openxmlformats.org/drawingml/2006/main" noChangeAspect="1"/>
             </wp:cNvGraphicFramePr>
@@ -2164,7 +1980,7 @@
                   <pic:spPr>
                     <a:xfrm>
                       <a:off x="0" y="0"/>
-                      <a:ext cx="3910768" cy="2366775"/>
+                      <a:ext cx="3908646" cy="1027855"/>
                     </a:xfrm>
                     <a:prstGeom prst="rect">
                       <a:avLst/>
@@ -2179,65 +1995,78 @@
     </w:p>
     <w:p>
       <w:r>
-        <w:t>Ще се появи диалогов прозорец</w:t>
-      </w:r>
-      <w:r>
-        <w:rPr>
-          <w:lang w:val="en-US"/>
-        </w:rPr>
-        <w:t xml:space="preserve">, </w:t>
-      </w:r>
-      <w:r>
-        <w:t xml:space="preserve">от който трябва да се избере </w:t>
-      </w:r>
-      <w:r>
-        <w:rPr>
-          <w:b/>
-          <w:lang w:val="en-US"/>
-        </w:rPr>
-        <w:t>[Startup Project]</w:t>
-      </w:r>
-      <w:r>
-        <w:rPr>
-          <w:lang w:val="en-US"/>
-        </w:rPr>
-        <w:t xml:space="preserve"> </w:t>
-      </w:r>
-      <w:r>
-        <w:rPr>
-          <w:noProof/>
-          <w:lang w:val="en-US"/>
-        </w:rPr>
-        <w:sym w:font="Wingdings" w:char="F0E0"/>
-      </w:r>
-      <w:r>
-        <w:rPr>
-          <w:noProof/>
-          <w:lang w:val="en-US"/>
-        </w:rPr>
-        <w:t xml:space="preserve"> </w:t>
-      </w:r>
-      <w:r>
-        <w:rPr>
-          <w:lang w:val="en-US"/>
-        </w:rPr>
-        <w:t>[</w:t>
-      </w:r>
-      <w:r>
-        <w:rPr>
-          <w:b/>
-          <w:lang w:val="en-US"/>
-        </w:rPr>
-        <w:t>Current selection</w:t>
-      </w:r>
-      <w:r>
-        <w:rPr>
-          <w:lang w:val="en-US"/>
-        </w:rPr>
-        <w:t>]:</w:t>
+        <w:t>Изненада</w:t>
+      </w:r>
+      <w:r>
+        <w:rPr>
+          <w:lang w:val="en-US"/>
+        </w:rPr>
+        <w:t xml:space="preserve">! </w:t>
+      </w:r>
+      <w:r>
+        <w:t>Како става</w:t>
+      </w:r>
+      <w:r>
+        <w:rPr>
+          <w:lang w:val="en-US"/>
+        </w:rPr>
+        <w:t xml:space="preserve">? </w:t>
+      </w:r>
+      <w:r>
+        <w:t>Програмата не работи правилно</w:t>
+      </w:r>
+      <w:r>
+        <w:rPr>
+          <w:lang w:val="en-US"/>
+        </w:rPr>
+        <w:t xml:space="preserve">… </w:t>
+      </w:r>
+      <w:r>
+        <w:t>Всъщност това не е ли предходната програма</w:t>
+      </w:r>
+      <w:r>
+        <w:rPr>
+          <w:lang w:val="en-US"/>
+        </w:rPr>
+        <w:t>?</w:t>
       </w:r>
     </w:p>
     <w:p>
+      <w:r>
+        <w:t xml:space="preserve">Във </w:t>
+      </w:r>
+      <w:r>
+        <w:rPr>
+          <w:lang w:val="en-US"/>
+        </w:rPr>
+        <w:t xml:space="preserve">Visual Studio </w:t>
+      </w:r>
+      <w:r>
+        <w:rPr>
+          <w:b/>
+        </w:rPr>
+        <w:t>текущият активен проект</w:t>
+      </w:r>
+      <w:r>
+        <w:t xml:space="preserve"> в един </w:t>
+      </w:r>
+      <w:r>
+        <w:rPr>
+          <w:lang w:val="en-US"/>
+        </w:rPr>
+        <w:t xml:space="preserve">solution </w:t>
+      </w:r>
+      <w:r>
+        <w:t>е маркиран в получерно и може да се сменя</w:t>
+      </w:r>
+      <w:r>
+        <w:rPr>
+          <w:lang w:val="en-US"/>
+        </w:rPr>
+        <w:t>:</w:t>
+      </w:r>
+    </w:p>
+    <w:p>
       <w:pPr>
         <w:jc w:val="center"/>
       </w:pPr>
@@ -2247,10 +2076,10 @@
           <w:lang w:val="en-US"/>
         </w:rPr>
         <w:drawing>
-          <wp:inline distT="0" distB="0" distL="0" distR="0" wp14:anchorId="11383754" wp14:editId="34AF5A59">
-            <wp:extent cx="6135768" cy="3630305"/>
-            <wp:effectExtent l="0" t="0" r="0" b="8255"/>
-            <wp:docPr id="13" name="Picture 13"/>
+          <wp:inline distT="0" distB="0" distL="0" distR="0" wp14:anchorId="481A1145" wp14:editId="2B156BFE">
+            <wp:extent cx="1910054" cy="2033517"/>
+            <wp:effectExtent l="0" t="0" r="0" b="5080"/>
+            <wp:docPr id="11" name="Picture 11"/>
             <wp:cNvGraphicFramePr>
               <a:graphicFrameLocks xmlns:a="http://schemas.openxmlformats.org/drawingml/2006/main" noChangeAspect="1"/>
             </wp:cNvGraphicFramePr>
@@ -2270,7 +2099,7 @@
                   <pic:spPr>
                     <a:xfrm>
                       <a:off x="0" y="0"/>
-                      <a:ext cx="6167748" cy="3649226"/>
+                      <a:ext cx="1912733" cy="2036369"/>
                     </a:xfrm>
                     <a:prstGeom prst="rect">
                       <a:avLst/>
@@ -2285,7 +2114,7 @@
     </w:p>
     <w:p>
       <w:pPr>
-        <w:pStyle w:val="ListParagraph"/>
+        <w:pStyle w:val="ad"/>
         <w:numPr>
           <w:ilvl w:val="0"/>
           <w:numId w:val="16"/>
@@ -2293,13 +2122,14 @@
         <w:spacing w:before="80" w:after="120" w:line="276" w:lineRule="auto"/>
       </w:pPr>
       <w:r>
-        <w:t xml:space="preserve">Сега отново </w:t>
+        <w:lastRenderedPageBreak/>
+        <w:t xml:space="preserve">За да включите режим на </w:t>
       </w:r>
       <w:r>
         <w:rPr>
           <w:b/>
         </w:rPr>
-        <w:t>стартирайте програмата</w:t>
+        <w:t>автоматично преминаване към текущия проект</w:t>
       </w:r>
       <w:r>
         <w:rPr>
@@ -2308,34 +2138,38 @@
         <w:t xml:space="preserve">, </w:t>
       </w:r>
       <w:r>
-        <w:t xml:space="preserve">както обикновено с </w:t>
-      </w:r>
-      <w:r>
-        <w:rPr>
-          <w:lang w:val="en-US"/>
-        </w:rPr>
-        <w:t xml:space="preserve">[Ctrl+F5]. </w:t>
-      </w:r>
-      <w:r>
-        <w:t>Този път ще се стартира текущата отворена програма</w:t>
-      </w:r>
-      <w:r>
-        <w:rPr>
-          <w:lang w:val="en-US"/>
-        </w:rPr>
-        <w:t xml:space="preserve">, </w:t>
-      </w:r>
-      <w:r>
-        <w:t>която преобразува инчове в сантиметри</w:t>
-      </w:r>
-      <w:r>
-        <w:rPr>
-          <w:lang w:val="en-US"/>
-        </w:rPr>
-        <w:t xml:space="preserve">. </w:t>
-      </w:r>
-      <w:r>
-        <w:t>Изглежда работи коректно</w:t>
+        <w:t xml:space="preserve">кликнете върху главния </w:t>
+      </w:r>
+      <w:r>
+        <w:rPr>
+          <w:lang w:val="en-US"/>
+        </w:rPr>
+        <w:t xml:space="preserve">solution </w:t>
+      </w:r>
+      <w:r>
+        <w:t xml:space="preserve">с десния бутон на мишката и изберете </w:t>
+      </w:r>
+      <w:r>
+        <w:rPr>
+          <w:b/>
+          <w:lang w:val="en-US"/>
+        </w:rPr>
+        <w:t>[</w:t>
+      </w:r>
+      <w:r>
+        <w:rPr>
+          <w:b/>
+          <w:noProof/>
+          <w:lang w:val="en-US"/>
+        </w:rPr>
+        <w:t>Set StartUp Projects…</w:t>
+      </w:r>
+      <w:r>
+        <w:rPr>
+          <w:b/>
+          <w:lang w:val="en-US"/>
+        </w:rPr>
+        <w:t>]</w:t>
       </w:r>
       <w:r>
         <w:rPr>
@@ -2354,10 +2188,10 @@
           <w:lang w:val="en-US"/>
         </w:rPr>
         <w:drawing>
-          <wp:inline distT="0" distB="0" distL="0" distR="0" wp14:anchorId="4629D116" wp14:editId="4D472124">
-            <wp:extent cx="3727254" cy="1091821"/>
-            <wp:effectExtent l="0" t="0" r="6985" b="0"/>
-            <wp:docPr id="14" name="Picture 14"/>
+          <wp:inline distT="0" distB="0" distL="0" distR="0" wp14:anchorId="6FDCC6A3" wp14:editId="03BD537B">
+            <wp:extent cx="3890055" cy="2354239"/>
+            <wp:effectExtent l="0" t="0" r="0" b="8255"/>
+            <wp:docPr id="12" name="Picture 12"/>
             <wp:cNvGraphicFramePr>
               <a:graphicFrameLocks xmlns:a="http://schemas.openxmlformats.org/drawingml/2006/main" noChangeAspect="1"/>
             </wp:cNvGraphicFramePr>
@@ -2377,7 +2211,7 @@
                   <pic:spPr>
                     <a:xfrm>
                       <a:off x="0" y="0"/>
-                      <a:ext cx="3769441" cy="1104179"/>
+                      <a:ext cx="3910768" cy="2366775"/>
                     </a:xfrm>
                     <a:prstGeom prst="rect">
                       <a:avLst/>
@@ -2391,24 +2225,29 @@
       </w:r>
     </w:p>
     <w:p>
-      <w:pPr>
-        <w:pStyle w:val="ListParagraph"/>
-        <w:numPr>
-          <w:ilvl w:val="0"/>
-          <w:numId w:val="16"/>
-        </w:numPr>
-        <w:spacing w:before="80" w:after="120" w:line="276" w:lineRule="auto"/>
-      </w:pPr>
-      <w:r>
-        <w:t xml:space="preserve">Сега </w:t>
+      <w:r>
+        <w:t>Ще се появи диалогов прозорец</w:t>
+      </w:r>
+      <w:r>
+        <w:rPr>
+          <w:lang w:val="en-US"/>
+        </w:rPr>
+        <w:t xml:space="preserve">, </w:t>
+      </w:r>
+      <w:r>
+        <w:t xml:space="preserve">от който трябва да се избере </w:t>
       </w:r>
       <w:r>
         <w:rPr>
           <w:b/>
-        </w:rPr>
-        <w:t>превключете към преходната програма</w:t>
-      </w:r>
-      <w:r>
+          <w:lang w:val="en-US"/>
+        </w:rPr>
+        <w:t>[Startup Project]</w:t>
+      </w:r>
+      <w:r>
+        <w:rPr>
+          <w:lang w:val="en-US"/>
+        </w:rPr>
         <w:t xml:space="preserve"> </w:t>
       </w:r>
       <w:r>
@@ -2416,26 +2255,7 @@
           <w:noProof/>
           <w:lang w:val="en-US"/>
         </w:rPr>
-        <w:t>(</w:t>
-      </w:r>
-      <w:r>
-        <w:t>лице на квадрат</w:t>
-      </w:r>
-      <w:r>
-        <w:rPr>
-          <w:lang w:val="en-US"/>
-        </w:rPr>
-        <w:t xml:space="preserve">). </w:t>
-      </w:r>
-      <w:r>
-        <w:t xml:space="preserve">Това става с двоен клик на мишката върху файла </w:t>
-      </w:r>
-      <w:r>
-        <w:rPr>
-          <w:rStyle w:val="CodeChar"/>
-          <w:lang w:val="en-US"/>
-        </w:rPr>
-        <w:t>Program.cs</w:t>
+        <w:sym w:font="Wingdings" w:char="F0E0"/>
       </w:r>
       <w:r>
         <w:rPr>
@@ -2445,44 +2265,23 @@
         <w:t xml:space="preserve"> </w:t>
       </w:r>
       <w:r>
-        <w:t xml:space="preserve">от предходния проект </w:t>
-      </w:r>
-      <w:r>
-        <w:rPr>
-          <w:lang w:val="en-US"/>
-        </w:rPr>
-        <w:t>“</w:t>
-      </w:r>
-      <w:r>
-        <w:rPr>
-          <w:rStyle w:val="CodeChar"/>
-          <w:lang w:val="en-US"/>
-        </w:rPr>
-        <w:t>Square-Area</w:t>
-      </w:r>
-      <w:r>
-        <w:rPr>
-          <w:lang w:val="en-US"/>
-        </w:rPr>
-        <w:t xml:space="preserve">” </w:t>
-      </w:r>
-      <w:r>
-        <w:t xml:space="preserve">в панела </w:t>
-      </w:r>
-      <w:r>
-        <w:rPr>
-          <w:lang w:val="en-US"/>
-        </w:rPr>
-        <w:t xml:space="preserve">[Solution Explorer] </w:t>
-      </w:r>
-      <w:r>
-        <w:t xml:space="preserve">на </w:t>
-      </w:r>
-      <w:r>
-        <w:rPr>
-          <w:lang w:val="en-US"/>
-        </w:rPr>
-        <w:t>Visual Studio:</w:t>
+        <w:rPr>
+          <w:lang w:val="en-US"/>
+        </w:rPr>
+        <w:t>[</w:t>
+      </w:r>
+      <w:r>
+        <w:rPr>
+          <w:b/>
+          <w:lang w:val="en-US"/>
+        </w:rPr>
+        <w:t>Current selection</w:t>
+      </w:r>
+      <w:r>
+        <w:rPr>
+          <w:lang w:val="en-US"/>
+        </w:rPr>
+        <w:t>]:</w:t>
       </w:r>
     </w:p>
     <w:p>
@@ -2495,10 +2294,10 @@
           <w:lang w:val="en-US"/>
         </w:rPr>
         <w:drawing>
-          <wp:inline distT="0" distB="0" distL="0" distR="0" wp14:anchorId="3CCF4E5A" wp14:editId="77FD983A">
-            <wp:extent cx="6524827" cy="3855493"/>
-            <wp:effectExtent l="0" t="0" r="0" b="0"/>
-            <wp:docPr id="16" name="Picture 16"/>
+          <wp:inline distT="0" distB="0" distL="0" distR="0" wp14:anchorId="11383754" wp14:editId="34AF5A59">
+            <wp:extent cx="6135768" cy="3630305"/>
+            <wp:effectExtent l="0" t="0" r="0" b="8255"/>
+            <wp:docPr id="13" name="Picture 13"/>
             <wp:cNvGraphicFramePr>
               <a:graphicFrameLocks xmlns:a="http://schemas.openxmlformats.org/drawingml/2006/main" noChangeAspect="1"/>
             </wp:cNvGraphicFramePr>
@@ -2518,7 +2317,7 @@
                   <pic:spPr>
                     <a:xfrm>
                       <a:off x="0" y="0"/>
-                      <a:ext cx="6567130" cy="3880490"/>
+                      <a:ext cx="6167748" cy="3649226"/>
                     </a:xfrm>
                     <a:prstGeom prst="rect">
                       <a:avLst/>
@@ -2533,7 +2332,7 @@
     </w:p>
     <w:p>
       <w:pPr>
-        <w:pStyle w:val="ListParagraph"/>
+        <w:pStyle w:val="ad"/>
         <w:numPr>
           <w:ilvl w:val="0"/>
           <w:numId w:val="16"/>
@@ -2541,14 +2340,40 @@
         <w:spacing w:before="80" w:after="120" w:line="276" w:lineRule="auto"/>
       </w:pPr>
       <w:r>
-        <w:t xml:space="preserve">Натиснете пак </w:t>
+        <w:t xml:space="preserve">Сега отново </w:t>
       </w:r>
       <w:r>
         <w:rPr>
           <w:b/>
-          <w:lang w:val="en-US"/>
-        </w:rPr>
-        <w:t>[Ctrl+F5]</w:t>
+        </w:rPr>
+        <w:t>стартирайте програмата</w:t>
+      </w:r>
+      <w:r>
+        <w:rPr>
+          <w:lang w:val="en-US"/>
+        </w:rPr>
+        <w:t xml:space="preserve">, </w:t>
+      </w:r>
+      <w:r>
+        <w:t xml:space="preserve">както обикновено с </w:t>
+      </w:r>
+      <w:r>
+        <w:rPr>
+          <w:lang w:val="en-US"/>
+        </w:rPr>
+        <w:t xml:space="preserve">[Ctrl+F5]. </w:t>
+      </w:r>
+      <w:r>
+        <w:t>Този път ще се стартира текущата отворена програма</w:t>
+      </w:r>
+      <w:r>
+        <w:rPr>
+          <w:lang w:val="en-US"/>
+        </w:rPr>
+        <w:t xml:space="preserve">, </w:t>
+      </w:r>
+      <w:r>
+        <w:t>която преобразува инчове в сантиметри</w:t>
       </w:r>
       <w:r>
         <w:rPr>
@@ -2557,7 +2382,7 @@
         <w:t xml:space="preserve">. </w:t>
       </w:r>
       <w:r>
-        <w:t>Този път трябва да се стартира другият проект</w:t>
+        <w:t>Изглежда работи коректно</w:t>
       </w:r>
       <w:r>
         <w:rPr>
@@ -2576,10 +2401,10 @@
           <w:lang w:val="en-US"/>
         </w:rPr>
         <w:drawing>
-          <wp:inline distT="0" distB="0" distL="0" distR="0" wp14:anchorId="56C5D87D" wp14:editId="7F0F1124">
-            <wp:extent cx="4071671" cy="866632"/>
-            <wp:effectExtent l="0" t="0" r="5080" b="0"/>
-            <wp:docPr id="19" name="Picture 19"/>
+          <wp:inline distT="0" distB="0" distL="0" distR="0" wp14:anchorId="4629D116" wp14:editId="4D472124">
+            <wp:extent cx="3727254" cy="1091821"/>
+            <wp:effectExtent l="0" t="0" r="6985" b="0"/>
+            <wp:docPr id="14" name="Picture 14"/>
             <wp:cNvGraphicFramePr>
               <a:graphicFrameLocks xmlns:a="http://schemas.openxmlformats.org/drawingml/2006/main" noChangeAspect="1"/>
             </wp:cNvGraphicFramePr>
@@ -2599,7 +2424,7 @@
                   <pic:spPr>
                     <a:xfrm>
                       <a:off x="0" y="0"/>
-                      <a:ext cx="4201346" cy="894233"/>
+                      <a:ext cx="3769441" cy="1104179"/>
                     </a:xfrm>
                     <a:prstGeom prst="rect">
                       <a:avLst/>
@@ -2614,7 +2439,7 @@
     </w:p>
     <w:p>
       <w:pPr>
-        <w:pStyle w:val="ListParagraph"/>
+        <w:pStyle w:val="ad"/>
         <w:numPr>
           <w:ilvl w:val="0"/>
           <w:numId w:val="16"/>
@@ -2622,7 +2447,52 @@
         <w:spacing w:before="80" w:after="120" w:line="276" w:lineRule="auto"/>
       </w:pPr>
       <w:r>
-        <w:t xml:space="preserve">Превключете обратно към проекта </w:t>
+        <w:t xml:space="preserve">Сега </w:t>
+      </w:r>
+      <w:r>
+        <w:rPr>
+          <w:b/>
+        </w:rPr>
+        <w:t>превключете към преходната програма</w:t>
+      </w:r>
+      <w:r>
+        <w:t xml:space="preserve"> </w:t>
+      </w:r>
+      <w:r>
+        <w:rPr>
+          <w:noProof/>
+          <w:lang w:val="en-US"/>
+        </w:rPr>
+        <w:t>(</w:t>
+      </w:r>
+      <w:r>
+        <w:t>лице на квадрат</w:t>
+      </w:r>
+      <w:r>
+        <w:rPr>
+          <w:lang w:val="en-US"/>
+        </w:rPr>
+        <w:t xml:space="preserve">). </w:t>
+      </w:r>
+      <w:r>
+        <w:t xml:space="preserve">Това става с двоен клик на мишката върху файла </w:t>
+      </w:r>
+      <w:r>
+        <w:rPr>
+          <w:rStyle w:val="CodeChar"/>
+          <w:lang w:val="en-US"/>
+        </w:rPr>
+        <w:t>Program.cs</w:t>
+      </w:r>
+      <w:r>
+        <w:rPr>
+          <w:noProof/>
+          <w:lang w:val="en-US"/>
+        </w:rPr>
+        <w:t xml:space="preserve"> </w:t>
+      </w:r>
+      <w:r>
+        <w:t xml:space="preserve">от предходния проект </w:t>
       </w:r>
       <w:r>
         <w:rPr>
@@ -2635,7 +2505,7 @@
           <w:rStyle w:val="CodeChar"/>
           <w:lang w:val="en-US"/>
         </w:rPr>
-        <w:t>Inches-to-Centimeters</w:t>
+        <w:t>Square-Area</w:t>
       </w:r>
       <w:r>
         <w:rPr>
@@ -2644,20 +2514,22 @@
         <w:t xml:space="preserve">” </w:t>
       </w:r>
       <w:r>
-        <w:t xml:space="preserve">и го стартирайте с </w:t>
-      </w:r>
-      <w:r>
-        <w:rPr>
-          <w:b/>
-          <w:lang w:val="en-US"/>
-        </w:rPr>
-        <w:t>[Ctrl+F5]</w:t>
-      </w:r>
-      <w:r>
-        <w:rPr>
-          <w:lang w:val="en-US"/>
-        </w:rPr>
-        <w:t>:</w:t>
+        <w:t xml:space="preserve">в панела </w:t>
+      </w:r>
+      <w:r>
+        <w:rPr>
+          <w:lang w:val="en-US"/>
+        </w:rPr>
+        <w:t xml:space="preserve">[Solution Explorer] </w:t>
+      </w:r>
+      <w:r>
+        <w:t xml:space="preserve">на </w:t>
+      </w:r>
+      <w:r>
+        <w:rPr>
+          <w:lang w:val="en-US"/>
+        </w:rPr>
+        <w:t>Visual Studio:</w:t>
       </w:r>
     </w:p>
     <w:p>
@@ -2669,11 +2541,12 @@
           <w:noProof/>
           <w:lang w:val="en-US"/>
         </w:rPr>
+        <w:lastRenderedPageBreak/>
         <w:drawing>
-          <wp:inline distT="0" distB="0" distL="0" distR="0" wp14:anchorId="00119B33" wp14:editId="3E7BB697">
-            <wp:extent cx="4130494" cy="1044054"/>
-            <wp:effectExtent l="0" t="0" r="3810" b="3810"/>
-            <wp:docPr id="10" name="Picture 10"/>
+          <wp:inline distT="0" distB="0" distL="0" distR="0" wp14:anchorId="3CCF4E5A" wp14:editId="77FD983A">
+            <wp:extent cx="6524827" cy="3855493"/>
+            <wp:effectExtent l="0" t="0" r="0" b="0"/>
+            <wp:docPr id="16" name="Picture 16"/>
             <wp:cNvGraphicFramePr>
               <a:graphicFrameLocks xmlns:a="http://schemas.openxmlformats.org/drawingml/2006/main" noChangeAspect="1"/>
             </wp:cNvGraphicFramePr>
@@ -2693,7 +2566,7 @@
                   <pic:spPr>
                     <a:xfrm>
                       <a:off x="0" y="0"/>
-                      <a:ext cx="4248171" cy="1073799"/>
+                      <a:ext cx="6567130" cy="3880490"/>
                     </a:xfrm>
                     <a:prstGeom prst="rect">
                       <a:avLst/>
@@ -2707,52 +2580,8 @@
       </w:r>
     </w:p>
     <w:p>
-      <w:r>
-        <w:rPr>
-          <w:b/>
-        </w:rPr>
-        <w:t>Превключването между проектите</w:t>
-      </w:r>
-      <w:r>
-        <w:t xml:space="preserve"> е много лесно</w:t>
-      </w:r>
-      <w:r>
-        <w:rPr>
-          <w:lang w:val="en-US"/>
-        </w:rPr>
-        <w:t xml:space="preserve">, </w:t>
-      </w:r>
-      <w:r>
-        <w:t>нали</w:t>
-      </w:r>
-      <w:r>
-        <w:rPr>
-          <w:lang w:val="en-US"/>
-        </w:rPr>
-        <w:t xml:space="preserve">? </w:t>
-      </w:r>
-      <w:r>
-        <w:t>Просто избираме файла със сорс кода на програмата</w:t>
-      </w:r>
-      <w:r>
-        <w:rPr>
-          <w:lang w:val="en-US"/>
-        </w:rPr>
-        <w:t xml:space="preserve">, </w:t>
-      </w:r>
-      <w:r>
-        <w:t>кликваме го два пъти с мишката и при стартиране тръгва програмата от този файл</w:t>
-      </w:r>
-      <w:r>
-        <w:rPr>
-          <w:lang w:val="en-US"/>
-        </w:rPr>
-        <w:t>.</w:t>
-      </w:r>
-    </w:p>
-    <w:p>
-      <w:pPr>
-        <w:pStyle w:val="ListParagraph"/>
+      <w:pPr>
+        <w:pStyle w:val="ad"/>
         <w:numPr>
           <w:ilvl w:val="0"/>
           <w:numId w:val="16"/>
@@ -2760,29 +2589,23 @@
         <w:spacing w:before="80" w:after="120" w:line="276" w:lineRule="auto"/>
       </w:pPr>
       <w:r>
-        <w:t xml:space="preserve">Тествайте с </w:t>
+        <w:t xml:space="preserve">Натиснете пак </w:t>
       </w:r>
       <w:r>
         <w:rPr>
           <w:b/>
-        </w:rPr>
-        <w:t>дробни числа</w:t>
-      </w:r>
-      <w:r>
-        <w:rPr>
-          <w:lang w:val="en-US"/>
-        </w:rPr>
-        <w:t xml:space="preserve">, </w:t>
-      </w:r>
-      <w:r>
-        <w:t xml:space="preserve">например с </w:t>
-      </w:r>
-      <w:r>
-        <w:rPr>
-          <w:rStyle w:val="CodeChar"/>
-          <w:lang w:val="en-US"/>
-        </w:rPr>
-        <w:t>2.5</w:t>
+          <w:lang w:val="en-US"/>
+        </w:rPr>
+        <w:t>[Ctrl+F5]</w:t>
+      </w:r>
+      <w:r>
+        <w:rPr>
+          <w:lang w:val="en-US"/>
+        </w:rPr>
+        <w:t xml:space="preserve">. </w:t>
+      </w:r>
+      <w:r>
+        <w:t>Този път трябва да се стартира другият проект</w:t>
       </w:r>
       <w:r>
         <w:rPr>
@@ -2801,10 +2624,10 @@
           <w:lang w:val="en-US"/>
         </w:rPr>
         <w:drawing>
-          <wp:inline distT="0" distB="0" distL="0" distR="0" wp14:anchorId="2B188823" wp14:editId="672B808D">
-            <wp:extent cx="3910083" cy="1099220"/>
-            <wp:effectExtent l="0" t="0" r="0" b="5715"/>
-            <wp:docPr id="30" name="Picture 30"/>
+          <wp:inline distT="0" distB="0" distL="0" distR="0" wp14:anchorId="56C5D87D" wp14:editId="7F0F1124">
+            <wp:extent cx="4071671" cy="866632"/>
+            <wp:effectExtent l="0" t="0" r="5080" b="0"/>
+            <wp:docPr id="19" name="Picture 19"/>
             <wp:cNvGraphicFramePr>
               <a:graphicFrameLocks xmlns:a="http://schemas.openxmlformats.org/drawingml/2006/main" noChangeAspect="1"/>
             </wp:cNvGraphicFramePr>
@@ -2824,7 +2647,7 @@
                   <pic:spPr>
                     <a:xfrm>
                       <a:off x="0" y="0"/>
-                      <a:ext cx="3996943" cy="1123638"/>
+                      <a:ext cx="4201346" cy="894233"/>
                     </a:xfrm>
                     <a:prstGeom prst="rect">
                       <a:avLst/>
@@ -2838,112 +2661,45 @@
       </w:r>
     </w:p>
     <w:p>
+      <w:pPr>
+        <w:pStyle w:val="ad"/>
+        <w:numPr>
+          <w:ilvl w:val="0"/>
+          <w:numId w:val="16"/>
+        </w:numPr>
+        <w:spacing w:before="80" w:after="120" w:line="276" w:lineRule="auto"/>
+      </w:pPr>
+      <w:r>
+        <w:t xml:space="preserve">Превключете обратно към проекта </w:t>
+      </w:r>
+      <w:r>
+        <w:rPr>
+          <w:lang w:val="en-US"/>
+        </w:rPr>
+        <w:t>“</w:t>
+      </w:r>
+      <w:r>
+        <w:rPr>
+          <w:rStyle w:val="CodeChar"/>
+          <w:lang w:val="en-US"/>
+        </w:rPr>
+        <w:t>Inches-to-Centimeters</w:t>
+      </w:r>
+      <w:r>
+        <w:rPr>
+          <w:lang w:val="en-US"/>
+        </w:rPr>
+        <w:t xml:space="preserve">” </w:t>
+      </w:r>
+      <w:r>
+        <w:t xml:space="preserve">и го стартирайте с </w:t>
+      </w:r>
       <w:r>
         <w:rPr>
           <w:b/>
-        </w:rPr>
-        <w:t>Внимание</w:t>
-      </w:r>
-      <w:r>
-        <w:rPr>
-          <w:b/>
-          <w:lang w:val="en-US"/>
-        </w:rPr>
-        <w:t>:</w:t>
-      </w:r>
-      <w:r>
-        <w:rPr>
-          <w:lang w:val="en-US"/>
-        </w:rPr>
-        <w:t xml:space="preserve"> </w:t>
-      </w:r>
-      <w:r>
-        <w:t>в зависимост от регионалните настройки на операционната система</w:t>
-      </w:r>
-      <w:r>
-        <w:rPr>
-          <w:lang w:val="en-US"/>
-        </w:rPr>
-        <w:t xml:space="preserve">, </w:t>
-      </w:r>
-      <w:r>
-        <w:t xml:space="preserve">е възможно вместо </w:t>
-      </w:r>
-      <w:r>
-        <w:rPr>
-          <w:b/>
-        </w:rPr>
-        <w:t>десетична точка</w:t>
-      </w:r>
-      <w:r>
-        <w:t xml:space="preserve"> </w:t>
-      </w:r>
-      <w:r>
-        <w:rPr>
-          <w:noProof/>
-          <w:lang w:val="en-US"/>
-        </w:rPr>
-        <w:t xml:space="preserve">(US </w:t>
-      </w:r>
-      <w:r>
-        <w:t>настройки</w:t>
-      </w:r>
-      <w:r>
-        <w:rPr>
-          <w:noProof/>
-          <w:lang w:val="en-US"/>
-        </w:rPr>
-        <w:t xml:space="preserve">) </w:t>
-      </w:r>
-      <w:r>
-        <w:t xml:space="preserve">да се използва </w:t>
-      </w:r>
-      <w:r>
-        <w:rPr>
-          <w:b/>
-        </w:rPr>
-        <w:t>десетична запетая</w:t>
-      </w:r>
-      <w:r>
-        <w:t xml:space="preserve"> </w:t>
-      </w:r>
-      <w:r>
-        <w:rPr>
-          <w:noProof/>
-          <w:lang w:val="en-US"/>
-        </w:rPr>
-        <w:t xml:space="preserve">(BG </w:t>
-      </w:r>
-      <w:r>
-        <w:t>настройки</w:t>
-      </w:r>
-      <w:r>
-        <w:rPr>
-          <w:lang w:val="en-US"/>
-        </w:rPr>
-        <w:t xml:space="preserve">). </w:t>
-      </w:r>
-      <w:r>
-        <w:t xml:space="preserve">Ако програмата очаква десетична точка и бъде въведено число с десетична запетая или на обратно </w:t>
-      </w:r>
-      <w:r>
-        <w:rPr>
-          <w:noProof/>
-          <w:lang w:val="en-US"/>
-        </w:rPr>
-        <w:t>(</w:t>
-      </w:r>
-      <w:r>
-        <w:t>бъде въведена десетична точка когато се очаква десетична запетая</w:t>
-      </w:r>
-      <w:r>
-        <w:rPr>
-          <w:lang w:val="en-US"/>
-        </w:rPr>
-        <w:t xml:space="preserve">), </w:t>
-      </w:r>
-      <w:r>
-        <w:t>ще се получи следната грешка</w:t>
+          <w:lang w:val="en-US"/>
+        </w:rPr>
+        <w:t>[Ctrl+F5]</w:t>
       </w:r>
       <w:r>
         <w:rPr>
@@ -2962,10 +2718,10 @@
           <w:lang w:val="en-US"/>
         </w:rPr>
         <w:drawing>
-          <wp:inline distT="0" distB="0" distL="0" distR="0" wp14:anchorId="0AEF9943" wp14:editId="24D7525E">
-            <wp:extent cx="6121021" cy="2024308"/>
-            <wp:effectExtent l="0" t="0" r="0" b="0"/>
-            <wp:docPr id="31" name="Picture 31"/>
+          <wp:inline distT="0" distB="0" distL="0" distR="0" wp14:anchorId="00119B33" wp14:editId="3E7BB697">
+            <wp:extent cx="4130494" cy="1044054"/>
+            <wp:effectExtent l="0" t="0" r="3810" b="3810"/>
+            <wp:docPr id="10" name="Picture 10"/>
             <wp:cNvGraphicFramePr>
               <a:graphicFrameLocks xmlns:a="http://schemas.openxmlformats.org/drawingml/2006/main" noChangeAspect="1"/>
             </wp:cNvGraphicFramePr>
@@ -2985,7 +2741,7 @@
                   <pic:spPr>
                     <a:xfrm>
                       <a:off x="0" y="0"/>
-                      <a:ext cx="6146727" cy="2032809"/>
+                      <a:ext cx="4248171" cy="1073799"/>
                     </a:xfrm>
                     <a:prstGeom prst="rect">
                       <a:avLst/>
@@ -3000,13 +2756,13 @@
     </w:p>
     <w:p>
       <w:r>
-        <w:t xml:space="preserve">Препоръчително е </w:t>
-      </w:r>
-      <w:r>
         <w:rPr>
           <w:b/>
         </w:rPr>
-        <w:t>да промените настройките на компютъра си</w:t>
+        <w:t>Превключването между проектите</w:t>
+      </w:r>
+      <w:r>
+        <w:t xml:space="preserve"> е много лесно</w:t>
       </w:r>
       <w:r>
         <w:rPr>
@@ -3015,23 +2771,76 @@
         <w:t xml:space="preserve">, </w:t>
       </w:r>
       <w:r>
-        <w:t xml:space="preserve">така че да се използва </w:t>
-      </w:r>
-      <w:r>
-        <w:rPr>
-          <w:b/>
-        </w:rPr>
-        <w:t>десетична точка</w:t>
-      </w:r>
-      <w:r>
-        <w:rPr>
-          <w:lang w:val="en-US"/>
-        </w:rPr>
-        <w:t>:</w:t>
+        <w:t>нали</w:t>
+      </w:r>
+      <w:r>
+        <w:rPr>
+          <w:lang w:val="en-US"/>
+        </w:rPr>
+        <w:t xml:space="preserve">? </w:t>
+      </w:r>
+      <w:r>
+        <w:t>Просто избираме файла със сорс кода на програмата</w:t>
+      </w:r>
+      <w:r>
+        <w:rPr>
+          <w:lang w:val="en-US"/>
+        </w:rPr>
+        <w:t xml:space="preserve">, </w:t>
+      </w:r>
+      <w:r>
+        <w:t>кликваме го два пъти с мишката и при стартиране тръгва програмата от този файл</w:t>
+      </w:r>
+      <w:r>
+        <w:rPr>
+          <w:lang w:val="en-US"/>
+        </w:rPr>
+        <w:t>.</w:t>
       </w:r>
     </w:p>
     <w:p>
       <w:pPr>
+        <w:pStyle w:val="ad"/>
+        <w:numPr>
+          <w:ilvl w:val="0"/>
+          <w:numId w:val="16"/>
+        </w:numPr>
+        <w:spacing w:before="80" w:after="120" w:line="276" w:lineRule="auto"/>
+      </w:pPr>
+      <w:r>
+        <w:t xml:space="preserve">Тествайте с </w:t>
+      </w:r>
+      <w:r>
+        <w:rPr>
+          <w:b/>
+        </w:rPr>
+        <w:t>дробни числа</w:t>
+      </w:r>
+      <w:r>
+        <w:rPr>
+          <w:lang w:val="en-US"/>
+        </w:rPr>
+        <w:t xml:space="preserve">, </w:t>
+      </w:r>
+      <w:r>
+        <w:t xml:space="preserve">например с </w:t>
+      </w:r>
+      <w:r>
+        <w:rPr>
+          <w:rStyle w:val="CodeChar"/>
+          <w:lang w:val="en-US"/>
+        </w:rPr>
+        <w:t>2.5</w:t>
+      </w:r>
+      <w:r>
+        <w:rPr>
+          <w:lang w:val="en-US"/>
+        </w:rPr>
+        <w:t>:</w:t>
+      </w:r>
+    </w:p>
+    <w:p>
+      <w:pPr>
         <w:jc w:val="center"/>
       </w:pPr>
       <w:r>
@@ -3040,10 +2849,10 @@
           <w:lang w:val="en-US"/>
         </w:rPr>
         <w:drawing>
-          <wp:inline distT="0" distB="0" distL="0" distR="0" wp14:anchorId="737FAE5F" wp14:editId="045164A2">
-            <wp:extent cx="6474350" cy="1999696"/>
-            <wp:effectExtent l="0" t="0" r="3175" b="635"/>
-            <wp:docPr id="34" name="Picture 34"/>
+          <wp:inline distT="0" distB="0" distL="0" distR="0" wp14:anchorId="2B188823" wp14:editId="672B808D">
+            <wp:extent cx="3910083" cy="1099220"/>
+            <wp:effectExtent l="0" t="0" r="0" b="5715"/>
+            <wp:docPr id="30" name="Picture 30"/>
             <wp:cNvGraphicFramePr>
               <a:graphicFrameLocks xmlns:a="http://schemas.openxmlformats.org/drawingml/2006/main" noChangeAspect="1"/>
             </wp:cNvGraphicFramePr>
@@ -3063,7 +2872,7 @@
                   <pic:spPr>
                     <a:xfrm>
                       <a:off x="0" y="0"/>
-                      <a:ext cx="6488135" cy="2003954"/>
+                      <a:ext cx="3996943" cy="1123638"/>
                     </a:xfrm>
                     <a:prstGeom prst="rect">
                       <a:avLst/>
@@ -3077,6 +2886,121 @@
       </w:r>
     </w:p>
     <w:p>
+      <w:r>
+        <w:rPr>
+          <w:b/>
+        </w:rPr>
+        <w:t>Внимание</w:t>
+      </w:r>
+      <w:r>
+        <w:rPr>
+          <w:b/>
+          <w:lang w:val="en-US"/>
+        </w:rPr>
+        <w:t>:</w:t>
+      </w:r>
+      <w:r>
+        <w:rPr>
+          <w:lang w:val="en-US"/>
+        </w:rPr>
+        <w:t xml:space="preserve"> </w:t>
+      </w:r>
+      <w:r>
+        <w:t>в зависимост от регионалните настройки на операционната система</w:t>
+      </w:r>
+      <w:r>
+        <w:rPr>
+          <w:lang w:val="en-US"/>
+        </w:rPr>
+        <w:t xml:space="preserve">, </w:t>
+      </w:r>
+      <w:r>
+        <w:t xml:space="preserve">е възможно вместо </w:t>
+      </w:r>
+      <w:r>
+        <w:rPr>
+          <w:b/>
+        </w:rPr>
+        <w:t>десетична точка</w:t>
+      </w:r>
+      <w:r>
+        <w:t xml:space="preserve"> </w:t>
+      </w:r>
+      <w:r>
+        <w:rPr>
+          <w:noProof/>
+          <w:lang w:val="en-US"/>
+        </w:rPr>
+        <w:t xml:space="preserve">(US </w:t>
+      </w:r>
+      <w:r>
+        <w:t>настройки</w:t>
+      </w:r>
+      <w:r>
+        <w:rPr>
+          <w:noProof/>
+          <w:lang w:val="en-US"/>
+        </w:rPr>
+        <w:t xml:space="preserve">) </w:t>
+      </w:r>
+      <w:r>
+        <w:t xml:space="preserve">да се използва </w:t>
+      </w:r>
+      <w:r>
+        <w:rPr>
+          <w:b/>
+        </w:rPr>
+        <w:t>десетична запетая</w:t>
+      </w:r>
+      <w:r>
+        <w:t xml:space="preserve"> </w:t>
+      </w:r>
+      <w:r>
+        <w:rPr>
+          <w:noProof/>
+          <w:lang w:val="en-US"/>
+        </w:rPr>
+        <w:t xml:space="preserve">(BG </w:t>
+      </w:r>
+      <w:r>
+        <w:t>настройки</w:t>
+      </w:r>
+      <w:r>
+        <w:rPr>
+          <w:lang w:val="en-US"/>
+        </w:rPr>
+        <w:t xml:space="preserve">). </w:t>
+      </w:r>
+      <w:r>
+        <w:t xml:space="preserve">Ако програмата очаква десетична точка и бъде въведено число с десетична запетая или на обратно </w:t>
+      </w:r>
+      <w:r>
+        <w:rPr>
+          <w:noProof/>
+          <w:lang w:val="en-US"/>
+        </w:rPr>
+        <w:t>(</w:t>
+      </w:r>
+      <w:r>
+        <w:t>бъде въведена десетична точка когато се очаква десетична запетая</w:t>
+      </w:r>
+      <w:r>
+        <w:rPr>
+          <w:lang w:val="en-US"/>
+        </w:rPr>
+        <w:t xml:space="preserve">), </w:t>
+      </w:r>
+      <w:r>
+        <w:t>ще се получи следната грешка</w:t>
+      </w:r>
+      <w:r>
+        <w:rPr>
+          <w:lang w:val="en-US"/>
+        </w:rPr>
+        <w:t>:</w:t>
+      </w:r>
+    </w:p>
+    <w:p>
       <w:pPr>
         <w:jc w:val="center"/>
       </w:pPr>
@@ -3085,11 +3009,12 @@
           <w:noProof/>
           <w:lang w:val="en-US"/>
         </w:rPr>
+        <w:lastRenderedPageBreak/>
         <w:drawing>
-          <wp:inline distT="0" distB="0" distL="0" distR="0" wp14:anchorId="418E408A" wp14:editId="094ED5FD">
-            <wp:extent cx="6530691" cy="4196916"/>
-            <wp:effectExtent l="0" t="0" r="3810" b="0"/>
-            <wp:docPr id="33" name="Picture 33"/>
+          <wp:inline distT="0" distB="0" distL="0" distR="0" wp14:anchorId="0AEF9943" wp14:editId="24D7525E">
+            <wp:extent cx="6121021" cy="2024308"/>
+            <wp:effectExtent l="0" t="0" r="0" b="0"/>
+            <wp:docPr id="31" name="Picture 31"/>
             <wp:cNvGraphicFramePr>
               <a:graphicFrameLocks xmlns:a="http://schemas.openxmlformats.org/drawingml/2006/main" noChangeAspect="1"/>
             </wp:cNvGraphicFramePr>
@@ -3109,7 +3034,7 @@
                   <pic:spPr>
                     <a:xfrm>
                       <a:off x="0" y="0"/>
-                      <a:ext cx="6539923" cy="4202849"/>
+                      <a:ext cx="6146727" cy="2032809"/>
                     </a:xfrm>
                     <a:prstGeom prst="rect">
                       <a:avLst/>
@@ -3123,210 +3048,51 @@
       </w:r>
     </w:p>
     <w:p>
-      <w:pPr>
-        <w:pStyle w:val="Heading2"/>
-        <w:numPr>
-          <w:ilvl w:val="0"/>
-          <w:numId w:val="13"/>
-        </w:numPr>
-        <w:tabs>
-          <w:tab w:val="clear" w:pos="1560"/>
-        </w:tabs>
-        <w:rPr>
-          <w:bCs w:val="0"/>
-        </w:rPr>
-      </w:pPr>
-      <w:r>
-        <w:t>Поздрав по име</w:t>
+      <w:r>
+        <w:t xml:space="preserve">Препоръчително е </w:t>
+      </w:r>
+      <w:r>
+        <w:rPr>
+          <w:b/>
+        </w:rPr>
+        <w:t>да промените настройките на компютъра си</w:t>
+      </w:r>
+      <w:r>
+        <w:rPr>
+          <w:lang w:val="en-US"/>
+        </w:rPr>
+        <w:t xml:space="preserve">, </w:t>
+      </w:r>
+      <w:r>
+        <w:t xml:space="preserve">така че да се използва </w:t>
+      </w:r>
+      <w:r>
+        <w:rPr>
+          <w:b/>
+        </w:rPr>
+        <w:t>десетична точка</w:t>
+      </w:r>
+      <w:r>
+        <w:rPr>
+          <w:lang w:val="en-US"/>
+        </w:rPr>
+        <w:t>:</w:t>
       </w:r>
     </w:p>
     <w:p>
-      <w:r>
-        <w:t>Да се напише програма</w:t>
-      </w:r>
-      <w:r>
-        <w:rPr>
-          <w:lang w:val="en-US"/>
-        </w:rPr>
-        <w:t xml:space="preserve">, </w:t>
-      </w:r>
-      <w:r>
-        <w:t xml:space="preserve">която </w:t>
-      </w:r>
-      <w:r>
-        <w:rPr>
-          <w:b/>
-        </w:rPr>
-        <w:t>чете от конзолата име на човек</w:t>
-      </w:r>
-      <w:r>
-        <w:rPr>
-          <w:lang w:val="en-US"/>
-        </w:rPr>
-        <w:t xml:space="preserve">, </w:t>
-      </w:r>
-      <w:r>
-        <w:t>въведено от потребителя</w:t>
-      </w:r>
-      <w:r>
-        <w:rPr>
-          <w:lang w:val="en-US"/>
-        </w:rPr>
-        <w:t xml:space="preserve">, </w:t>
-      </w:r>
-      <w:r>
-        <w:t xml:space="preserve">и отпечатва </w:t>
-      </w:r>
-      <w:r>
-        <w:rPr>
-          <w:lang w:val="en-US"/>
-        </w:rPr>
-        <w:t>“</w:t>
-      </w:r>
-      <w:r>
-        <w:rPr>
-          <w:rStyle w:val="CodeChar"/>
-          <w:lang w:val="en-US"/>
-        </w:rPr>
-        <w:t>Hello,</w:t>
-      </w:r>
+      <w:pPr>
+        <w:jc w:val="center"/>
+      </w:pPr>
       <w:r>
         <w:rPr>
           <w:noProof/>
           <w:lang w:val="en-US"/>
         </w:rPr>
-        <w:t xml:space="preserve"> </w:t>
-      </w:r>
-      <w:r>
-        <w:rPr>
-          <w:rStyle w:val="CodeChar"/>
-          <w:lang w:val="en-US"/>
-        </w:rPr>
-        <w:t>&lt;name&gt;!</w:t>
-      </w:r>
-      <w:r>
-        <w:rPr>
-          <w:lang w:val="en-US"/>
-        </w:rPr>
-        <w:t xml:space="preserve">”, </w:t>
-      </w:r>
-      <w:r>
-        <w:t xml:space="preserve">където </w:t>
-      </w:r>
-      <w:r>
-        <w:rPr>
-          <w:rStyle w:val="CodeChar"/>
-          <w:lang w:val="en-US"/>
-        </w:rPr>
-        <w:t>&lt;name&gt;</w:t>
-      </w:r>
-      <w:r>
-        <w:rPr>
-          <w:noProof/>
-          <w:lang w:val="en-US"/>
-        </w:rPr>
-        <w:t xml:space="preserve"> </w:t>
-      </w:r>
-      <w:r>
-        <w:t>е въведеното преди това име</w:t>
-      </w:r>
-      <w:r>
-        <w:rPr>
-          <w:lang w:val="en-US"/>
-        </w:rPr>
-        <w:t>.</w:t>
-      </w:r>
-    </w:p>
-    <w:p>
-      <w:pPr>
-        <w:pStyle w:val="ListParagraph"/>
-        <w:numPr>
-          <w:ilvl w:val="0"/>
-          <w:numId w:val="17"/>
-        </w:numPr>
-        <w:spacing w:before="80" w:after="120" w:line="276" w:lineRule="auto"/>
-      </w:pPr>
-      <w:r>
-        <w:t xml:space="preserve">Първо създайте </w:t>
-      </w:r>
-      <w:r>
-        <w:rPr>
-          <w:b/>
-        </w:rPr>
-        <w:t xml:space="preserve">нов </w:t>
-      </w:r>
-      <w:r>
-        <w:rPr>
-          <w:b/>
-          <w:lang w:val="en-US"/>
-        </w:rPr>
-        <w:t xml:space="preserve">C# </w:t>
-      </w:r>
-      <w:r>
-        <w:rPr>
-          <w:b/>
-        </w:rPr>
-        <w:t>конзолен проект</w:t>
-      </w:r>
-      <w:r>
-        <w:t xml:space="preserve"> с име </w:t>
-      </w:r>
-      <w:r>
-        <w:rPr>
-          <w:lang w:val="en-US"/>
-        </w:rPr>
-        <w:t>“</w:t>
-      </w:r>
-      <w:r>
-        <w:rPr>
-          <w:rStyle w:val="CodeChar"/>
-          <w:lang w:val="en-US"/>
-        </w:rPr>
-        <w:t>Greeting</w:t>
-      </w:r>
-      <w:r>
-        <w:rPr>
-          <w:lang w:val="en-US"/>
-        </w:rPr>
-        <w:t xml:space="preserve">” </w:t>
-      </w:r>
-      <w:r>
-        <w:t xml:space="preserve">в решението </w:t>
-      </w:r>
-      <w:r>
-        <w:rPr>
-          <w:lang w:val="en-US"/>
-        </w:rPr>
-        <w:t>“</w:t>
-      </w:r>
-      <w:r>
-        <w:rPr>
-          <w:rStyle w:val="CodeChar"/>
-          <w:lang w:val="en-US"/>
-        </w:rPr>
-        <w:t>Simple-Calculations</w:t>
-      </w:r>
-      <w:r>
-        <w:rPr>
-          <w:lang w:val="en-US"/>
-        </w:rPr>
-        <w:t>”:</w:t>
-      </w:r>
-    </w:p>
-    <w:p>
-      <w:pPr>
-        <w:jc w:val="center"/>
-      </w:pPr>
-      <w:r>
-        <w:rPr>
-          <w:noProof/>
-          <w:lang w:val="en-US"/>
-        </w:rPr>
         <w:drawing>
-          <wp:inline distT="0" distB="0" distL="0" distR="0" wp14:anchorId="3073F4F2" wp14:editId="6B88BDEE">
-            <wp:extent cx="5032563" cy="2879677"/>
-            <wp:effectExtent l="0" t="0" r="0" b="0"/>
-            <wp:docPr id="20" name="Picture 20"/>
+          <wp:inline distT="0" distB="0" distL="0" distR="0" wp14:anchorId="737FAE5F" wp14:editId="045164A2">
+            <wp:extent cx="6474350" cy="1999696"/>
+            <wp:effectExtent l="0" t="0" r="3175" b="635"/>
+            <wp:docPr id="34" name="Picture 34"/>
             <wp:cNvGraphicFramePr>
               <a:graphicFrameLocks xmlns:a="http://schemas.openxmlformats.org/drawingml/2006/main" noChangeAspect="1"/>
             </wp:cNvGraphicFramePr>
@@ -3346,7 +3112,7 @@
                   <pic:spPr>
                     <a:xfrm>
                       <a:off x="0" y="0"/>
-                      <a:ext cx="5087710" cy="2911232"/>
+                      <a:ext cx="6488135" cy="2003954"/>
                     </a:xfrm>
                     <a:prstGeom prst="rect">
                       <a:avLst/>
@@ -3361,58 +3127,6 @@
     </w:p>
     <w:p>
       <w:pPr>
-        <w:pStyle w:val="ListParagraph"/>
-        <w:numPr>
-          <w:ilvl w:val="0"/>
-          <w:numId w:val="17"/>
-        </w:numPr>
-        <w:spacing w:before="80" w:after="120" w:line="276" w:lineRule="auto"/>
-      </w:pPr>
-      <w:r>
-        <w:rPr>
-          <w:b/>
-        </w:rPr>
-        <w:t>Напишете кода</w:t>
-      </w:r>
-      <w:r>
-        <w:t xml:space="preserve"> на програмата</w:t>
-      </w:r>
-      <w:r>
-        <w:rPr>
-          <w:lang w:val="en-US"/>
-        </w:rPr>
-        <w:t xml:space="preserve">. </w:t>
-      </w:r>
-      <w:r>
-        <w:t>Ако се затруднявате</w:t>
-      </w:r>
-      <w:r>
-        <w:rPr>
-          <w:lang w:val="en-US"/>
-        </w:rPr>
-        <w:t xml:space="preserve">, </w:t>
-      </w:r>
-      <w:r>
-        <w:t>може да ползвате примерния код по</w:t>
-      </w:r>
-      <w:r>
-        <w:rPr>
-          <w:lang w:val="en-US"/>
-        </w:rPr>
-        <w:t>-</w:t>
-      </w:r>
-      <w:r>
-        <w:t>долу</w:t>
-      </w:r>
-      <w:r>
-        <w:rPr>
-          <w:lang w:val="en-US"/>
-        </w:rPr>
-        <w:t>:</w:t>
-      </w:r>
-    </w:p>
-    <w:p>
-      <w:pPr>
         <w:jc w:val="center"/>
       </w:pPr>
       <w:r>
@@ -3421,10 +3135,10 @@
           <w:lang w:val="en-US"/>
         </w:rPr>
         <w:drawing>
-          <wp:inline distT="0" distB="0" distL="0" distR="0" wp14:anchorId="77EB4161" wp14:editId="17381210">
-            <wp:extent cx="5040184" cy="2884038"/>
-            <wp:effectExtent l="0" t="0" r="8255" b="0"/>
-            <wp:docPr id="21" name="Picture 21"/>
+          <wp:inline distT="0" distB="0" distL="0" distR="0" wp14:anchorId="418E408A" wp14:editId="094ED5FD">
+            <wp:extent cx="6530691" cy="4196916"/>
+            <wp:effectExtent l="0" t="0" r="3810" b="0"/>
+            <wp:docPr id="33" name="Picture 33"/>
             <wp:cNvGraphicFramePr>
               <a:graphicFrameLocks xmlns:a="http://schemas.openxmlformats.org/drawingml/2006/main" noChangeAspect="1"/>
             </wp:cNvGraphicFramePr>
@@ -3444,7 +3158,7 @@
                   <pic:spPr>
                     <a:xfrm>
                       <a:off x="0" y="0"/>
-                      <a:ext cx="5055623" cy="2892873"/>
+                      <a:ext cx="6539923" cy="4202849"/>
                     </a:xfrm>
                     <a:prstGeom prst="rect">
                       <a:avLst/>
@@ -3459,7 +3173,123 @@
     </w:p>
     <w:p>
       <w:pPr>
-        <w:pStyle w:val="ListParagraph"/>
+        <w:pStyle w:val="2"/>
+        <w:numPr>
+          <w:ilvl w:val="0"/>
+          <w:numId w:val="13"/>
+        </w:numPr>
+        <w:tabs>
+          <w:tab w:val="clear" w:pos="1560"/>
+        </w:tabs>
+        <w:rPr>
+          <w:bCs w:val="0"/>
+        </w:rPr>
+      </w:pPr>
+      <w:r>
+        <w:lastRenderedPageBreak/>
+        <w:t>Поздрав по име</w:t>
+      </w:r>
+    </w:p>
+    <w:p>
+      <w:r>
+        <w:t>Да се напише програма</w:t>
+      </w:r>
+      <w:r>
+        <w:rPr>
+          <w:lang w:val="en-US"/>
+        </w:rPr>
+        <w:t xml:space="preserve">, </w:t>
+      </w:r>
+      <w:r>
+        <w:t xml:space="preserve">която </w:t>
+      </w:r>
+      <w:r>
+        <w:rPr>
+          <w:b/>
+        </w:rPr>
+        <w:t>чете от конзолата име на човек</w:t>
+      </w:r>
+      <w:r>
+        <w:rPr>
+          <w:lang w:val="en-US"/>
+        </w:rPr>
+        <w:t xml:space="preserve">, </w:t>
+      </w:r>
+      <w:r>
+        <w:t>въведено от потребителя</w:t>
+      </w:r>
+      <w:r>
+        <w:rPr>
+          <w:lang w:val="en-US"/>
+        </w:rPr>
+        <w:t xml:space="preserve">, </w:t>
+      </w:r>
+      <w:r>
+        <w:t xml:space="preserve">и отпечатва </w:t>
+      </w:r>
+      <w:r>
+        <w:rPr>
+          <w:lang w:val="en-US"/>
+        </w:rPr>
+        <w:t>“</w:t>
+      </w:r>
+      <w:r>
+        <w:rPr>
+          <w:rStyle w:val="CodeChar"/>
+          <w:lang w:val="en-US"/>
+        </w:rPr>
+        <w:t>Hello,</w:t>
+      </w:r>
+      <w:r>
+        <w:rPr>
+          <w:noProof/>
+          <w:lang w:val="en-US"/>
+        </w:rPr>
+        <w:t xml:space="preserve"> </w:t>
+      </w:r>
+      <w:r>
+        <w:rPr>
+          <w:rStyle w:val="CodeChar"/>
+          <w:lang w:val="en-US"/>
+        </w:rPr>
+        <w:t>&lt;name&gt;!</w:t>
+      </w:r>
+      <w:r>
+        <w:rPr>
+          <w:lang w:val="en-US"/>
+        </w:rPr>
+        <w:t xml:space="preserve">”, </w:t>
+      </w:r>
+      <w:r>
+        <w:t xml:space="preserve">където </w:t>
+      </w:r>
+      <w:r>
+        <w:rPr>
+          <w:rStyle w:val="CodeChar"/>
+          <w:lang w:val="en-US"/>
+        </w:rPr>
+        <w:t>&lt;name&gt;</w:t>
+      </w:r>
+      <w:r>
+        <w:rPr>
+          <w:noProof/>
+          <w:lang w:val="en-US"/>
+        </w:rPr>
+        <w:t xml:space="preserve"> </w:t>
+      </w:r>
+      <w:r>
+        <w:t>е въведеното преди това име</w:t>
+      </w:r>
+      <w:r>
+        <w:rPr>
+          <w:lang w:val="en-US"/>
+        </w:rPr>
+        <w:t>.</w:t>
+      </w:r>
+    </w:p>
+    <w:p>
+      <w:pPr>
+        <w:pStyle w:val="ad"/>
         <w:numPr>
           <w:ilvl w:val="0"/>
           <w:numId w:val="17"/>
@@ -3467,35 +3297,70 @@
         <w:spacing w:before="80" w:after="120" w:line="276" w:lineRule="auto"/>
       </w:pPr>
       <w:r>
+        <w:t xml:space="preserve">Първо създайте </w:t>
+      </w:r>
+      <w:r>
         <w:rPr>
           <w:b/>
         </w:rPr>
-        <w:t>Стартирайте</w:t>
-      </w:r>
-      <w:r>
-        <w:t xml:space="preserve"> програмата с </w:t>
+        <w:t xml:space="preserve">нов </w:t>
       </w:r>
       <w:r>
         <w:rPr>
           <w:b/>
           <w:lang w:val="en-US"/>
         </w:rPr>
-        <w:t>[Ctrl+F5]</w:t>
-      </w:r>
-      <w:r>
-        <w:rPr>
-          <w:lang w:val="en-US"/>
-        </w:rPr>
-        <w:t xml:space="preserve"> </w:t>
-      </w:r>
-      <w:r>
-        <w:t>и я тествайте</w:t>
-      </w:r>
-      <w:r>
-        <w:rPr>
-          <w:lang w:val="en-US"/>
-        </w:rPr>
-        <w:t>:</w:t>
+        <w:t xml:space="preserve">C# </w:t>
+      </w:r>
+      <w:r>
+        <w:rPr>
+          <w:b/>
+        </w:rPr>
+        <w:t>конзолен проект</w:t>
+      </w:r>
+      <w:r>
+        <w:t xml:space="preserve"> с име </w:t>
+      </w:r>
+      <w:r>
+        <w:rPr>
+          <w:lang w:val="en-US"/>
+        </w:rPr>
+        <w:t>“</w:t>
+      </w:r>
+      <w:r>
+        <w:rPr>
+          <w:rStyle w:val="CodeChar"/>
+          <w:lang w:val="en-US"/>
+        </w:rPr>
+        <w:t>Greeting</w:t>
+      </w:r>
+      <w:r>
+        <w:rPr>
+          <w:lang w:val="en-US"/>
+        </w:rPr>
+        <w:t xml:space="preserve">” </w:t>
+      </w:r>
+      <w:r>
+        <w:t xml:space="preserve">в решението </w:t>
+      </w:r>
+      <w:r>
+        <w:rPr>
+          <w:lang w:val="en-US"/>
+        </w:rPr>
+        <w:t>“</w:t>
+      </w:r>
+      <w:r>
+        <w:rPr>
+          <w:rStyle w:val="CodeChar"/>
+          <w:lang w:val="en-US"/>
+        </w:rPr>
+        <w:t>Simple-Calculations</w:t>
+      </w:r>
+      <w:r>
+        <w:rPr>
+          <w:lang w:val="en-US"/>
+        </w:rPr>
+        <w:t>”:</w:t>
       </w:r>
     </w:p>
     <w:p>
@@ -3508,10 +3373,10 @@
           <w:lang w:val="en-US"/>
         </w:rPr>
         <w:drawing>
-          <wp:inline distT="0" distB="0" distL="0" distR="0" wp14:anchorId="5D19B1F9" wp14:editId="3DCD8635">
-            <wp:extent cx="4073857" cy="1080521"/>
-            <wp:effectExtent l="0" t="0" r="3175" b="5715"/>
-            <wp:docPr id="22" name="Picture 22"/>
+          <wp:inline distT="0" distB="0" distL="0" distR="0" wp14:anchorId="3073F4F2" wp14:editId="6B88BDEE">
+            <wp:extent cx="5032563" cy="2879677"/>
+            <wp:effectExtent l="0" t="0" r="0" b="0"/>
+            <wp:docPr id="20" name="Picture 20"/>
             <wp:cNvGraphicFramePr>
               <a:graphicFrameLocks xmlns:a="http://schemas.openxmlformats.org/drawingml/2006/main" noChangeAspect="1"/>
             </wp:cNvGraphicFramePr>
@@ -3531,7 +3396,7 @@
                   <pic:spPr>
                     <a:xfrm>
                       <a:off x="0" y="0"/>
-                      <a:ext cx="4088514" cy="1084408"/>
+                      <a:ext cx="5087710" cy="2911232"/>
                     </a:xfrm>
                     <a:prstGeom prst="rect">
                       <a:avLst/>
@@ -3546,192 +3411,57 @@
     </w:p>
     <w:p>
       <w:pPr>
-        <w:pStyle w:val="Heading2"/>
+        <w:pStyle w:val="ad"/>
         <w:numPr>
           <w:ilvl w:val="0"/>
-          <w:numId w:val="13"/>
+          <w:numId w:val="17"/>
         </w:numPr>
-        <w:tabs>
-          <w:tab w:val="clear" w:pos="1560"/>
-        </w:tabs>
-      </w:pPr>
-      <w:r>
-        <w:t>Съединяване на текст и числа</w:t>
+        <w:spacing w:before="80" w:after="120" w:line="276" w:lineRule="auto"/>
+      </w:pPr>
+      <w:r>
+        <w:rPr>
+          <w:b/>
+        </w:rPr>
+        <w:t>Напишете кода</w:t>
+      </w:r>
+      <w:r>
+        <w:t xml:space="preserve"> на програмата</w:t>
+      </w:r>
+      <w:r>
+        <w:rPr>
+          <w:lang w:val="en-US"/>
+        </w:rPr>
+        <w:t xml:space="preserve">. </w:t>
+      </w:r>
+      <w:r>
+        <w:t>Ако се затруднявате</w:t>
+      </w:r>
+      <w:r>
+        <w:rPr>
+          <w:lang w:val="en-US"/>
+        </w:rPr>
+        <w:t xml:space="preserve">, </w:t>
+      </w:r>
+      <w:r>
+        <w:t>може да ползвате примерния код по</w:t>
+      </w:r>
+      <w:r>
+        <w:rPr>
+          <w:lang w:val="en-US"/>
+        </w:rPr>
+        <w:t>-</w:t>
+      </w:r>
+      <w:r>
+        <w:t>долу</w:t>
+      </w:r>
+      <w:r>
+        <w:rPr>
+          <w:lang w:val="en-US"/>
+        </w:rPr>
+        <w:t>:</w:t>
       </w:r>
     </w:p>
     <w:p>
-      <w:r>
-        <w:t xml:space="preserve">Напишете </w:t>
-      </w:r>
-      <w:r>
-        <w:rPr>
-          <w:lang w:val="en-US"/>
-        </w:rPr>
-        <w:t xml:space="preserve">C# </w:t>
-      </w:r>
-      <w:r>
-        <w:t>програма</w:t>
-      </w:r>
-      <w:r>
-        <w:rPr>
-          <w:lang w:val="en-US"/>
-        </w:rPr>
-        <w:t xml:space="preserve">, </w:t>
-      </w:r>
-      <w:r>
-        <w:t>която прочита от конзолата име</w:t>
-      </w:r>
-      <w:r>
-        <w:rPr>
-          <w:lang w:val="en-US"/>
-        </w:rPr>
-        <w:t xml:space="preserve">, </w:t>
-      </w:r>
-      <w:r>
-        <w:t>фамилия</w:t>
-      </w:r>
-      <w:r>
-        <w:rPr>
-          <w:lang w:val="en-US"/>
-        </w:rPr>
-        <w:t xml:space="preserve">, </w:t>
-      </w:r>
-      <w:r>
-        <w:t>възраст и град</w:t>
-      </w:r>
-      <w:r>
-        <w:rPr>
-          <w:lang w:val="en-US"/>
-        </w:rPr>
-        <w:t xml:space="preserve">, </w:t>
-      </w:r>
-      <w:r>
-        <w:t>въведени от потребителя</w:t>
-      </w:r>
-      <w:r>
-        <w:rPr>
-          <w:lang w:val="en-US"/>
-        </w:rPr>
-        <w:t xml:space="preserve">, </w:t>
-      </w:r>
-      <w:r>
-        <w:t>и печата съобщение от следния вид</w:t>
-      </w:r>
-      <w:r>
-        <w:rPr>
-          <w:lang w:val="en-US"/>
-        </w:rPr>
-        <w:t>: “</w:t>
-      </w:r>
-      <w:r>
-        <w:rPr>
-          <w:rStyle w:val="CodeChar"/>
-          <w:lang w:val="en-US"/>
-        </w:rPr>
-        <w:t>You are &lt;firstName&gt; &lt;lastName&gt;, a &lt;age&gt;-years old person from &lt;town&gt;.</w:t>
-      </w:r>
-      <w:r>
-        <w:rPr>
-          <w:lang w:val="en-US"/>
-        </w:rPr>
-        <w:t>”.</w:t>
-      </w:r>
-    </w:p>
-    <w:p>
-      <w:pPr>
-        <w:pStyle w:val="ListParagraph"/>
-        <w:numPr>
-          <w:ilvl w:val="0"/>
-          <w:numId w:val="18"/>
-        </w:numPr>
-        <w:spacing w:before="80" w:after="120" w:line="276" w:lineRule="auto"/>
-      </w:pPr>
-      <w:r>
-        <w:t xml:space="preserve">Добавете към текущото </w:t>
-      </w:r>
-      <w:r>
-        <w:rPr>
-          <w:lang w:val="en-US"/>
-        </w:rPr>
-        <w:t xml:space="preserve">Visual Studio </w:t>
-      </w:r>
-      <w:r>
-        <w:t xml:space="preserve">решение още един </w:t>
-      </w:r>
-      <w:r>
-        <w:rPr>
-          <w:b/>
-        </w:rPr>
-        <w:t xml:space="preserve">конзолен </w:t>
-      </w:r>
-      <w:r>
-        <w:rPr>
-          <w:b/>
-          <w:lang w:val="en-US"/>
-        </w:rPr>
-        <w:t xml:space="preserve">C# </w:t>
-      </w:r>
-      <w:r>
-        <w:rPr>
-          <w:b/>
-        </w:rPr>
-        <w:t>проект</w:t>
-      </w:r>
-      <w:r>
-        <w:t xml:space="preserve"> с име </w:t>
-      </w:r>
-      <w:r>
-        <w:rPr>
-          <w:lang w:val="en-US"/>
-        </w:rPr>
-        <w:t>“</w:t>
-      </w:r>
-      <w:r>
-        <w:rPr>
-          <w:rStyle w:val="CodeChar"/>
-          <w:lang w:val="en-US"/>
-        </w:rPr>
-        <w:t>Concatenate-Data</w:t>
-      </w:r>
-      <w:r>
-        <w:rPr>
-          <w:lang w:val="en-US"/>
-        </w:rPr>
-        <w:t>”.</w:t>
-      </w:r>
-    </w:p>
-    <w:p>
-      <w:pPr>
-        <w:pStyle w:val="ListParagraph"/>
-        <w:numPr>
-          <w:ilvl w:val="0"/>
-          <w:numId w:val="18"/>
-        </w:numPr>
-        <w:spacing w:before="80" w:after="120" w:line="276" w:lineRule="auto"/>
-      </w:pPr>
-      <w:r>
-        <w:rPr>
-          <w:b/>
-        </w:rPr>
-        <w:t>Напишете кода</w:t>
-      </w:r>
-      <w:r>
-        <w:rPr>
-          <w:lang w:val="en-US"/>
-        </w:rPr>
-        <w:t xml:space="preserve">, </w:t>
-      </w:r>
-      <w:r>
-        <w:t>който чете входните данни от конзолата</w:t>
-      </w:r>
-      <w:r>
-        <w:rPr>
-          <w:lang w:val="en-US"/>
-        </w:rPr>
-        <w:t>:</w:t>
-      </w:r>
-    </w:p>
-    <w:p>
       <w:pPr>
         <w:jc w:val="center"/>
       </w:pPr>
@@ -3741,10 +3471,10 @@
           <w:lang w:val="en-US"/>
         </w:rPr>
         <w:drawing>
-          <wp:inline distT="0" distB="0" distL="0" distR="0" wp14:anchorId="10A2768C" wp14:editId="43AAA3CA">
-            <wp:extent cx="3336877" cy="771099"/>
-            <wp:effectExtent l="0" t="0" r="0" b="0"/>
-            <wp:docPr id="23" name="Picture 23"/>
+          <wp:inline distT="0" distB="0" distL="0" distR="0" wp14:anchorId="77EB4161" wp14:editId="17381210">
+            <wp:extent cx="5040184" cy="2884038"/>
+            <wp:effectExtent l="0" t="0" r="8255" b="0"/>
+            <wp:docPr id="21" name="Picture 21"/>
             <wp:cNvGraphicFramePr>
               <a:graphicFrameLocks xmlns:a="http://schemas.openxmlformats.org/drawingml/2006/main" noChangeAspect="1"/>
             </wp:cNvGraphicFramePr>
@@ -3764,7 +3494,7 @@
                   <pic:spPr>
                     <a:xfrm>
                       <a:off x="0" y="0"/>
-                      <a:ext cx="3421090" cy="790559"/>
+                      <a:ext cx="5055623" cy="2892873"/>
                     </a:xfrm>
                     <a:prstGeom prst="rect">
                       <a:avLst/>
@@ -3779,10 +3509,10 @@
     </w:p>
     <w:p>
       <w:pPr>
-        <w:pStyle w:val="ListParagraph"/>
+        <w:pStyle w:val="ad"/>
         <w:numPr>
           <w:ilvl w:val="0"/>
-          <w:numId w:val="18"/>
+          <w:numId w:val="17"/>
         </w:numPr>
         <w:spacing w:before="80" w:after="120" w:line="276" w:lineRule="auto"/>
       </w:pPr>
@@ -3790,22 +3520,32 @@
         <w:rPr>
           <w:b/>
         </w:rPr>
-        <w:t>Допишете код</w:t>
-      </w:r>
-      <w:r>
-        <w:rPr>
-          <w:lang w:val="en-US"/>
-        </w:rPr>
-        <w:t xml:space="preserve">, </w:t>
-      </w:r>
-      <w:r>
-        <w:t>който отпечатва описаното в условието на задачата съобщение</w:t>
-      </w:r>
-      <w:r>
-        <w:rPr>
-          <w:lang w:val="en-US"/>
-        </w:rPr>
-        <w:t>.</w:t>
+        <w:t>Стартирайте</w:t>
+      </w:r>
+      <w:r>
+        <w:t xml:space="preserve"> програмата с </w:t>
+      </w:r>
+      <w:r>
+        <w:rPr>
+          <w:b/>
+          <w:lang w:val="en-US"/>
+        </w:rPr>
+        <w:t>[Ctrl+F5]</w:t>
+      </w:r>
+      <w:r>
+        <w:rPr>
+          <w:lang w:val="en-US"/>
+        </w:rPr>
+        <w:t xml:space="preserve"> </w:t>
+      </w:r>
+      <w:r>
+        <w:t>и я тествайте</w:t>
+      </w:r>
+      <w:r>
+        <w:rPr>
+          <w:lang w:val="en-US"/>
+        </w:rPr>
+        <w:t>:</w:t>
       </w:r>
     </w:p>
     <w:p>
@@ -3818,10 +3558,10 @@
           <w:lang w:val="en-US"/>
         </w:rPr>
         <w:drawing>
-          <wp:inline distT="0" distB="0" distL="0" distR="0" wp14:anchorId="045A4870" wp14:editId="1699B22D">
-            <wp:extent cx="4551191" cy="723900"/>
-            <wp:effectExtent l="0" t="0" r="1905" b="0"/>
-            <wp:docPr id="24" name="Picture 24"/>
+          <wp:inline distT="0" distB="0" distL="0" distR="0" wp14:anchorId="5D19B1F9" wp14:editId="3DCD8635">
+            <wp:extent cx="4073857" cy="1080521"/>
+            <wp:effectExtent l="0" t="0" r="3175" b="5715"/>
+            <wp:docPr id="22" name="Picture 22"/>
             <wp:cNvGraphicFramePr>
               <a:graphicFrameLocks xmlns:a="http://schemas.openxmlformats.org/drawingml/2006/main" noChangeAspect="1"/>
             </wp:cNvGraphicFramePr>
@@ -3841,6 +3581,317 @@
                   <pic:spPr>
                     <a:xfrm>
                       <a:off x="0" y="0"/>
+                      <a:ext cx="4088514" cy="1084408"/>
+                    </a:xfrm>
+                    <a:prstGeom prst="rect">
+                      <a:avLst/>
+                    </a:prstGeom>
+                  </pic:spPr>
+                </pic:pic>
+              </a:graphicData>
+            </a:graphic>
+          </wp:inline>
+        </w:drawing>
+      </w:r>
+    </w:p>
+    <w:p>
+      <w:pPr>
+        <w:pStyle w:val="2"/>
+        <w:numPr>
+          <w:ilvl w:val="0"/>
+          <w:numId w:val="13"/>
+        </w:numPr>
+        <w:tabs>
+          <w:tab w:val="clear" w:pos="1560"/>
+        </w:tabs>
+      </w:pPr>
+      <w:r>
+        <w:lastRenderedPageBreak/>
+        <w:t>Съединяване на текст и числа</w:t>
+      </w:r>
+    </w:p>
+    <w:p>
+      <w:r>
+        <w:t xml:space="preserve">Напишете </w:t>
+      </w:r>
+      <w:r>
+        <w:rPr>
+          <w:lang w:val="en-US"/>
+        </w:rPr>
+        <w:t xml:space="preserve">C# </w:t>
+      </w:r>
+      <w:r>
+        <w:t>програма</w:t>
+      </w:r>
+      <w:r>
+        <w:rPr>
+          <w:lang w:val="en-US"/>
+        </w:rPr>
+        <w:t xml:space="preserve">, </w:t>
+      </w:r>
+      <w:r>
+        <w:t>която прочита от конзолата име</w:t>
+      </w:r>
+      <w:r>
+        <w:rPr>
+          <w:lang w:val="en-US"/>
+        </w:rPr>
+        <w:t xml:space="preserve">, </w:t>
+      </w:r>
+      <w:r>
+        <w:t>фамилия</w:t>
+      </w:r>
+      <w:r>
+        <w:rPr>
+          <w:lang w:val="en-US"/>
+        </w:rPr>
+        <w:t xml:space="preserve">, </w:t>
+      </w:r>
+      <w:r>
+        <w:t>възраст и град</w:t>
+      </w:r>
+      <w:r>
+        <w:rPr>
+          <w:lang w:val="en-US"/>
+        </w:rPr>
+        <w:t xml:space="preserve">, </w:t>
+      </w:r>
+      <w:r>
+        <w:t>въведени от потребителя</w:t>
+      </w:r>
+      <w:r>
+        <w:rPr>
+          <w:lang w:val="en-US"/>
+        </w:rPr>
+        <w:t xml:space="preserve">, </w:t>
+      </w:r>
+      <w:r>
+        <w:t>и печата съобщение от следния вид</w:t>
+      </w:r>
+      <w:r>
+        <w:rPr>
+          <w:lang w:val="en-US"/>
+        </w:rPr>
+        <w:t>: “</w:t>
+      </w:r>
+      <w:r>
+        <w:rPr>
+          <w:rStyle w:val="CodeChar"/>
+          <w:lang w:val="en-US"/>
+        </w:rPr>
+        <w:t>You are &lt;firstName&gt; &lt;lastName&gt;, a &lt;age&gt;-years old person from &lt;town&gt;.</w:t>
+      </w:r>
+      <w:r>
+        <w:rPr>
+          <w:lang w:val="en-US"/>
+        </w:rPr>
+        <w:t>”.</w:t>
+      </w:r>
+    </w:p>
+    <w:p>
+      <w:pPr>
+        <w:pStyle w:val="ad"/>
+        <w:numPr>
+          <w:ilvl w:val="0"/>
+          <w:numId w:val="18"/>
+        </w:numPr>
+        <w:spacing w:before="80" w:after="120" w:line="276" w:lineRule="auto"/>
+      </w:pPr>
+      <w:r>
+        <w:t xml:space="preserve">Добавете към текущото </w:t>
+      </w:r>
+      <w:r>
+        <w:rPr>
+          <w:lang w:val="en-US"/>
+        </w:rPr>
+        <w:t xml:space="preserve">Visual Studio </w:t>
+      </w:r>
+      <w:r>
+        <w:t xml:space="preserve">решение още един </w:t>
+      </w:r>
+      <w:r>
+        <w:rPr>
+          <w:b/>
+        </w:rPr>
+        <w:t xml:space="preserve">конзолен </w:t>
+      </w:r>
+      <w:r>
+        <w:rPr>
+          <w:b/>
+          <w:lang w:val="en-US"/>
+        </w:rPr>
+        <w:t xml:space="preserve">C# </w:t>
+      </w:r>
+      <w:r>
+        <w:rPr>
+          <w:b/>
+        </w:rPr>
+        <w:t>проект</w:t>
+      </w:r>
+      <w:r>
+        <w:t xml:space="preserve"> с име </w:t>
+      </w:r>
+      <w:r>
+        <w:rPr>
+          <w:lang w:val="en-US"/>
+        </w:rPr>
+        <w:t>“</w:t>
+      </w:r>
+      <w:r>
+        <w:rPr>
+          <w:rStyle w:val="CodeChar"/>
+          <w:lang w:val="en-US"/>
+        </w:rPr>
+        <w:t>Concatenate-Data</w:t>
+      </w:r>
+      <w:r>
+        <w:rPr>
+          <w:lang w:val="en-US"/>
+        </w:rPr>
+        <w:t>”.</w:t>
+      </w:r>
+    </w:p>
+    <w:p>
+      <w:pPr>
+        <w:pStyle w:val="ad"/>
+        <w:numPr>
+          <w:ilvl w:val="0"/>
+          <w:numId w:val="18"/>
+        </w:numPr>
+        <w:spacing w:before="80" w:after="120" w:line="276" w:lineRule="auto"/>
+      </w:pPr>
+      <w:r>
+        <w:rPr>
+          <w:b/>
+        </w:rPr>
+        <w:t>Напишете кода</w:t>
+      </w:r>
+      <w:r>
+        <w:rPr>
+          <w:lang w:val="en-US"/>
+        </w:rPr>
+        <w:t xml:space="preserve">, </w:t>
+      </w:r>
+      <w:r>
+        <w:t>който чете входните данни от конзолата</w:t>
+      </w:r>
+      <w:r>
+        <w:rPr>
+          <w:lang w:val="en-US"/>
+        </w:rPr>
+        <w:t>:</w:t>
+      </w:r>
+    </w:p>
+    <w:p>
+      <w:pPr>
+        <w:jc w:val="center"/>
+      </w:pPr>
+      <w:r>
+        <w:rPr>
+          <w:noProof/>
+          <w:lang w:val="en-US"/>
+        </w:rPr>
+        <w:drawing>
+          <wp:inline distT="0" distB="0" distL="0" distR="0" wp14:anchorId="10A2768C" wp14:editId="43AAA3CA">
+            <wp:extent cx="3336877" cy="771099"/>
+            <wp:effectExtent l="0" t="0" r="0" b="0"/>
+            <wp:docPr id="23" name="Picture 23"/>
+            <wp:cNvGraphicFramePr>
+              <a:graphicFrameLocks xmlns:a="http://schemas.openxmlformats.org/drawingml/2006/main" noChangeAspect="1"/>
+            </wp:cNvGraphicFramePr>
+            <a:graphic xmlns:a="http://schemas.openxmlformats.org/drawingml/2006/main">
+              <a:graphicData uri="http://schemas.openxmlformats.org/drawingml/2006/picture">
+                <pic:pic xmlns:pic="http://schemas.openxmlformats.org/drawingml/2006/picture">
+                  <pic:nvPicPr>
+                    <pic:cNvPr id="1" name=""/>
+                    <pic:cNvPicPr/>
+                  </pic:nvPicPr>
+                  <pic:blipFill>
+                    <a:blip r:embed="rId34"/>
+                    <a:stretch>
+                      <a:fillRect/>
+                    </a:stretch>
+                  </pic:blipFill>
+                  <pic:spPr>
+                    <a:xfrm>
+                      <a:off x="0" y="0"/>
+                      <a:ext cx="3421090" cy="790559"/>
+                    </a:xfrm>
+                    <a:prstGeom prst="rect">
+                      <a:avLst/>
+                    </a:prstGeom>
+                  </pic:spPr>
+                </pic:pic>
+              </a:graphicData>
+            </a:graphic>
+          </wp:inline>
+        </w:drawing>
+      </w:r>
+    </w:p>
+    <w:p>
+      <w:pPr>
+        <w:pStyle w:val="ad"/>
+        <w:numPr>
+          <w:ilvl w:val="0"/>
+          <w:numId w:val="18"/>
+        </w:numPr>
+        <w:spacing w:before="80" w:after="120" w:line="276" w:lineRule="auto"/>
+      </w:pPr>
+      <w:r>
+        <w:rPr>
+          <w:b/>
+        </w:rPr>
+        <w:t>Допишете код</w:t>
+      </w:r>
+      <w:r>
+        <w:rPr>
+          <w:lang w:val="en-US"/>
+        </w:rPr>
+        <w:t xml:space="preserve">, </w:t>
+      </w:r>
+      <w:r>
+        <w:t>който отпечатва описаното в условието на задачата съобщение</w:t>
+      </w:r>
+      <w:r>
+        <w:rPr>
+          <w:lang w:val="en-US"/>
+        </w:rPr>
+        <w:t>.</w:t>
+      </w:r>
+    </w:p>
+    <w:p>
+      <w:pPr>
+        <w:jc w:val="center"/>
+      </w:pPr>
+      <w:r>
+        <w:rPr>
+          <w:noProof/>
+          <w:lang w:val="en-US"/>
+        </w:rPr>
+        <w:drawing>
+          <wp:inline distT="0" distB="0" distL="0" distR="0" wp14:anchorId="045A4870" wp14:editId="1699B22D">
+            <wp:extent cx="4551191" cy="723900"/>
+            <wp:effectExtent l="0" t="0" r="1905" b="0"/>
+            <wp:docPr id="24" name="Picture 24"/>
+            <wp:cNvGraphicFramePr>
+              <a:graphicFrameLocks xmlns:a="http://schemas.openxmlformats.org/drawingml/2006/main" noChangeAspect="1"/>
+            </wp:cNvGraphicFramePr>
+            <a:graphic xmlns:a="http://schemas.openxmlformats.org/drawingml/2006/main">
+              <a:graphicData uri="http://schemas.openxmlformats.org/drawingml/2006/picture">
+                <pic:pic xmlns:pic="http://schemas.openxmlformats.org/drawingml/2006/picture">
+                  <pic:nvPicPr>
+                    <pic:cNvPr id="1" name=""/>
+                    <pic:cNvPicPr/>
+                  </pic:nvPicPr>
+                  <pic:blipFill>
+                    <a:blip r:embed="rId35"/>
+                    <a:stretch>
+                      <a:fillRect/>
+                    </a:stretch>
+                  </pic:blipFill>
+                  <pic:spPr>
+                    <a:xfrm>
+                      <a:off x="0" y="0"/>
                       <a:ext cx="4618891" cy="734668"/>
                     </a:xfrm>
                     <a:prstGeom prst="rect">
@@ -3876,7 +3927,7 @@
     </w:p>
     <w:p>
       <w:pPr>
-        <w:pStyle w:val="ListParagraph"/>
+        <w:pStyle w:val="ad"/>
         <w:numPr>
           <w:ilvl w:val="0"/>
           <w:numId w:val="18"/>
@@ -3910,7 +3961,7 @@
     </w:p>
     <w:p>
       <w:pPr>
-        <w:pStyle w:val="Heading2"/>
+        <w:pStyle w:val="2"/>
         <w:numPr>
           <w:ilvl w:val="0"/>
           <w:numId w:val="13"/>
@@ -4066,10 +4117,10 @@
       <w:r>
         <w:t xml:space="preserve">Потърсете в Интернет подходяща </w:t>
       </w:r>
-      <w:hyperlink r:id="rId34" w:history="1">
+      <w:hyperlink r:id="rId36" w:history="1">
         <w:r>
           <w:rPr>
-            <w:rStyle w:val="Hyperlink"/>
+            <w:rStyle w:val="aa"/>
           </w:rPr>
           <w:t>формула</w:t>
         </w:r>
@@ -4101,7 +4152,7 @@
     </w:p>
     <w:tbl>
       <w:tblPr>
-        <w:tblStyle w:val="TableGrid"/>
+        <w:tblStyle w:val="a3"/>
         <w:tblW w:w="0" w:type="auto"/>
         <w:tblInd w:w="37" w:type="dxa"/>
         <w:tblCellMar>
@@ -4631,7 +4682,7 @@
     </w:tbl>
     <w:p>
       <w:pPr>
-        <w:pStyle w:val="Heading2"/>
+        <w:pStyle w:val="2"/>
         <w:numPr>
           <w:ilvl w:val="0"/>
           <w:numId w:val="13"/>
@@ -4678,10 +4729,10 @@
         </w:rPr>
         <w:t xml:space="preserve">ъгъл в </w:t>
       </w:r>
-      <w:hyperlink r:id="rId35" w:history="1">
+      <w:hyperlink r:id="rId37" w:history="1">
         <w:r>
           <w:rPr>
-            <w:rStyle w:val="Hyperlink"/>
+            <w:rStyle w:val="aa"/>
             <w:b/>
             <w:noProof/>
           </w:rPr>
@@ -4716,10 +4767,10 @@
       <w:r>
         <w:t xml:space="preserve">и го преобразува в </w:t>
       </w:r>
-      <w:hyperlink r:id="rId36" w:history="1">
+      <w:hyperlink r:id="rId38" w:history="1">
         <w:r>
           <w:rPr>
-            <w:rStyle w:val="Hyperlink"/>
+            <w:rStyle w:val="aa"/>
             <w:b/>
           </w:rPr>
           <w:t>градуси</w:t>
@@ -4828,7 +4879,7 @@
     </w:p>
     <w:tbl>
       <w:tblPr>
-        <w:tblStyle w:val="TableGrid"/>
+        <w:tblStyle w:val="a3"/>
         <w:tblW w:w="0" w:type="auto"/>
         <w:tblInd w:w="37" w:type="dxa"/>
         <w:tblCellMar>
@@ -5358,7 +5409,7 @@
     </w:tbl>
     <w:p>
       <w:pPr>
-        <w:pStyle w:val="Heading2"/>
+        <w:pStyle w:val="2"/>
         <w:numPr>
           <w:ilvl w:val="0"/>
           <w:numId w:val="13"/>
@@ -5537,7 +5588,7 @@
     </w:p>
     <w:tbl>
       <w:tblPr>
-        <w:tblStyle w:val="TableGrid"/>
+        <w:tblStyle w:val="a3"/>
         <w:tblW w:w="0" w:type="auto"/>
         <w:tblInd w:w="37" w:type="dxa"/>
         <w:tblCellMar>
@@ -5934,7 +5985,7 @@
     </w:p>
     <w:p>
       <w:pPr>
-        <w:pStyle w:val="Heading2"/>
+        <w:pStyle w:val="2"/>
         <w:numPr>
           <w:ilvl w:val="0"/>
           <w:numId w:val="0"/>
@@ -5944,12 +5995,13 @@
         </w:rPr>
       </w:pPr>
       <w:r>
+        <w:lastRenderedPageBreak/>
         <w:t>Министерство на образованието и науката (МОН)</w:t>
       </w:r>
     </w:p>
     <w:p>
       <w:pPr>
-        <w:pStyle w:val="ListParagraph"/>
+        <w:pStyle w:val="ad"/>
         <w:numPr>
           <w:ilvl w:val="0"/>
           <w:numId w:val="8"/>
@@ -6049,14 +6101,14 @@
                       <pic:pic xmlns:pic="http://schemas.openxmlformats.org/drawingml/2006/picture">
                         <pic:nvPicPr>
                           <pic:cNvPr id="15" name="Picture 15" descr="A close up of a logo&#10;&#10;Description automatically generated">
-                            <a:hlinkClick r:id="rId37"/>
+                            <a:hlinkClick r:id="rId39"/>
                           </pic:cNvPr>
                           <pic:cNvPicPr>
                             <a:picLocks noChangeAspect="1"/>
                           </pic:cNvPicPr>
                         </pic:nvPicPr>
                         <pic:blipFill>
-                          <a:blip r:embed="rId38" cstate="print">
+                          <a:blip r:embed="rId40" cstate="print">
                             <a:extLst>
                               <a:ext uri="{28A0092B-C50C-407E-A947-70E740481C1C}">
                                 <a14:useLocalDpi xmlns:a14="http://schemas.microsoft.com/office/drawing/2010/main" val="0"/>
@@ -6090,14 +6142,14 @@
                       <pic:pic xmlns:pic="http://schemas.openxmlformats.org/drawingml/2006/picture">
                         <pic:nvPicPr>
                           <pic:cNvPr id="17" name="Picture 17">
-                            <a:hlinkClick r:id="rId39"/>
+                            <a:hlinkClick r:id="rId41"/>
                           </pic:cNvPr>
                           <pic:cNvPicPr>
                             <a:picLocks noChangeAspect="1" noChangeArrowheads="1"/>
                           </pic:cNvPicPr>
                         </pic:nvPicPr>
                         <pic:blipFill>
-                          <a:blip r:embed="rId40" cstate="print">
+                          <a:blip r:embed="rId42" cstate="print">
                             <a:extLst>
                               <a:ext uri="{28A0092B-C50C-407E-A947-70E740481C1C}">
                                 <a14:useLocalDpi xmlns:a14="http://schemas.microsoft.com/office/drawing/2010/main" val="0"/>
@@ -6168,12 +6220,12 @@
                 </v:shapetype>
                 <v:shape id="Picture 15" o:spid="_x0000_s1027" type="#_x0000_t75" alt="A close up of a logo&#10;&#10;Description automatically generated" href="https://mon.bg/" style="position:absolute;width:28374;height:9702;visibility:visible;mso-wrap-style:square" o:gfxdata="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" o:button="t" adj="934" stroked="t" strokecolor="#c45911 [2405]">
                   <v:fill o:detectmouseclick="t"/>
-                  <v:imagedata r:id="rId41" o:title="A close up of a logo&#10;&#10;Description automatically generated"/>
+                  <v:imagedata r:id="rId43" o:title="A close up of a logo&#10;&#10;Description automatically generated"/>
                   <v:path arrowok="t"/>
                 </v:shape>
                 <v:shape id="Picture 17" o:spid="_x0000_s1028" type="#_x0000_t75" href="https://it-kariera.mon.bg/e-learning" style="position:absolute;left:36046;width:21048;height:9702;visibility:visible;mso-wrap-style:square" o:gfxdata="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" o:button="t" adj="934" stroked="t" strokecolor="#c45911 [2405]">
                   <v:fill o:detectmouseclick="t"/>
-                  <v:imagedata r:id="rId42" o:title=""/>
+                  <v:imagedata r:id="rId44" o:title=""/>
                 </v:shape>
                 <w10:anchorlock/>
               </v:group>
@@ -6184,7 +6236,7 @@
     </w:p>
     <w:p>
       <w:pPr>
-        <w:pStyle w:val="ListParagraph"/>
+        <w:pStyle w:val="ad"/>
         <w:numPr>
           <w:ilvl w:val="0"/>
           <w:numId w:val="8"/>
@@ -6300,14 +6352,14 @@
                       <pic:pic xmlns:pic="http://schemas.openxmlformats.org/drawingml/2006/picture">
                         <pic:nvPicPr>
                           <pic:cNvPr id="26" name="Picture 26" descr="A picture containing plate, drawing&#10;&#10;Description automatically generated">
-                            <a:hlinkClick r:id="rId43"/>
+                            <a:hlinkClick r:id="rId45"/>
                           </pic:cNvPr>
                           <pic:cNvPicPr>
                             <a:picLocks noChangeAspect="1"/>
                           </pic:cNvPicPr>
                         </pic:nvPicPr>
                         <pic:blipFill>
-                          <a:blip r:embed="rId44" cstate="print">
+                          <a:blip r:embed="rId46" cstate="print">
                             <a:extLst>
                               <a:ext uri="{28A0092B-C50C-407E-A947-70E740481C1C}">
                                 <a14:useLocalDpi xmlns:a14="http://schemas.microsoft.com/office/drawing/2010/main" val="0"/>
@@ -6341,14 +6393,14 @@
                       <pic:pic xmlns:pic="http://schemas.openxmlformats.org/drawingml/2006/picture">
                         <pic:nvPicPr>
                           <pic:cNvPr id="27" name="Picture 27">
-                            <a:hlinkClick r:id="rId45"/>
+                            <a:hlinkClick r:id="rId47"/>
                           </pic:cNvPr>
                           <pic:cNvPicPr preferRelativeResize="0">
                             <a:picLocks noChangeAspect="1"/>
                           </pic:cNvPicPr>
                         </pic:nvPicPr>
                         <pic:blipFill>
-                          <a:blip r:embed="rId46"/>
+                          <a:blip r:embed="rId48"/>
                           <a:stretch>
                             <a:fillRect/>
                           </a:stretch>
@@ -6374,12 +6426,12 @@
               <v:group w14:anchorId="72EAA64D" id="Group 5" o:spid="_x0000_s1026" style="width:311.8pt;height:47.65pt;mso-position-horizontal-relative:char;mso-position-vertical-relative:line" coordorigin=",-416" coordsize="60412,9252" o:gfxdata="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">
                 <v:shape id="Picture 26" o:spid="_x0000_s1027" type="#_x0000_t75" alt="A picture containing plate, drawing&#10;&#10;Description automatically generated" href="https://softuni.foundation/" style="position:absolute;top:-213;width:31211;height:8733;visibility:visible;mso-wrap-style:square" o:gfxdata="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" o:button="t" adj="934" stroked="t" strokecolor="#c45911 [2405]">
                   <v:fill o:detectmouseclick="t"/>
-                  <v:imagedata r:id="rId47" o:title="A picture containing plate, drawing&#10;&#10;Description automatically generated"/>
+                  <v:imagedata r:id="rId49" o:title="A picture containing plate, drawing&#10;&#10;Description automatically generated"/>
                   <v:path arrowok="t"/>
                 </v:shape>
                 <v:shape id="Picture 27" o:spid="_x0000_s1028" type="#_x0000_t75" href="https://creativecommons.org/licenses/by-nc-sa/4.0" style="position:absolute;left:34597;top:-416;width:25815;height:9251;visibility:visible;mso-wrap-style:square" o:preferrelative="f" o:gfxdata="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" o:button="t">
                   <v:fill o:detectmouseclick="t"/>
-                  <v:imagedata r:id="rId48" o:title=""/>
+                  <v:imagedata r:id="rId50" o:title=""/>
                 </v:shape>
                 <w10:anchorlock/>
               </v:group>
@@ -6391,7 +6443,7 @@
     <w:p/>
     <w:p/>
     <w:sectPr>
-      <w:footerReference w:type="default" r:id="rId49"/>
+      <w:footerReference w:type="default" r:id="rId51"/>
       <w:pgSz w:w="11906" w:h="16838"/>
       <w:pgMar w:top="851" w:right="851" w:bottom="1134" w:left="851" w:header="709" w:footer="397" w:gutter="0"/>
       <w:cols w:space="708"/>
@@ -6402,7 +6454,7 @@
 </file>
 
 <file path=word/endnotes.xml><?xml version="1.0" encoding="utf-8"?>
-<w:endnotes xmlns:wpc="http://schemas.microsoft.com/office/word/2010/wordprocessingCanvas" xmlns:cx="http://schemas.microsoft.com/office/drawing/2014/chartex" xmlns:cx1="http://schemas.microsoft.com/office/drawing/2015/9/8/chartex" xmlns:cx2="http://schemas.microsoft.com/office/drawing/2015/10/21/chartex" xmlns:cx3="http://schemas.microsoft.com/office/drawing/2016/5/9/chartex" xmlns:cx4="http://schemas.microsoft.com/office/drawing/2016/5/10/chartex" xmlns:cx5="http://schemas.microsoft.com/office/drawing/2016/5/11/chartex" xmlns:cx6="http://schemas.microsoft.com/office/drawing/2016/5/12/chartex" xmlns:cx7="http://schemas.microsoft.com/office/drawing/2016/5/13/chartex" xmlns:cx8="http://schemas.microsoft.com/office/drawing/2016/5/14/chartex" xmlns:mc="http://schemas.openxmlformats.org/markup-compatibility/2006" xmlns:aink="http://schemas.microsoft.com/office/drawing/2016/ink" xmlns:am3d="http://schemas.microsoft.com/office/drawing/2017/model3d" xmlns:o="urn:schemas-microsoft-com:office:office" xmlns:r="http://schemas.openxmlformats.org/officeDocument/2006/relationships" xmlns:m="http://schemas.openxmlformats.org/officeDocument/2006/math" xmlns:v="urn:schemas-microsoft-com:vml" xmlns:wp14="http://schemas.microsoft.com/office/word/2010/wordprocessingDrawing" xmlns:wp="http://schemas.openxmlformats.org/drawingml/2006/wordprocessingDrawing" xmlns:w10="urn:schemas-microsoft-com:office:word" xmlns:w="http://schemas.openxmlformats.org/wordprocessingml/2006/main" xmlns:w14="http://schemas.microsoft.com/office/word/2010/wordml" xmlns:w15="http://schemas.microsoft.com/office/word/2012/wordml" xmlns:w16cid="http://schemas.microsoft.com/office/word/2016/wordml/cid" xmlns:w16se="http://schemas.microsoft.com/office/word/2015/wordml/symex" xmlns:wpg="http://schemas.microsoft.com/office/word/2010/wordprocessingGroup" xmlns:wpi="http://schemas.microsoft.com/office/word/2010/wordprocessingInk" xmlns:wne="http://schemas.microsoft.com/office/word/2006/wordml" xmlns:wps="http://schemas.microsoft.com/office/word/2010/wordprocessingShape" mc:Ignorable="w14 w15 w16se w16cid wp14">
+<w:endnotes xmlns:wpc="http://schemas.microsoft.com/office/word/2010/wordprocessingCanvas" xmlns:cx="http://schemas.microsoft.com/office/drawing/2014/chartex" xmlns:cx1="http://schemas.microsoft.com/office/drawing/2015/9/8/chartex" xmlns:cx2="http://schemas.microsoft.com/office/drawing/2015/10/21/chartex" xmlns:cx3="http://schemas.microsoft.com/office/drawing/2016/5/9/chartex" xmlns:cx4="http://schemas.microsoft.com/office/drawing/2016/5/10/chartex" xmlns:cx5="http://schemas.microsoft.com/office/drawing/2016/5/11/chartex" xmlns:cx6="http://schemas.microsoft.com/office/drawing/2016/5/12/chartex" xmlns:cx7="http://schemas.microsoft.com/office/drawing/2016/5/13/chartex" xmlns:cx8="http://schemas.microsoft.com/office/drawing/2016/5/14/chartex" xmlns:mc="http://schemas.openxmlformats.org/markup-compatibility/2006" xmlns:aink="http://schemas.microsoft.com/office/drawing/2016/ink" xmlns:am3d="http://schemas.microsoft.com/office/drawing/2017/model3d" xmlns:o="urn:schemas-microsoft-com:office:office" xmlns:r="http://schemas.openxmlformats.org/officeDocument/2006/relationships" xmlns:m="http://schemas.openxmlformats.org/officeDocument/2006/math" xmlns:v="urn:schemas-microsoft-com:vml" xmlns:wp14="http://schemas.microsoft.com/office/word/2010/wordprocessingDrawing" xmlns:wp="http://schemas.openxmlformats.org/drawingml/2006/wordprocessingDrawing" xmlns:w10="urn:schemas-microsoft-com:office:word" xmlns:w="http://schemas.openxmlformats.org/wordprocessingml/2006/main" xmlns:w14="http://schemas.microsoft.com/office/word/2010/wordml" xmlns:w15="http://schemas.microsoft.com/office/word/2012/wordml" xmlns:w16cex="http://schemas.microsoft.com/office/word/2018/wordml/cex" xmlns:w16cid="http://schemas.microsoft.com/office/word/2016/wordml/cid" xmlns:w16="http://schemas.microsoft.com/office/word/2018/wordml" xmlns:w16se="http://schemas.microsoft.com/office/word/2015/wordml/symex" xmlns:wpg="http://schemas.microsoft.com/office/word/2010/wordprocessingGroup" xmlns:wpi="http://schemas.microsoft.com/office/word/2010/wordprocessingInk" xmlns:wne="http://schemas.microsoft.com/office/word/2006/wordml" xmlns:wps="http://schemas.microsoft.com/office/word/2010/wordprocessingShape" mc:Ignorable="w14 w15 w16se w16cid w16 w16cex wp14">
   <w:endnote w:type="separator" w:id="-1">
     <w:p>
       <w:pPr>
@@ -6427,10 +6479,10 @@
 </file>
 
 <file path=word/footer1.xml><?xml version="1.0" encoding="utf-8"?>
-<w:ftr xmlns:wpc="http://schemas.microsoft.com/office/word/2010/wordprocessingCanvas" xmlns:cx="http://schemas.microsoft.com/office/drawing/2014/chartex" xmlns:cx1="http://schemas.microsoft.com/office/drawing/2015/9/8/chartex" xmlns:cx2="http://schemas.microsoft.com/office/drawing/2015/10/21/chartex" xmlns:cx3="http://schemas.microsoft.com/office/drawing/2016/5/9/chartex" xmlns:cx4="http://schemas.microsoft.com/office/drawing/2016/5/10/chartex" xmlns:cx5="http://schemas.microsoft.com/office/drawing/2016/5/11/chartex" xmlns:cx6="http://schemas.microsoft.com/office/drawing/2016/5/12/chartex" xmlns:cx7="http://schemas.microsoft.com/office/drawing/2016/5/13/chartex" xmlns:cx8="http://schemas.microsoft.com/office/drawing/2016/5/14/chartex" xmlns:mc="http://schemas.openxmlformats.org/markup-compatibility/2006" xmlns:aink="http://schemas.microsoft.com/office/drawing/2016/ink" xmlns:am3d="http://schemas.microsoft.com/office/drawing/2017/model3d" xmlns:o="urn:schemas-microsoft-com:office:office" xmlns:r="http://schemas.openxmlformats.org/officeDocument/2006/relationships" xmlns:m="http://schemas.openxmlformats.org/officeDocument/2006/math" xmlns:v="urn:schemas-microsoft-com:vml" xmlns:wp14="http://schemas.microsoft.com/office/word/2010/wordprocessingDrawing" xmlns:wp="http://schemas.openxmlformats.org/drawingml/2006/wordprocessingDrawing" xmlns:w10="urn:schemas-microsoft-com:office:word" xmlns:w="http://schemas.openxmlformats.org/wordprocessingml/2006/main" xmlns:w14="http://schemas.microsoft.com/office/word/2010/wordml" xmlns:w15="http://schemas.microsoft.com/office/word/2012/wordml" xmlns:w16cid="http://schemas.microsoft.com/office/word/2016/wordml/cid" xmlns:w16se="http://schemas.microsoft.com/office/word/2015/wordml/symex" xmlns:wpg="http://schemas.microsoft.com/office/word/2010/wordprocessingGroup" xmlns:wpi="http://schemas.microsoft.com/office/word/2010/wordprocessingInk" xmlns:wne="http://schemas.microsoft.com/office/word/2006/wordml" xmlns:wps="http://schemas.microsoft.com/office/word/2010/wordprocessingShape" mc:Ignorable="w14 w15 w16se w16cid wp14">
+<w:ftr xmlns:wpc="http://schemas.microsoft.com/office/word/2010/wordprocessingCanvas" xmlns:cx="http://schemas.microsoft.com/office/drawing/2014/chartex" xmlns:cx1="http://schemas.microsoft.com/office/drawing/2015/9/8/chartex" xmlns:cx2="http://schemas.microsoft.com/office/drawing/2015/10/21/chartex" xmlns:cx3="http://schemas.microsoft.com/office/drawing/2016/5/9/chartex" xmlns:cx4="http://schemas.microsoft.com/office/drawing/2016/5/10/chartex" xmlns:cx5="http://schemas.microsoft.com/office/drawing/2016/5/11/chartex" xmlns:cx6="http://schemas.microsoft.com/office/drawing/2016/5/12/chartex" xmlns:cx7="http://schemas.microsoft.com/office/drawing/2016/5/13/chartex" xmlns:cx8="http://schemas.microsoft.com/office/drawing/2016/5/14/chartex" xmlns:mc="http://schemas.openxmlformats.org/markup-compatibility/2006" xmlns:aink="http://schemas.microsoft.com/office/drawing/2016/ink" xmlns:am3d="http://schemas.microsoft.com/office/drawing/2017/model3d" xmlns:o="urn:schemas-microsoft-com:office:office" xmlns:r="http://schemas.openxmlformats.org/officeDocument/2006/relationships" xmlns:m="http://schemas.openxmlformats.org/officeDocument/2006/math" xmlns:v="urn:schemas-microsoft-com:vml" xmlns:wp14="http://schemas.microsoft.com/office/word/2010/wordprocessingDrawing" xmlns:wp="http://schemas.openxmlformats.org/drawingml/2006/wordprocessingDrawing" xmlns:w10="urn:schemas-microsoft-com:office:word" xmlns:w="http://schemas.openxmlformats.org/wordprocessingml/2006/main" xmlns:w14="http://schemas.microsoft.com/office/word/2010/wordml" xmlns:w15="http://schemas.microsoft.com/office/word/2012/wordml" xmlns:w16cex="http://schemas.microsoft.com/office/word/2018/wordml/cex" xmlns:w16cid="http://schemas.microsoft.com/office/word/2016/wordml/cid" xmlns:w16="http://schemas.microsoft.com/office/word/2018/wordml" xmlns:w16se="http://schemas.microsoft.com/office/word/2015/wordml/symex" xmlns:wpg="http://schemas.microsoft.com/office/word/2010/wordprocessingGroup" xmlns:wpi="http://schemas.microsoft.com/office/word/2010/wordprocessingInk" xmlns:wne="http://schemas.microsoft.com/office/word/2006/wordml" xmlns:wps="http://schemas.microsoft.com/office/word/2010/wordprocessingShape" mc:Ignorable="w14 w15 w16se w16cid w16 w16cex wp14">
   <w:p>
     <w:pPr>
-      <w:pStyle w:val="Footer"/>
+      <w:pStyle w:val="a8"/>
     </w:pPr>
     <w:r>
       <w:rPr>
@@ -6855,7 +6907,7 @@
                           <w:hyperlink r:id="rId1" w:history="1">
                             <w:r>
                               <w:rPr>
-                                <w:rStyle w:val="Hyperlink"/>
+                                <w:rStyle w:val="aa"/>
                                 <w:sz w:val="19"/>
                                 <w:szCs w:val="19"/>
                               </w:rPr>
@@ -6900,7 +6952,7 @@
                           <w:hyperlink r:id="rId2" w:history="1">
                             <w:r>
                               <w:rPr>
-                                <w:rStyle w:val="Hyperlink"/>
+                                <w:rStyle w:val="aa"/>
                                 <w:sz w:val="19"/>
                                 <w:szCs w:val="19"/>
                               </w:rPr>
@@ -6986,7 +7038,7 @@
                     <w:hyperlink r:id="rId3" w:history="1">
                       <w:r>
                         <w:rPr>
-                          <w:rStyle w:val="Hyperlink"/>
+                          <w:rStyle w:val="aa"/>
                           <w:sz w:val="19"/>
                           <w:szCs w:val="19"/>
                         </w:rPr>
@@ -7031,7 +7083,7 @@
                     <w:hyperlink r:id="rId4" w:history="1">
                       <w:r>
                         <w:rPr>
-                          <w:rStyle w:val="Hyperlink"/>
+                          <w:rStyle w:val="aa"/>
                           <w:sz w:val="19"/>
                           <w:szCs w:val="19"/>
                         </w:rPr>
@@ -7127,7 +7179,7 @@
 </file>
 
 <file path=word/footnotes.xml><?xml version="1.0" encoding="utf-8"?>
-<w:footnotes xmlns:wpc="http://schemas.microsoft.com/office/word/2010/wordprocessingCanvas" xmlns:cx="http://schemas.microsoft.com/office/drawing/2014/chartex" xmlns:cx1="http://schemas.microsoft.com/office/drawing/2015/9/8/chartex" xmlns:cx2="http://schemas.microsoft.com/office/drawing/2015/10/21/chartex" xmlns:cx3="http://schemas.microsoft.com/office/drawing/2016/5/9/chartex" xmlns:cx4="http://schemas.microsoft.com/office/drawing/2016/5/10/chartex" xmlns:cx5="http://schemas.microsoft.com/office/drawing/2016/5/11/chartex" xmlns:cx6="http://schemas.microsoft.com/office/drawing/2016/5/12/chartex" xmlns:cx7="http://schemas.microsoft.com/office/drawing/2016/5/13/chartex" xmlns:cx8="http://schemas.microsoft.com/office/drawing/2016/5/14/chartex" xmlns:mc="http://schemas.openxmlformats.org/markup-compatibility/2006" xmlns:aink="http://schemas.microsoft.com/office/drawing/2016/ink" xmlns:am3d="http://schemas.microsoft.com/office/drawing/2017/model3d" xmlns:o="urn:schemas-microsoft-com:office:office" xmlns:r="http://schemas.openxmlformats.org/officeDocument/2006/relationships" xmlns:m="http://schemas.openxmlformats.org/officeDocument/2006/math" xmlns:v="urn:schemas-microsoft-com:vml" xmlns:wp14="http://schemas.microsoft.com/office/word/2010/wordprocessingDrawing" xmlns:wp="http://schemas.openxmlformats.org/drawingml/2006/wordprocessingDrawing" xmlns:w10="urn:schemas-microsoft-com:office:word" xmlns:w="http://schemas.openxmlformats.org/wordprocessingml/2006/main" xmlns:w14="http://schemas.microsoft.com/office/word/2010/wordml" xmlns:w15="http://schemas.microsoft.com/office/word/2012/wordml" xmlns:w16cid="http://schemas.microsoft.com/office/word/2016/wordml/cid" xmlns:w16se="http://schemas.microsoft.com/office/word/2015/wordml/symex" xmlns:wpg="http://schemas.microsoft.com/office/word/2010/wordprocessingGroup" xmlns:wpi="http://schemas.microsoft.com/office/word/2010/wordprocessingInk" xmlns:wne="http://schemas.microsoft.com/office/word/2006/wordml" xmlns:wps="http://schemas.microsoft.com/office/word/2010/wordprocessingShape" mc:Ignorable="w14 w15 w16se w16cid wp14">
+<w:footnotes xmlns:wpc="http://schemas.microsoft.com/office/word/2010/wordprocessingCanvas" xmlns:cx="http://schemas.microsoft.com/office/drawing/2014/chartex" xmlns:cx1="http://schemas.microsoft.com/office/drawing/2015/9/8/chartex" xmlns:cx2="http://schemas.microsoft.com/office/drawing/2015/10/21/chartex" xmlns:cx3="http://schemas.microsoft.com/office/drawing/2016/5/9/chartex" xmlns:cx4="http://schemas.microsoft.com/office/drawing/2016/5/10/chartex" xmlns:cx5="http://schemas.microsoft.com/office/drawing/2016/5/11/chartex" xmlns:cx6="http://schemas.microsoft.com/office/drawing/2016/5/12/chartex" xmlns:cx7="http://schemas.microsoft.com/office/drawing/2016/5/13/chartex" xmlns:cx8="http://schemas.microsoft.com/office/drawing/2016/5/14/chartex" xmlns:mc="http://schemas.openxmlformats.org/markup-compatibility/2006" xmlns:aink="http://schemas.microsoft.com/office/drawing/2016/ink" xmlns:am3d="http://schemas.microsoft.com/office/drawing/2017/model3d" xmlns:o="urn:schemas-microsoft-com:office:office" xmlns:r="http://schemas.openxmlformats.org/officeDocument/2006/relationships" xmlns:m="http://schemas.openxmlformats.org/officeDocument/2006/math" xmlns:v="urn:schemas-microsoft-com:vml" xmlns:wp14="http://schemas.microsoft.com/office/word/2010/wordprocessingDrawing" xmlns:wp="http://schemas.openxmlformats.org/drawingml/2006/wordprocessingDrawing" xmlns:w10="urn:schemas-microsoft-com:office:word" xmlns:w="http://schemas.openxmlformats.org/wordprocessingml/2006/main" xmlns:w14="http://schemas.microsoft.com/office/word/2010/wordml" xmlns:w15="http://schemas.microsoft.com/office/word/2012/wordml" xmlns:w16cex="http://schemas.microsoft.com/office/word/2018/wordml/cex" xmlns:w16cid="http://schemas.microsoft.com/office/word/2016/wordml/cid" xmlns:w16="http://schemas.microsoft.com/office/word/2018/wordml" xmlns:w16se="http://schemas.microsoft.com/office/word/2015/wordml/symex" xmlns:wpg="http://schemas.microsoft.com/office/word/2010/wordprocessingGroup" xmlns:wpi="http://schemas.microsoft.com/office/word/2010/wordprocessingInk" xmlns:wne="http://schemas.microsoft.com/office/word/2006/wordml" xmlns:wps="http://schemas.microsoft.com/office/word/2010/wordprocessingShape" mc:Ignorable="w14 w15 w16se w16cid w16 w16cex wp14">
   <w:footnote w:type="separator" w:id="-1">
     <w:p>
       <w:pPr>
@@ -7152,7 +7204,7 @@
 </file>
 
 <file path=word/numbering.xml><?xml version="1.0" encoding="utf-8"?>
-<w:numbering xmlns:wpc="http://schemas.microsoft.com/office/word/2010/wordprocessingCanvas" xmlns:cx="http://schemas.microsoft.com/office/drawing/2014/chartex" xmlns:cx1="http://schemas.microsoft.com/office/drawing/2015/9/8/chartex" xmlns:cx2="http://schemas.microsoft.com/office/drawing/2015/10/21/chartex" xmlns:cx3="http://schemas.microsoft.com/office/drawing/2016/5/9/chartex" xmlns:cx4="http://schemas.microsoft.com/office/drawing/2016/5/10/chartex" xmlns:cx5="http://schemas.microsoft.com/office/drawing/2016/5/11/chartex" xmlns:cx6="http://schemas.microsoft.com/office/drawing/2016/5/12/chartex" xmlns:cx7="http://schemas.microsoft.com/office/drawing/2016/5/13/chartex" xmlns:cx8="http://schemas.microsoft.com/office/drawing/2016/5/14/chartex" xmlns:mc="http://schemas.openxmlformats.org/markup-compatibility/2006" xmlns:aink="http://schemas.microsoft.com/office/drawing/2016/ink" xmlns:am3d="http://schemas.microsoft.com/office/drawing/2017/model3d" xmlns:o="urn:schemas-microsoft-com:office:office" xmlns:r="http://schemas.openxmlformats.org/officeDocument/2006/relationships" xmlns:m="http://schemas.openxmlformats.org/officeDocument/2006/math" xmlns:v="urn:schemas-microsoft-com:vml" xmlns:wp14="http://schemas.microsoft.com/office/word/2010/wordprocessingDrawing" xmlns:wp="http://schemas.openxmlformats.org/drawingml/2006/wordprocessingDrawing" xmlns:w10="urn:schemas-microsoft-com:office:word" xmlns:w="http://schemas.openxmlformats.org/wordprocessingml/2006/main" xmlns:w14="http://schemas.microsoft.com/office/word/2010/wordml" xmlns:w15="http://schemas.microsoft.com/office/word/2012/wordml" xmlns:w16cid="http://schemas.microsoft.com/office/word/2016/wordml/cid" xmlns:w16se="http://schemas.microsoft.com/office/word/2015/wordml/symex" xmlns:wpg="http://schemas.microsoft.com/office/word/2010/wordprocessingGroup" xmlns:wpi="http://schemas.microsoft.com/office/word/2010/wordprocessingInk" xmlns:wne="http://schemas.microsoft.com/office/word/2006/wordml" xmlns:wps="http://schemas.microsoft.com/office/word/2010/wordprocessingShape" mc:Ignorable="w14 w15 w16se w16cid wp14">
+<w:numbering xmlns:wpc="http://schemas.microsoft.com/office/word/2010/wordprocessingCanvas" xmlns:cx="http://schemas.microsoft.com/office/drawing/2014/chartex" xmlns:cx1="http://schemas.microsoft.com/office/drawing/2015/9/8/chartex" xmlns:cx2="http://schemas.microsoft.com/office/drawing/2015/10/21/chartex" xmlns:cx3="http://schemas.microsoft.com/office/drawing/2016/5/9/chartex" xmlns:cx4="http://schemas.microsoft.com/office/drawing/2016/5/10/chartex" xmlns:cx5="http://schemas.microsoft.com/office/drawing/2016/5/11/chartex" xmlns:cx6="http://schemas.microsoft.com/office/drawing/2016/5/12/chartex" xmlns:cx7="http://schemas.microsoft.com/office/drawing/2016/5/13/chartex" xmlns:cx8="http://schemas.microsoft.com/office/drawing/2016/5/14/chartex" xmlns:mc="http://schemas.openxmlformats.org/markup-compatibility/2006" xmlns:aink="http://schemas.microsoft.com/office/drawing/2016/ink" xmlns:am3d="http://schemas.microsoft.com/office/drawing/2017/model3d" xmlns:o="urn:schemas-microsoft-com:office:office" xmlns:r="http://schemas.openxmlformats.org/officeDocument/2006/relationships" xmlns:m="http://schemas.openxmlformats.org/officeDocument/2006/math" xmlns:v="urn:schemas-microsoft-com:vml" xmlns:wp14="http://schemas.microsoft.com/office/word/2010/wordprocessingDrawing" xmlns:wp="http://schemas.openxmlformats.org/drawingml/2006/wordprocessingDrawing" xmlns:w10="urn:schemas-microsoft-com:office:word" xmlns:w="http://schemas.openxmlformats.org/wordprocessingml/2006/main" xmlns:w14="http://schemas.microsoft.com/office/word/2010/wordml" xmlns:w15="http://schemas.microsoft.com/office/word/2012/wordml" xmlns:w16cex="http://schemas.microsoft.com/office/word/2018/wordml/cex" xmlns:w16cid="http://schemas.microsoft.com/office/word/2016/wordml/cid" xmlns:w16="http://schemas.microsoft.com/office/word/2018/wordml" xmlns:w16se="http://schemas.microsoft.com/office/word/2015/wordml/symex" xmlns:wpg="http://schemas.microsoft.com/office/word/2010/wordprocessingGroup" xmlns:wpi="http://schemas.microsoft.com/office/word/2010/wordprocessingInk" xmlns:wne="http://schemas.microsoft.com/office/word/2006/wordml" xmlns:wps="http://schemas.microsoft.com/office/word/2010/wordprocessingShape" mc:Ignorable="w14 w15 w16se w16cid w16 w16cex wp14">
   <w:abstractNum w:abstractNumId="0" w15:restartNumberingAfterBreak="0">
     <w:nsid w:val="04096BD4"/>
     <w:multiLevelType w:val="hybridMultilevel"/>
@@ -8700,7 +8752,6 @@
     <w:tmpl w:val="1A3CB9DA"/>
     <w:lvl w:ilvl="0" w:tplc="59AC70F0">
       <w:numFmt w:val="decimal"/>
-      <w:pStyle w:val="Heading2"/>
       <w:lvlText w:val="%1."/>
       <w:lvlJc w:val="left"/>
       <w:pPr>
@@ -8903,7 +8954,7 @@
     <w:lvl w:ilvl="0" w:tplc="FC7CA8F4">
       <w:start w:val="1"/>
       <w:numFmt w:val="decimal"/>
-      <w:pStyle w:val="Heading2"/>
+      <w:pStyle w:val="2"/>
       <w:lvlText w:val="Задача %1."/>
       <w:lvlJc w:val="left"/>
       <w:pPr>
@@ -9370,7 +9421,7 @@
 </file>
 
 <file path=word/styles.xml><?xml version="1.0" encoding="utf-8"?>
-<w:styles xmlns:mc="http://schemas.openxmlformats.org/markup-compatibility/2006" xmlns:r="http://schemas.openxmlformats.org/officeDocument/2006/relationships" xmlns:w="http://schemas.openxmlformats.org/wordprocessingml/2006/main" xmlns:w14="http://schemas.microsoft.com/office/word/2010/wordml" xmlns:w15="http://schemas.microsoft.com/office/word/2012/wordml" xmlns:w16cid="http://schemas.microsoft.com/office/word/2016/wordml/cid" xmlns:w16se="http://schemas.microsoft.com/office/word/2015/wordml/symex" mc:Ignorable="w14 w15 w16se w16cid">
+<w:styles xmlns:mc="http://schemas.openxmlformats.org/markup-compatibility/2006" xmlns:r="http://schemas.openxmlformats.org/officeDocument/2006/relationships" xmlns:w="http://schemas.openxmlformats.org/wordprocessingml/2006/main" xmlns:w14="http://schemas.microsoft.com/office/word/2010/wordml" xmlns:w15="http://schemas.microsoft.com/office/word/2012/wordml" xmlns:w16cex="http://schemas.microsoft.com/office/word/2018/wordml/cex" xmlns:w16cid="http://schemas.microsoft.com/office/word/2016/wordml/cid" xmlns:w16="http://schemas.microsoft.com/office/word/2018/wordml" xmlns:w16se="http://schemas.microsoft.com/office/word/2015/wordml/symex" mc:Ignorable="w14 w15 w16se w16cid w16 w16cex">
   <w:docDefaults>
     <w:rPrDefault>
       <w:rPr>
@@ -9758,7 +9809,7 @@
     <w:lsdException w:name="Unresolved Mention" w:semiHidden="1" w:unhideWhenUsed="1"/>
     <w:lsdException w:name="Smart Link" w:semiHidden="1" w:unhideWhenUsed="1"/>
   </w:latentStyles>
-  <w:style w:type="paragraph" w:default="1" w:styleId="Normal">
+  <w:style w:type="paragraph" w:default="1" w:styleId="a">
     <w:name w:val="Normal"/>
     <w:qFormat/>
     <w:pPr>
@@ -9770,11 +9821,11 @@
       <w:lang w:val="bg-BG"/>
     </w:rPr>
   </w:style>
-  <w:style w:type="paragraph" w:styleId="Heading1">
+  <w:style w:type="paragraph" w:styleId="1">
     <w:name w:val="heading 1"/>
-    <w:basedOn w:val="Normal"/>
-    <w:next w:val="Normal"/>
-    <w:link w:val="Heading1Char"/>
+    <w:basedOn w:val="a"/>
+    <w:next w:val="a"/>
+    <w:link w:val="10"/>
     <w:uiPriority w:val="9"/>
     <w:qFormat/>
     <w:rsid w:val="00F52D32"/>
@@ -9794,11 +9845,11 @@
       <w:szCs w:val="40"/>
     </w:rPr>
   </w:style>
-  <w:style w:type="paragraph" w:styleId="Heading2">
+  <w:style w:type="paragraph" w:styleId="2">
     <w:name w:val="heading 2"/>
-    <w:basedOn w:val="Normal"/>
-    <w:next w:val="Normal"/>
-    <w:link w:val="Heading2Char"/>
+    <w:basedOn w:val="a"/>
+    <w:next w:val="a"/>
+    <w:link w:val="20"/>
     <w:uiPriority w:val="9"/>
     <w:unhideWhenUsed/>
     <w:qFormat/>
@@ -9824,11 +9875,11 @@
       <w:szCs w:val="36"/>
     </w:rPr>
   </w:style>
-  <w:style w:type="paragraph" w:styleId="Heading3">
+  <w:style w:type="paragraph" w:styleId="3">
     <w:name w:val="heading 3"/>
-    <w:basedOn w:val="Normal"/>
-    <w:next w:val="Normal"/>
-    <w:link w:val="Heading3Char"/>
+    <w:basedOn w:val="a"/>
+    <w:next w:val="a"/>
+    <w:link w:val="30"/>
     <w:uiPriority w:val="9"/>
     <w:unhideWhenUsed/>
     <w:qFormat/>
@@ -9848,11 +9899,11 @@
       <w:lang w:val="en-US"/>
     </w:rPr>
   </w:style>
-  <w:style w:type="paragraph" w:styleId="Heading4">
+  <w:style w:type="paragraph" w:styleId="4">
     <w:name w:val="heading 4"/>
-    <w:basedOn w:val="Normal"/>
-    <w:next w:val="Normal"/>
-    <w:link w:val="Heading4Char"/>
+    <w:basedOn w:val="a"/>
+    <w:next w:val="a"/>
+    <w:link w:val="40"/>
     <w:uiPriority w:val="9"/>
     <w:unhideWhenUsed/>
     <w:qFormat/>
@@ -9873,11 +9924,11 @@
       <w:lang w:val="en-US"/>
     </w:rPr>
   </w:style>
-  <w:style w:type="paragraph" w:styleId="Heading5">
+  <w:style w:type="paragraph" w:styleId="5">
     <w:name w:val="heading 5"/>
-    <w:basedOn w:val="Heading4"/>
-    <w:next w:val="Normal"/>
-    <w:link w:val="Heading5Char"/>
+    <w:basedOn w:val="4"/>
+    <w:next w:val="a"/>
+    <w:link w:val="50"/>
     <w:uiPriority w:val="9"/>
     <w:unhideWhenUsed/>
     <w:qFormat/>
@@ -9890,13 +9941,13 @@
       <w:szCs w:val="24"/>
     </w:rPr>
   </w:style>
-  <w:style w:type="character" w:default="1" w:styleId="DefaultParagraphFont">
+  <w:style w:type="character" w:default="1" w:styleId="a0">
     <w:name w:val="Default Paragraph Font"/>
     <w:uiPriority w:val="1"/>
     <w:semiHidden/>
     <w:unhideWhenUsed/>
   </w:style>
-  <w:style w:type="table" w:default="1" w:styleId="TableNormal">
+  <w:style w:type="table" w:default="1" w:styleId="a1">
     <w:name w:val="Normal Table"/>
     <w:uiPriority w:val="99"/>
     <w:semiHidden/>
@@ -9911,15 +9962,15 @@
       </w:tblCellMar>
     </w:tblPr>
   </w:style>
-  <w:style w:type="numbering" w:default="1" w:styleId="NoList">
+  <w:style w:type="numbering" w:default="1" w:styleId="a2">
     <w:name w:val="No List"/>
     <w:uiPriority w:val="99"/>
     <w:semiHidden/>
     <w:unhideWhenUsed/>
   </w:style>
-  <w:style w:type="table" w:styleId="TableGrid">
+  <w:style w:type="table" w:styleId="a3">
     <w:name w:val="Table Grid"/>
-    <w:basedOn w:val="TableNormal"/>
+    <w:basedOn w:val="a1"/>
     <w:uiPriority w:val="59"/>
     <w:rsid w:val="000E5E50"/>
     <w:rPr>
@@ -9938,11 +9989,11 @@
       </w:tblBorders>
     </w:tblPr>
   </w:style>
-  <w:style w:type="paragraph" w:styleId="Title">
+  <w:style w:type="paragraph" w:styleId="a4">
     <w:name w:val="Title"/>
-    <w:basedOn w:val="Normal"/>
-    <w:next w:val="Normal"/>
-    <w:link w:val="TitleChar"/>
+    <w:basedOn w:val="a"/>
+    <w:next w:val="a"/>
+    <w:link w:val="a5"/>
     <w:uiPriority w:val="10"/>
     <w:rsid w:val="005859C3"/>
     <w:pPr>
@@ -9959,9 +10010,9 @@
       <w:szCs w:val="32"/>
     </w:rPr>
   </w:style>
-  <w:style w:type="character" w:customStyle="1" w:styleId="TitleChar">
-    <w:name w:val="Title Char"/>
-    <w:link w:val="Title"/>
+  <w:style w:type="character" w:customStyle="1" w:styleId="a5">
+    <w:name w:val="Заглавие Знак"/>
+    <w:link w:val="a4"/>
     <w:uiPriority w:val="10"/>
     <w:rsid w:val="005859C3"/>
     <w:rPr>
@@ -9974,10 +10025,10 @@
       <w:lang w:eastAsia="en-US"/>
     </w:rPr>
   </w:style>
-  <w:style w:type="paragraph" w:styleId="Header">
+  <w:style w:type="paragraph" w:styleId="a6">
     <w:name w:val="header"/>
-    <w:basedOn w:val="Normal"/>
-    <w:link w:val="HeaderChar"/>
+    <w:basedOn w:val="a"/>
+    <w:link w:val="a7"/>
     <w:uiPriority w:val="99"/>
     <w:unhideWhenUsed/>
     <w:rsid w:val="005859C3"/>
@@ -9988,9 +10039,9 @@
       </w:tabs>
     </w:pPr>
   </w:style>
-  <w:style w:type="character" w:customStyle="1" w:styleId="HeaderChar">
-    <w:name w:val="Header Char"/>
-    <w:link w:val="Header"/>
+  <w:style w:type="character" w:customStyle="1" w:styleId="a7">
+    <w:name w:val="Горен колонтитул Знак"/>
+    <w:link w:val="a6"/>
     <w:uiPriority w:val="99"/>
     <w:rsid w:val="005859C3"/>
     <w:rPr>
@@ -9999,10 +10050,10 @@
       <w:lang w:eastAsia="en-US"/>
     </w:rPr>
   </w:style>
-  <w:style w:type="paragraph" w:styleId="Footer">
+  <w:style w:type="paragraph" w:styleId="a8">
     <w:name w:val="footer"/>
-    <w:basedOn w:val="Normal"/>
-    <w:link w:val="FooterChar"/>
+    <w:basedOn w:val="a"/>
+    <w:link w:val="a9"/>
     <w:uiPriority w:val="99"/>
     <w:unhideWhenUsed/>
     <w:rsid w:val="005859C3"/>
@@ -10013,9 +10064,9 @@
       </w:tabs>
     </w:pPr>
   </w:style>
-  <w:style w:type="character" w:customStyle="1" w:styleId="FooterChar">
-    <w:name w:val="Footer Char"/>
-    <w:link w:val="Footer"/>
+  <w:style w:type="character" w:customStyle="1" w:styleId="a9">
+    <w:name w:val="Долен колонтитул Знак"/>
+    <w:link w:val="a8"/>
     <w:uiPriority w:val="99"/>
     <w:rsid w:val="005859C3"/>
     <w:rPr>
@@ -10034,7 +10085,7 @@
       <w:u w:val="single"/>
     </w:rPr>
   </w:style>
-  <w:style w:type="character" w:styleId="Hyperlink">
+  <w:style w:type="character" w:styleId="aa">
     <w:name w:val="Hyperlink"/>
     <w:uiPriority w:val="99"/>
     <w:unhideWhenUsed/>
@@ -10044,9 +10095,9 @@
       <w:u w:val="single"/>
     </w:rPr>
   </w:style>
-  <w:style w:type="character" w:customStyle="1" w:styleId="Heading1Char">
-    <w:name w:val="Heading 1 Char"/>
-    <w:link w:val="Heading1"/>
+  <w:style w:type="character" w:customStyle="1" w:styleId="10">
+    <w:name w:val="Заглавие 1 Знак"/>
+    <w:link w:val="1"/>
     <w:uiPriority w:val="9"/>
     <w:rsid w:val="00F52D32"/>
     <w:rPr>
@@ -10060,7 +10111,7 @@
       <w:lang w:val="bg-BG"/>
     </w:rPr>
   </w:style>
-  <w:style w:type="character" w:styleId="UnresolvedMention">
+  <w:style w:type="character" w:styleId="ab">
     <w:name w:val="Unresolved Mention"/>
     <w:uiPriority w:val="99"/>
     <w:semiHidden/>
@@ -10071,9 +10122,9 @@
       <w:shd w:val="clear" w:color="auto" w:fill="E1DFDD"/>
     </w:rPr>
   </w:style>
-  <w:style w:type="character" w:customStyle="1" w:styleId="Heading2Char">
-    <w:name w:val="Heading 2 Char"/>
-    <w:link w:val="Heading2"/>
+  <w:style w:type="character" w:customStyle="1" w:styleId="20">
+    <w:name w:val="Заглавие 2 Знак"/>
+    <w:link w:val="2"/>
     <w:uiPriority w:val="9"/>
     <w:rsid w:val="0006102A"/>
     <w:rPr>
@@ -10086,9 +10137,9 @@
       <w:lang w:val="bg-BG"/>
     </w:rPr>
   </w:style>
-  <w:style w:type="character" w:customStyle="1" w:styleId="Heading3Char">
-    <w:name w:val="Heading 3 Char"/>
-    <w:link w:val="Heading3"/>
+  <w:style w:type="character" w:customStyle="1" w:styleId="30">
+    <w:name w:val="Заглавие 3 Знак"/>
+    <w:link w:val="3"/>
     <w:uiPriority w:val="9"/>
     <w:rsid w:val="00F52D32"/>
     <w:rPr>
@@ -10101,7 +10152,7 @@
   </w:style>
   <w:style w:type="paragraph" w:customStyle="1" w:styleId="Code">
     <w:name w:val="Code"/>
-    <w:basedOn w:val="Normal"/>
+    <w:basedOn w:val="a"/>
     <w:link w:val="CodeChar"/>
     <w:qFormat/>
     <w:rsid w:val="00143C8E"/>
@@ -10116,7 +10167,7 @@
       <w:lang w:val="en-US"/>
     </w:rPr>
   </w:style>
-  <w:style w:type="character" w:styleId="FollowedHyperlink">
+  <w:style w:type="character" w:styleId="ac">
     <w:name w:val="FollowedHyperlink"/>
     <w:uiPriority w:val="99"/>
     <w:semiHidden/>
@@ -10139,10 +10190,10 @@
       <w:szCs w:val="22"/>
     </w:rPr>
   </w:style>
-  <w:style w:type="paragraph" w:styleId="ListParagraph">
+  <w:style w:type="paragraph" w:styleId="ad">
     <w:name w:val="List Paragraph"/>
-    <w:basedOn w:val="Normal"/>
-    <w:link w:val="ListParagraphChar"/>
+    <w:basedOn w:val="a"/>
+    <w:link w:val="ae"/>
     <w:uiPriority w:val="34"/>
     <w:qFormat/>
     <w:rsid w:val="00643471"/>
@@ -10151,10 +10202,10 @@
       <w:contextualSpacing/>
     </w:pPr>
   </w:style>
-  <w:style w:type="character" w:customStyle="1" w:styleId="Heading4Char">
-    <w:name w:val="Heading 4 Char"/>
-    <w:basedOn w:val="DefaultParagraphFont"/>
-    <w:link w:val="Heading4"/>
+  <w:style w:type="character" w:customStyle="1" w:styleId="40">
+    <w:name w:val="Заглавие 4 Знак"/>
+    <w:basedOn w:val="a0"/>
+    <w:link w:val="4"/>
     <w:uiPriority w:val="9"/>
     <w:rsid w:val="00405E44"/>
     <w:rPr>
@@ -10166,10 +10217,10 @@
       <w:szCs w:val="28"/>
     </w:rPr>
   </w:style>
-  <w:style w:type="character" w:customStyle="1" w:styleId="ListParagraphChar">
-    <w:name w:val="List Paragraph Char"/>
-    <w:basedOn w:val="DefaultParagraphFont"/>
-    <w:link w:val="ListParagraph"/>
+  <w:style w:type="character" w:customStyle="1" w:styleId="ae">
+    <w:name w:val="Списък на абзаци Знак"/>
+    <w:basedOn w:val="a0"/>
+    <w:link w:val="ad"/>
     <w:uiPriority w:val="34"/>
     <w:qFormat/>
     <w:rsid w:val="00405E44"/>
@@ -10181,13 +10232,13 @@
   </w:style>
   <w:style w:type="character" w:customStyle="1" w:styleId="tlid-translation">
     <w:name w:val="tlid-translation"/>
-    <w:basedOn w:val="DefaultParagraphFont"/>
+    <w:basedOn w:val="a0"/>
     <w:rsid w:val="00405E44"/>
   </w:style>
-  <w:style w:type="character" w:customStyle="1" w:styleId="Heading5Char">
-    <w:name w:val="Heading 5 Char"/>
-    <w:basedOn w:val="DefaultParagraphFont"/>
-    <w:link w:val="Heading5"/>
+  <w:style w:type="character" w:customStyle="1" w:styleId="50">
+    <w:name w:val="Заглавие 5 Знак"/>
+    <w:basedOn w:val="a0"/>
+    <w:link w:val="5"/>
     <w:uiPriority w:val="9"/>
     <w:rsid w:val="00405E44"/>
     <w:rPr>

--- a/Courses/Applied-Programmer/Programming-Basics/02-Пресмятания-оператори-изрази/03.Четене-и-печатане-на-конзолата-упражнения.docx
+++ b/Courses/Applied-Programmer/Programming-Basics/02-Пресмятания-оператори-изрази/03.Четене-и-печатане-на-конзолата-упражнения.docx
@@ -1025,16 +1025,6 @@
           <w:lang w:val="en-US"/>
         </w:rPr>
         <w:t>”:</w:t>
-      </w:r>
-    </w:p>
-    <w:p>
-      <w:pPr>
-        <w:tabs>
-          <w:tab w:val="left" w:pos="1785"/>
-        </w:tabs>
-      </w:pPr>
-      <w:r>
-        <w:tab/>
       </w:r>
     </w:p>
     <w:p>
@@ -1443,367 +1433,195 @@
     </w:p>
     <w:p>
       <w:pPr>
-        <w:pStyle w:val="2"/>
-        <w:numPr>
-          <w:ilvl w:val="0"/>
-          <w:numId w:val="13"/>
-        </w:numPr>
-        <w:tabs>
-          <w:tab w:val="clear" w:pos="1560"/>
-        </w:tabs>
-        <w:rPr>
-          <w:bCs w:val="0"/>
-        </w:rPr>
-      </w:pPr>
-      <w:r>
-        <w:t>От инчове към сантиметри</w:t>
-      </w:r>
-    </w:p>
-    <w:p>
-      <w:r>
-        <w:t>Да се напише програма</w:t>
-      </w:r>
-      <w:r>
-        <w:rPr>
-          <w:lang w:val="en-US"/>
-        </w:rPr>
-        <w:t xml:space="preserve">, </w:t>
-      </w:r>
-      <w:r>
-        <w:t xml:space="preserve">която </w:t>
-      </w:r>
-      <w:r>
-        <w:rPr>
-          <w:b/>
-        </w:rPr>
-        <w:t>чете от конзолата число</w:t>
-      </w:r>
-      <w:r>
-        <w:t xml:space="preserve"> </w:t>
-      </w:r>
-      <w:r>
-        <w:rPr>
-          <w:noProof/>
-          <w:lang w:val="en-US"/>
-        </w:rPr>
-        <w:t>(</w:t>
-      </w:r>
-      <w:r>
-        <w:t>не непременно цяло</w:t>
-      </w:r>
-      <w:r>
-        <w:rPr>
-          <w:lang w:val="en-US"/>
-        </w:rPr>
-        <w:t xml:space="preserve">), </w:t>
-      </w:r>
-      <w:r>
-        <w:t>въведено от потребителя</w:t>
-      </w:r>
-      <w:r>
-        <w:rPr>
-          <w:lang w:val="en-US"/>
-        </w:rPr>
-        <w:t xml:space="preserve">, </w:t>
-      </w:r>
-      <w:r>
-        <w:t xml:space="preserve">и преобразува числото </w:t>
-      </w:r>
-      <w:r>
-        <w:rPr>
-          <w:b/>
-        </w:rPr>
-        <w:t>от инчове в сантиметри</w:t>
-      </w:r>
-      <w:r>
-        <w:rPr>
-          <w:lang w:val="en-US"/>
-        </w:rPr>
-        <w:t xml:space="preserve">. </w:t>
-      </w:r>
-      <w:r>
-        <w:t xml:space="preserve">За целта </w:t>
-      </w:r>
-      <w:r>
-        <w:rPr>
-          <w:b/>
-        </w:rPr>
-        <w:t xml:space="preserve">умножава инчовете по </w:t>
-      </w:r>
-      <w:r>
-        <w:rPr>
-          <w:b/>
-          <w:lang w:val="en-US"/>
-        </w:rPr>
-        <w:t>2.54</w:t>
-      </w:r>
-      <w:r>
-        <w:rPr>
-          <w:lang w:val="en-US"/>
-        </w:rPr>
-        <w:t xml:space="preserve"> </w:t>
-      </w:r>
-      <w:r>
-        <w:rPr>
-          <w:noProof/>
-          <w:lang w:val="en-US"/>
-        </w:rPr>
-        <w:t>(</w:t>
-      </w:r>
-      <w:r>
-        <w:t xml:space="preserve">защото </w:t>
-      </w:r>
-      <w:r>
-        <w:rPr>
-          <w:lang w:val="en-US"/>
-        </w:rPr>
-        <w:t xml:space="preserve">1 </w:t>
-      </w:r>
-      <w:r>
-        <w:t xml:space="preserve">инч </w:t>
-      </w:r>
-      <w:r>
-        <w:rPr>
-          <w:lang w:val="en-US"/>
-        </w:rPr>
-        <w:t xml:space="preserve">= 2.54 </w:t>
-      </w:r>
-      <w:r>
-        <w:t>сантиметра</w:t>
-      </w:r>
-      <w:r>
-        <w:rPr>
-          <w:lang w:val="en-US"/>
-        </w:rPr>
-        <w:t>).</w:t>
-      </w:r>
-    </w:p>
-    <w:p>
-      <w:pPr>
         <w:pStyle w:val="ad"/>
         <w:numPr>
           <w:ilvl w:val="0"/>
-          <w:numId w:val="16"/>
+          <w:numId w:val="15"/>
         </w:numPr>
         <w:spacing w:before="80" w:after="120" w:line="276" w:lineRule="auto"/>
-      </w:pPr>
-      <w:r>
-        <w:t xml:space="preserve">Първо създайте </w:t>
-      </w:r>
+        <w:rPr>
+          <w:bCs/>
+        </w:rPr>
+      </w:pPr>
       <w:r>
         <w:rPr>
           <w:b/>
         </w:rPr>
-        <w:t xml:space="preserve">нов </w:t>
+        <w:t>Проверете</w:t>
+      </w:r>
+      <w:r>
+        <w:rPr>
+          <w:bCs/>
+        </w:rPr>
+        <w:t xml:space="preserve"> решението си в </w:t>
       </w:r>
       <w:r>
         <w:rPr>
           <w:b/>
           <w:lang w:val="en-US"/>
         </w:rPr>
-        <w:t xml:space="preserve">C# </w:t>
+        <w:t>judge</w:t>
       </w:r>
       <w:r>
         <w:rPr>
           <w:b/>
-        </w:rPr>
-        <w:t>конзолен проект</w:t>
-      </w:r>
-      <w:r>
-        <w:t xml:space="preserve"> в решението </w:t>
-      </w:r>
-      <w:r>
-        <w:rPr>
-          <w:lang w:val="en-US"/>
-        </w:rPr>
-        <w:t>“</w:t>
+          <w:lang w:val="ru-RU"/>
+        </w:rPr>
+        <w:t xml:space="preserve"> </w:t>
       </w:r>
       <w:r>
         <w:rPr>
           <w:b/>
-          <w:lang w:val="en-US"/>
-        </w:rPr>
-        <w:t>Simple-Calculations</w:t>
-      </w:r>
-      <w:r>
-        <w:rPr>
-          <w:lang w:val="en-US"/>
-        </w:rPr>
-        <w:t xml:space="preserve">”. </w:t>
-      </w:r>
-      <w:r>
-        <w:t xml:space="preserve">Кликнете с мишката върху решението в </w:t>
-      </w:r>
-      <w:r>
-        <w:rPr>
-          <w:lang w:val="en-US"/>
-        </w:rPr>
-        <w:t xml:space="preserve">Solution Explorer </w:t>
-      </w:r>
-      <w:r>
-        <w:t xml:space="preserve">и изберете </w:t>
-      </w:r>
-      <w:r>
-        <w:rPr>
-          <w:lang w:val="en-US"/>
-        </w:rPr>
-        <w:t xml:space="preserve">[Add] </w:t>
-      </w:r>
-      <w:r>
-        <w:rPr>
-          <w:noProof/>
-          <w:lang w:val="en-US"/>
-        </w:rPr>
-        <w:sym w:font="Wingdings" w:char="F0E0"/>
-      </w:r>
-      <w:r>
-        <w:rPr>
-          <w:noProof/>
-          <w:lang w:val="en-US"/>
-        </w:rPr>
-        <w:t xml:space="preserve"> </w:t>
-      </w:r>
-      <w:r>
-        <w:rPr>
-          <w:lang w:val="en-US"/>
-        </w:rPr>
-        <w:t>[New Project…]:</w:t>
+        </w:rPr>
+        <w:t>системата</w:t>
+      </w:r>
+      <w:r>
+        <w:rPr>
+          <w:bCs/>
+        </w:rPr>
+        <w:t>.</w:t>
       </w:r>
     </w:p>
     <w:p>
-      <w:pPr>
-        <w:jc w:val="center"/>
-      </w:pPr>
-      <w:r>
-        <w:rPr>
+      <w:r>
+        <w:rPr>
+          <w:bCs/>
+        </w:rPr>
+        <w:t xml:space="preserve">Отворете страницата в </w:t>
+      </w:r>
+      <w:r>
+        <w:rPr>
+          <w:bCs/>
+          <w:lang w:val="en-US"/>
+        </w:rPr>
+        <w:t>judge</w:t>
+      </w:r>
+      <w:r>
+        <w:rPr>
+          <w:bCs/>
+          <w:lang w:val="ru-RU"/>
+        </w:rPr>
+        <w:t xml:space="preserve"> </w:t>
+      </w:r>
+      <w:r>
+        <w:rPr>
+          <w:bCs/>
+        </w:rPr>
+        <w:t>за този урок</w:t>
+      </w:r>
+      <w:r>
+        <w:rPr>
+          <w:bCs/>
+          <w:lang w:val="ru-RU"/>
+        </w:rPr>
+        <w:t xml:space="preserve">: </w:t>
+      </w:r>
+      <w:hyperlink r:id="rId16" w:history="1">
+        <w:r>
+          <w:rPr>
+            <w:rStyle w:val="aa"/>
+          </w:rPr>
+          <w:t>https://judge.softuni.bg/Contests/2630</w:t>
+        </w:r>
+      </w:hyperlink>
+      <w:r>
+        <w:rPr>
+          <w:bCs/>
           <w:noProof/>
-          <w:lang w:val="en-US"/>
-        </w:rPr>
-        <w:drawing>
-          <wp:inline distT="0" distB="0" distL="0" distR="0" wp14:anchorId="00AE13B6" wp14:editId="3136EDEE">
-            <wp:extent cx="5022378" cy="1420018"/>
-            <wp:effectExtent l="0" t="0" r="6985" b="8890"/>
-            <wp:docPr id="5" name="Picture 5"/>
-            <wp:cNvGraphicFramePr>
-              <a:graphicFrameLocks xmlns:a="http://schemas.openxmlformats.org/drawingml/2006/main" noChangeAspect="1"/>
-            </wp:cNvGraphicFramePr>
-            <a:graphic xmlns:a="http://schemas.openxmlformats.org/drawingml/2006/main">
-              <a:graphicData uri="http://schemas.openxmlformats.org/drawingml/2006/picture">
-                <pic:pic xmlns:pic="http://schemas.openxmlformats.org/drawingml/2006/picture">
-                  <pic:nvPicPr>
-                    <pic:cNvPr id="1" name=""/>
-                    <pic:cNvPicPr/>
-                  </pic:nvPicPr>
-                  <pic:blipFill>
-                    <a:blip r:embed="rId16"/>
-                    <a:stretch>
-                      <a:fillRect/>
-                    </a:stretch>
-                  </pic:blipFill>
-                  <pic:spPr>
-                    <a:xfrm>
-                      <a:off x="0" y="0"/>
-                      <a:ext cx="5037192" cy="1424206"/>
-                    </a:xfrm>
-                    <a:prstGeom prst="rect">
-                      <a:avLst/>
-                    </a:prstGeom>
-                  </pic:spPr>
-                </pic:pic>
-              </a:graphicData>
-            </a:graphic>
-          </wp:inline>
-        </w:drawing>
+          <w:lang w:val="ru-RU"/>
+        </w:rPr>
+        <w:t>.</w:t>
       </w:r>
     </w:p>
     <w:p>
-      <w:r>
-        <w:t xml:space="preserve">Изберете </w:t>
-      </w:r>
-      <w:r>
-        <w:rPr>
-          <w:lang w:val="en-US"/>
-        </w:rPr>
-        <w:t xml:space="preserve">[Visual C#] </w:t>
-      </w:r>
-      <w:r>
+      <w:pPr>
+        <w:spacing w:before="80" w:after="120" w:line="276" w:lineRule="auto"/>
         <w:rPr>
           <w:noProof/>
           <w:lang w:val="en-US"/>
         </w:rPr>
-        <w:sym w:font="Wingdings" w:char="F0E0"/>
+      </w:pPr>
+      <w:r>
+        <w:rPr>
+          <w:bCs/>
+        </w:rPr>
+        <w:t xml:space="preserve">Изберете задачата </w:t>
+      </w:r>
+      <w:r>
+        <w:rPr>
+          <w:bCs/>
+          <w:lang w:val="ru-RU"/>
+        </w:rPr>
+        <w:t>“</w:t>
+      </w:r>
+      <w:r>
+        <w:t xml:space="preserve"> </w:t>
+      </w:r>
+      <w:r>
+        <w:rPr>
+          <w:b/>
+          <w:lang w:val="en-US"/>
+        </w:rPr>
+        <w:t>Пресмятане на лице на квадрат</w:t>
+      </w:r>
+      <w:r>
+        <w:rPr>
+          <w:bCs/>
+          <w:lang w:val="ru-RU"/>
+        </w:rPr>
+        <w:t xml:space="preserve">”. </w:t>
+      </w:r>
+      <w:r>
+        <w:rPr>
+          <w:bCs/>
+        </w:rPr>
+        <w:t xml:space="preserve">Копирайте и поставете в тъмното поле </w:t>
+      </w:r>
+      <w:r>
+        <w:rPr>
+          <w:b/>
+        </w:rPr>
+        <w:t>сорс кода</w:t>
+      </w:r>
+      <w:r>
+        <w:rPr>
+          <w:bCs/>
+        </w:rPr>
+        <w:t xml:space="preserve">. Натиснете бутона за изпращане </w:t>
+      </w:r>
+      <w:r>
+        <w:rPr>
+          <w:b/>
+          <w:lang w:val="en-US"/>
+        </w:rPr>
+        <w:t>[Submit]</w:t>
       </w:r>
       <w:r>
         <w:rPr>
           <w:noProof/>
           <w:lang w:val="en-US"/>
         </w:rPr>
-        <w:t xml:space="preserve"> </w:t>
-      </w:r>
-      <w:r>
-        <w:rPr>
-          <w:lang w:val="en-US"/>
-        </w:rPr>
-        <w:t xml:space="preserve">[Windows] </w:t>
-      </w:r>
-      <w:r>
-        <w:rPr>
-          <w:noProof/>
-          <w:lang w:val="en-US"/>
-        </w:rPr>
-        <w:sym w:font="Wingdings" w:char="F0E0"/>
-      </w:r>
-      <w:r>
-        <w:rPr>
-          <w:noProof/>
-          <w:lang w:val="en-US"/>
-        </w:rPr>
-        <w:t xml:space="preserve"> </w:t>
-      </w:r>
-      <w:r>
-        <w:rPr>
-          <w:lang w:val="en-US"/>
-        </w:rPr>
-        <w:t xml:space="preserve">[Console Application] </w:t>
-      </w:r>
-      <w:r>
-        <w:t xml:space="preserve">и задайте име </w:t>
-      </w:r>
-      <w:r>
-        <w:rPr>
-          <w:lang w:val="en-US"/>
-        </w:rPr>
-        <w:t>“</w:t>
-      </w:r>
-      <w:r>
-        <w:rPr>
-          <w:rStyle w:val="CodeChar"/>
-          <w:lang w:val="en-US"/>
-        </w:rPr>
-        <w:t>Inches-to-Centimeters</w:t>
-      </w:r>
-      <w:r>
-        <w:rPr>
-          <w:lang w:val="en-US"/>
-        </w:rPr>
-        <w:t>”:</w:t>
+        <w:t>:</w:t>
       </w:r>
     </w:p>
     <w:p>
       <w:pPr>
-        <w:jc w:val="center"/>
-      </w:pPr>
-      <w:r>
+        <w:spacing w:before="80" w:after="120" w:line="276" w:lineRule="auto"/>
         <w:rPr>
           <w:noProof/>
           <w:lang w:val="en-US"/>
+        </w:rPr>
+      </w:pPr>
+      <w:r>
+        <w:rPr>
+          <w:noProof/>
         </w:rPr>
         <w:lastRenderedPageBreak/>
         <w:drawing>
-          <wp:inline distT="0" distB="0" distL="0" distR="0" wp14:anchorId="2352A1E0" wp14:editId="3418C842">
-            <wp:extent cx="5957928" cy="3357794"/>
-            <wp:effectExtent l="0" t="0" r="5080" b="0"/>
-            <wp:docPr id="6" name="Picture 6"/>
+          <wp:inline distT="0" distB="0" distL="0" distR="0" wp14:anchorId="1DDA7673" wp14:editId="59FFF173">
+            <wp:extent cx="6479540" cy="6451600"/>
+            <wp:effectExtent l="19050" t="19050" r="16510" b="25400"/>
+            <wp:docPr id="38" name="Картина 38"/>
             <wp:cNvGraphicFramePr>
               <a:graphicFrameLocks xmlns:a="http://schemas.openxmlformats.org/drawingml/2006/main" noChangeAspect="1"/>
             </wp:cNvGraphicFramePr>
@@ -1823,11 +1641,18 @@
                   <pic:spPr>
                     <a:xfrm>
                       <a:off x="0" y="0"/>
-                      <a:ext cx="5969146" cy="3364116"/>
+                      <a:ext cx="6479540" cy="6451600"/>
                     </a:xfrm>
                     <a:prstGeom prst="rect">
                       <a:avLst/>
                     </a:prstGeom>
+                    <a:ln>
+                      <a:solidFill>
+                        <a:schemeClr val="bg2">
+                          <a:lumMod val="75000"/>
+                        </a:schemeClr>
+                      </a:solidFill>
+                    </a:ln>
                   </pic:spPr>
                 </pic:pic>
               </a:graphicData>
@@ -1838,52 +1663,46 @@
     </w:p>
     <w:p>
       <w:pPr>
-        <w:pStyle w:val="ad"/>
-        <w:numPr>
-          <w:ilvl w:val="0"/>
-          <w:numId w:val="16"/>
-        </w:numPr>
         <w:spacing w:before="80" w:after="120" w:line="276" w:lineRule="auto"/>
-      </w:pPr>
+        <w:rPr>
+          <w:bCs/>
+        </w:rPr>
+      </w:pPr>
+      <w:r>
+        <w:rPr>
+          <w:bCs/>
+        </w:rPr>
+        <w:t xml:space="preserve">Трябва да получите </w:t>
+      </w:r>
       <w:r>
         <w:rPr>
           <w:b/>
         </w:rPr>
-        <w:t>Напишете кода</w:t>
-      </w:r>
-      <w:r>
-        <w:t xml:space="preserve"> на програмата</w:t>
-      </w:r>
-      <w:r>
-        <w:rPr>
-          <w:lang w:val="en-US"/>
-        </w:rPr>
-        <w:t xml:space="preserve">. </w:t>
-      </w:r>
-      <w:r>
-        <w:t>Може да си помогнете с примерния код от картинката</w:t>
-      </w:r>
-      <w:r>
-        <w:rPr>
-          <w:lang w:val="en-US"/>
-        </w:rPr>
-        <w:t>:</w:t>
+        <w:t>100 точки</w:t>
+      </w:r>
+      <w:r>
+        <w:rPr>
+          <w:bCs/>
+        </w:rPr>
+        <w:t xml:space="preserve"> (напълно вярна задача):</w:t>
       </w:r>
     </w:p>
     <w:p>
       <w:pPr>
-        <w:jc w:val="center"/>
+        <w:spacing w:before="80" w:after="120" w:line="276" w:lineRule="auto"/>
+        <w:rPr>
+          <w:bCs/>
+        </w:rPr>
       </w:pPr>
       <w:r>
         <w:rPr>
           <w:noProof/>
-          <w:lang w:val="en-US"/>
         </w:rPr>
         <w:drawing>
-          <wp:inline distT="0" distB="0" distL="0" distR="0" wp14:anchorId="35C75ED0" wp14:editId="3C8D10B1">
-            <wp:extent cx="4061350" cy="1528543"/>
-            <wp:effectExtent l="0" t="0" r="0" b="0"/>
-            <wp:docPr id="7" name="Picture 7"/>
+          <wp:inline distT="0" distB="0" distL="0" distR="0" wp14:anchorId="37A22396" wp14:editId="60D2CBFF">
+            <wp:extent cx="6479540" cy="1606550"/>
+            <wp:effectExtent l="19050" t="19050" r="16510" b="12700"/>
+            <wp:docPr id="39" name="Картина 39"/>
             <wp:cNvGraphicFramePr>
               <a:graphicFrameLocks xmlns:a="http://schemas.openxmlformats.org/drawingml/2006/main" noChangeAspect="1"/>
             </wp:cNvGraphicFramePr>
@@ -1903,11 +1722,18 @@
                   <pic:spPr>
                     <a:xfrm>
                       <a:off x="0" y="0"/>
-                      <a:ext cx="4089470" cy="1539126"/>
+                      <a:ext cx="6479540" cy="1606550"/>
                     </a:xfrm>
                     <a:prstGeom prst="rect">
                       <a:avLst/>
                     </a:prstGeom>
+                    <a:ln>
+                      <a:solidFill>
+                        <a:schemeClr val="bg2">
+                          <a:lumMod val="75000"/>
+                        </a:schemeClr>
+                      </a:solidFill>
+                    </a:ln>
                   </pic:spPr>
                 </pic:pic>
               </a:graphicData>
@@ -1918,6 +1744,144 @@
     </w:p>
     <w:p>
       <w:pPr>
+        <w:pStyle w:val="2"/>
+        <w:numPr>
+          <w:ilvl w:val="0"/>
+          <w:numId w:val="13"/>
+        </w:numPr>
+        <w:tabs>
+          <w:tab w:val="clear" w:pos="1560"/>
+        </w:tabs>
+        <w:rPr>
+          <w:bCs w:val="0"/>
+        </w:rPr>
+      </w:pPr>
+      <w:r>
+        <w:lastRenderedPageBreak/>
+        <w:t>От инчове към сантиметри</w:t>
+      </w:r>
+    </w:p>
+    <w:p>
+      <w:r>
+        <w:t>Да се напише програма</w:t>
+      </w:r>
+      <w:r>
+        <w:rPr>
+          <w:lang w:val="en-US"/>
+        </w:rPr>
+        <w:t xml:space="preserve">, </w:t>
+      </w:r>
+      <w:r>
+        <w:t xml:space="preserve">която </w:t>
+      </w:r>
+      <w:r>
+        <w:rPr>
+          <w:b/>
+        </w:rPr>
+        <w:t>чете от конзолата число</w:t>
+      </w:r>
+      <w:r>
+        <w:t xml:space="preserve"> </w:t>
+      </w:r>
+      <w:r>
+        <w:rPr>
+          <w:noProof/>
+          <w:lang w:val="en-US"/>
+        </w:rPr>
+        <w:t>(</w:t>
+      </w:r>
+      <w:r>
+        <w:t>не непременно цяло</w:t>
+      </w:r>
+      <w:r>
+        <w:rPr>
+          <w:lang w:val="en-US"/>
+        </w:rPr>
+        <w:t xml:space="preserve">), </w:t>
+      </w:r>
+      <w:r>
+        <w:t>въведено от потребителя</w:t>
+      </w:r>
+      <w:r>
+        <w:rPr>
+          <w:lang w:val="en-US"/>
+        </w:rPr>
+        <w:t xml:space="preserve">, </w:t>
+      </w:r>
+      <w:r>
+        <w:t xml:space="preserve">и преобразува числото </w:t>
+      </w:r>
+      <w:r>
+        <w:rPr>
+          <w:b/>
+        </w:rPr>
+        <w:t>от инчове в сантиметри</w:t>
+      </w:r>
+      <w:r>
+        <w:rPr>
+          <w:lang w:val="en-US"/>
+        </w:rPr>
+        <w:t xml:space="preserve">. </w:t>
+      </w:r>
+      <w:r>
+        <w:t xml:space="preserve">За целта </w:t>
+      </w:r>
+      <w:r>
+        <w:rPr>
+          <w:b/>
+        </w:rPr>
+        <w:t xml:space="preserve">умножава инчовете по </w:t>
+      </w:r>
+      <w:r>
+        <w:rPr>
+          <w:b/>
+          <w:lang w:val="en-US"/>
+        </w:rPr>
+        <w:t>2.54</w:t>
+      </w:r>
+      <w:r>
+        <w:rPr>
+          <w:lang w:val="en-US"/>
+        </w:rPr>
+        <w:t xml:space="preserve"> </w:t>
+      </w:r>
+      <w:r>
+        <w:rPr>
+          <w:noProof/>
+          <w:lang w:val="en-US"/>
+        </w:rPr>
+        <w:t>(</w:t>
+      </w:r>
+      <w:r>
+        <w:t xml:space="preserve">защото </w:t>
+      </w:r>
+      <w:r>
+        <w:rPr>
+          <w:lang w:val="en-US"/>
+        </w:rPr>
+        <w:t xml:space="preserve">1 </w:t>
+      </w:r>
+      <w:r>
+        <w:t xml:space="preserve">инч </w:t>
+      </w:r>
+      <w:r>
+        <w:rPr>
+          <w:lang w:val="en-US"/>
+        </w:rPr>
+        <w:t xml:space="preserve">= 2.54 </w:t>
+      </w:r>
+      <w:r>
+        <w:t>сантиметра</w:t>
+      </w:r>
+      <w:r>
+        <w:rPr>
+          <w:lang w:val="en-US"/>
+        </w:rPr>
+        <w:t>).</w:t>
+      </w:r>
+    </w:p>
+    <w:p>
+      <w:pPr>
         <w:pStyle w:val="ad"/>
         <w:numPr>
           <w:ilvl w:val="0"/>
@@ -1926,25 +1890,86 @@
         <w:spacing w:before="80" w:after="120" w:line="276" w:lineRule="auto"/>
       </w:pPr>
       <w:r>
+        <w:t xml:space="preserve">Първо създайте </w:t>
+      </w:r>
+      <w:r>
         <w:rPr>
           <w:b/>
         </w:rPr>
-        <w:t>Стартирайте програмата</w:t>
-      </w:r>
-      <w:r>
-        <w:rPr>
-          <w:lang w:val="en-US"/>
-        </w:rPr>
-        <w:t xml:space="preserve">, </w:t>
-      </w:r>
-      <w:r>
-        <w:t xml:space="preserve">както обикновено с </w:t>
-      </w:r>
-      <w:r>
-        <w:rPr>
-          <w:lang w:val="en-US"/>
-        </w:rPr>
-        <w:t>[Ctrl+F5]:</w:t>
+        <w:t xml:space="preserve">нов </w:t>
+      </w:r>
+      <w:r>
+        <w:rPr>
+          <w:b/>
+          <w:lang w:val="en-US"/>
+        </w:rPr>
+        <w:t xml:space="preserve">C# </w:t>
+      </w:r>
+      <w:r>
+        <w:rPr>
+          <w:b/>
+        </w:rPr>
+        <w:t>конзолен проект</w:t>
+      </w:r>
+      <w:r>
+        <w:t xml:space="preserve"> в решението </w:t>
+      </w:r>
+      <w:r>
+        <w:rPr>
+          <w:lang w:val="en-US"/>
+        </w:rPr>
+        <w:t>“</w:t>
+      </w:r>
+      <w:r>
+        <w:rPr>
+          <w:b/>
+          <w:lang w:val="en-US"/>
+        </w:rPr>
+        <w:t>Simple-Calculations</w:t>
+      </w:r>
+      <w:r>
+        <w:rPr>
+          <w:lang w:val="en-US"/>
+        </w:rPr>
+        <w:t xml:space="preserve">”. </w:t>
+      </w:r>
+      <w:r>
+        <w:t xml:space="preserve">Кликнете с мишката върху решението в </w:t>
+      </w:r>
+      <w:r>
+        <w:rPr>
+          <w:lang w:val="en-US"/>
+        </w:rPr>
+        <w:t xml:space="preserve">Solution Explorer </w:t>
+      </w:r>
+      <w:r>
+        <w:t xml:space="preserve">и изберете </w:t>
+      </w:r>
+      <w:r>
+        <w:rPr>
+          <w:lang w:val="en-US"/>
+        </w:rPr>
+        <w:t xml:space="preserve">[Add] </w:t>
+      </w:r>
+      <w:r>
+        <w:rPr>
+          <w:noProof/>
+          <w:lang w:val="en-US"/>
+        </w:rPr>
+        <w:sym w:font="Wingdings" w:char="F0E0"/>
+      </w:r>
+      <w:r>
+        <w:rPr>
+          <w:noProof/>
+          <w:lang w:val="en-US"/>
+        </w:rPr>
+        <w:t xml:space="preserve"> </w:t>
+      </w:r>
+      <w:r>
+        <w:rPr>
+          <w:lang w:val="en-US"/>
+        </w:rPr>
+        <w:t>[New Project…]:</w:t>
       </w:r>
     </w:p>
     <w:p>
@@ -1957,10 +1982,10 @@
           <w:lang w:val="en-US"/>
         </w:rPr>
         <w:drawing>
-          <wp:inline distT="0" distB="0" distL="0" distR="0" wp14:anchorId="0AC61E3C" wp14:editId="6D82A5A8">
-            <wp:extent cx="3869140" cy="1017466"/>
-            <wp:effectExtent l="0" t="0" r="0" b="0"/>
-            <wp:docPr id="9" name="Picture 9"/>
+          <wp:inline distT="0" distB="0" distL="0" distR="0" wp14:anchorId="00AE13B6" wp14:editId="3136EDEE">
+            <wp:extent cx="5022378" cy="1420018"/>
+            <wp:effectExtent l="0" t="0" r="6985" b="8890"/>
+            <wp:docPr id="5" name="Picture 5"/>
             <wp:cNvGraphicFramePr>
               <a:graphicFrameLocks xmlns:a="http://schemas.openxmlformats.org/drawingml/2006/main" noChangeAspect="1"/>
             </wp:cNvGraphicFramePr>
@@ -1980,7 +2005,7 @@
                   <pic:spPr>
                     <a:xfrm>
                       <a:off x="0" y="0"/>
-                      <a:ext cx="3908646" cy="1027855"/>
+                      <a:ext cx="5037192" cy="1424206"/>
                     </a:xfrm>
                     <a:prstGeom prst="rect">
                       <a:avLst/>
@@ -1995,78 +2020,78 @@
     </w:p>
     <w:p>
       <w:r>
-        <w:t>Изненада</w:t>
-      </w:r>
-      <w:r>
-        <w:rPr>
-          <w:lang w:val="en-US"/>
-        </w:rPr>
-        <w:t xml:space="preserve">! </w:t>
-      </w:r>
-      <w:r>
-        <w:t>Како става</w:t>
-      </w:r>
-      <w:r>
-        <w:rPr>
-          <w:lang w:val="en-US"/>
-        </w:rPr>
-        <w:t xml:space="preserve">? </w:t>
-      </w:r>
-      <w:r>
-        <w:t>Програмата не работи правилно</w:t>
-      </w:r>
-      <w:r>
-        <w:rPr>
-          <w:lang w:val="en-US"/>
-        </w:rPr>
-        <w:t xml:space="preserve">… </w:t>
-      </w:r>
-      <w:r>
-        <w:t>Всъщност това не е ли предходната програма</w:t>
-      </w:r>
-      <w:r>
-        <w:rPr>
-          <w:lang w:val="en-US"/>
-        </w:rPr>
-        <w:t>?</w:t>
+        <w:t xml:space="preserve">Изберете </w:t>
+      </w:r>
+      <w:r>
+        <w:rPr>
+          <w:lang w:val="en-US"/>
+        </w:rPr>
+        <w:t xml:space="preserve">[Visual C#] </w:t>
+      </w:r>
+      <w:r>
+        <w:rPr>
+          <w:noProof/>
+          <w:lang w:val="en-US"/>
+        </w:rPr>
+        <w:sym w:font="Wingdings" w:char="F0E0"/>
+      </w:r>
+      <w:r>
+        <w:rPr>
+          <w:noProof/>
+          <w:lang w:val="en-US"/>
+        </w:rPr>
+        <w:t xml:space="preserve"> </w:t>
+      </w:r>
+      <w:r>
+        <w:rPr>
+          <w:lang w:val="en-US"/>
+        </w:rPr>
+        <w:t xml:space="preserve">[Windows] </w:t>
+      </w:r>
+      <w:r>
+        <w:rPr>
+          <w:noProof/>
+          <w:lang w:val="en-US"/>
+        </w:rPr>
+        <w:sym w:font="Wingdings" w:char="F0E0"/>
+      </w:r>
+      <w:r>
+        <w:rPr>
+          <w:noProof/>
+          <w:lang w:val="en-US"/>
+        </w:rPr>
+        <w:t xml:space="preserve"> </w:t>
+      </w:r>
+      <w:r>
+        <w:rPr>
+          <w:lang w:val="en-US"/>
+        </w:rPr>
+        <w:t xml:space="preserve">[Console Application] </w:t>
+      </w:r>
+      <w:r>
+        <w:t xml:space="preserve">и задайте име </w:t>
+      </w:r>
+      <w:r>
+        <w:rPr>
+          <w:lang w:val="en-US"/>
+        </w:rPr>
+        <w:t>“</w:t>
+      </w:r>
+      <w:r>
+        <w:rPr>
+          <w:rStyle w:val="CodeChar"/>
+          <w:lang w:val="en-US"/>
+        </w:rPr>
+        <w:t>Inches-to-Centimeters</w:t>
+      </w:r>
+      <w:r>
+        <w:rPr>
+          <w:lang w:val="en-US"/>
+        </w:rPr>
+        <w:t>”:</w:t>
       </w:r>
     </w:p>
     <w:p>
-      <w:r>
-        <w:t xml:space="preserve">Във </w:t>
-      </w:r>
-      <w:r>
-        <w:rPr>
-          <w:lang w:val="en-US"/>
-        </w:rPr>
-        <w:t xml:space="preserve">Visual Studio </w:t>
-      </w:r>
-      <w:r>
-        <w:rPr>
-          <w:b/>
-        </w:rPr>
-        <w:t>текущият активен проект</w:t>
-      </w:r>
-      <w:r>
-        <w:t xml:space="preserve"> в един </w:t>
-      </w:r>
-      <w:r>
-        <w:rPr>
-          <w:lang w:val="en-US"/>
-        </w:rPr>
-        <w:t xml:space="preserve">solution </w:t>
-      </w:r>
-      <w:r>
-        <w:t>е маркиран в получерно и може да се сменя</w:t>
-      </w:r>
-      <w:r>
-        <w:rPr>
-          <w:lang w:val="en-US"/>
-        </w:rPr>
-        <w:t>:</w:t>
-      </w:r>
-    </w:p>
-    <w:p>
       <w:pPr>
         <w:jc w:val="center"/>
       </w:pPr>
@@ -2076,10 +2101,10 @@
           <w:lang w:val="en-US"/>
         </w:rPr>
         <w:drawing>
-          <wp:inline distT="0" distB="0" distL="0" distR="0" wp14:anchorId="481A1145" wp14:editId="2B156BFE">
-            <wp:extent cx="1910054" cy="2033517"/>
-            <wp:effectExtent l="0" t="0" r="0" b="5080"/>
-            <wp:docPr id="11" name="Picture 11"/>
+          <wp:inline distT="0" distB="0" distL="0" distR="0" wp14:anchorId="2352A1E0" wp14:editId="3418C842">
+            <wp:extent cx="5957928" cy="3357794"/>
+            <wp:effectExtent l="0" t="0" r="5080" b="0"/>
+            <wp:docPr id="6" name="Picture 6"/>
             <wp:cNvGraphicFramePr>
               <a:graphicFrameLocks xmlns:a="http://schemas.openxmlformats.org/drawingml/2006/main" noChangeAspect="1"/>
             </wp:cNvGraphicFramePr>
@@ -2099,7 +2124,7 @@
                   <pic:spPr>
                     <a:xfrm>
                       <a:off x="0" y="0"/>
-                      <a:ext cx="1912733" cy="2036369"/>
+                      <a:ext cx="5969146" cy="3364116"/>
                     </a:xfrm>
                     <a:prstGeom prst="rect">
                       <a:avLst/>
@@ -2122,54 +2147,22 @@
         <w:spacing w:before="80" w:after="120" w:line="276" w:lineRule="auto"/>
       </w:pPr>
       <w:r>
-        <w:lastRenderedPageBreak/>
-        <w:t xml:space="preserve">За да включите режим на </w:t>
-      </w:r>
-      <w:r>
         <w:rPr>
           <w:b/>
         </w:rPr>
-        <w:t>автоматично преминаване към текущия проект</w:t>
-      </w:r>
-      <w:r>
-        <w:rPr>
-          <w:lang w:val="en-US"/>
-        </w:rPr>
-        <w:t xml:space="preserve">, </w:t>
-      </w:r>
-      <w:r>
-        <w:t xml:space="preserve">кликнете върху главния </w:t>
-      </w:r>
-      <w:r>
-        <w:rPr>
-          <w:lang w:val="en-US"/>
-        </w:rPr>
-        <w:t xml:space="preserve">solution </w:t>
-      </w:r>
-      <w:r>
-        <w:t xml:space="preserve">с десния бутон на мишката и изберете </w:t>
-      </w:r>
-      <w:r>
-        <w:rPr>
-          <w:b/>
-          <w:lang w:val="en-US"/>
-        </w:rPr>
-        <w:t>[</w:t>
-      </w:r>
-      <w:r>
-        <w:rPr>
-          <w:b/>
-          <w:noProof/>
-          <w:lang w:val="en-US"/>
-        </w:rPr>
-        <w:t>Set StartUp Projects…</w:t>
-      </w:r>
-      <w:r>
-        <w:rPr>
-          <w:b/>
-          <w:lang w:val="en-US"/>
-        </w:rPr>
-        <w:t>]</w:t>
+        <w:t>Напишете кода</w:t>
+      </w:r>
+      <w:r>
+        <w:t xml:space="preserve"> на програмата</w:t>
+      </w:r>
+      <w:r>
+        <w:rPr>
+          <w:lang w:val="en-US"/>
+        </w:rPr>
+        <w:t xml:space="preserve">. </w:t>
+      </w:r>
+      <w:r>
+        <w:t>Може да си помогнете с примерния код от картинката</w:t>
       </w:r>
       <w:r>
         <w:rPr>
@@ -2188,10 +2181,10 @@
           <w:lang w:val="en-US"/>
         </w:rPr>
         <w:drawing>
-          <wp:inline distT="0" distB="0" distL="0" distR="0" wp14:anchorId="6FDCC6A3" wp14:editId="03BD537B">
-            <wp:extent cx="3890055" cy="2354239"/>
-            <wp:effectExtent l="0" t="0" r="0" b="8255"/>
-            <wp:docPr id="12" name="Picture 12"/>
+          <wp:inline distT="0" distB="0" distL="0" distR="0" wp14:anchorId="35C75ED0" wp14:editId="3C8D10B1">
+            <wp:extent cx="4061350" cy="1528543"/>
+            <wp:effectExtent l="0" t="0" r="0" b="0"/>
+            <wp:docPr id="7" name="Picture 7"/>
             <wp:cNvGraphicFramePr>
               <a:graphicFrameLocks xmlns:a="http://schemas.openxmlformats.org/drawingml/2006/main" noChangeAspect="1"/>
             </wp:cNvGraphicFramePr>
@@ -2211,7 +2204,7 @@
                   <pic:spPr>
                     <a:xfrm>
                       <a:off x="0" y="0"/>
-                      <a:ext cx="3910768" cy="2366775"/>
+                      <a:ext cx="4089470" cy="1539126"/>
                     </a:xfrm>
                     <a:prstGeom prst="rect">
                       <a:avLst/>
@@ -2225,8 +2218,19 @@
       </w:r>
     </w:p>
     <w:p>
-      <w:r>
-        <w:t>Ще се появи диалогов прозорец</w:t>
+      <w:pPr>
+        <w:pStyle w:val="ad"/>
+        <w:numPr>
+          <w:ilvl w:val="0"/>
+          <w:numId w:val="16"/>
+        </w:numPr>
+        <w:spacing w:before="80" w:after="120" w:line="276" w:lineRule="auto"/>
+      </w:pPr>
+      <w:r>
+        <w:rPr>
+          <w:b/>
+        </w:rPr>
+        <w:t>Стартирайте програмата</w:t>
       </w:r>
       <w:r>
         <w:rPr>
@@ -2235,53 +2239,13 @@
         <w:t xml:space="preserve">, </w:t>
       </w:r>
       <w:r>
-        <w:t xml:space="preserve">от който трябва да се избере </w:t>
-      </w:r>
-      <w:r>
-        <w:rPr>
-          <w:b/>
-          <w:lang w:val="en-US"/>
-        </w:rPr>
-        <w:t>[Startup Project]</w:t>
-      </w:r>
-      <w:r>
-        <w:rPr>
-          <w:lang w:val="en-US"/>
-        </w:rPr>
-        <w:t xml:space="preserve"> </w:t>
-      </w:r>
-      <w:r>
-        <w:rPr>
-          <w:noProof/>
-          <w:lang w:val="en-US"/>
-        </w:rPr>
-        <w:sym w:font="Wingdings" w:char="F0E0"/>
-      </w:r>
-      <w:r>
-        <w:rPr>
-          <w:noProof/>
-          <w:lang w:val="en-US"/>
-        </w:rPr>
-        <w:t xml:space="preserve"> </w:t>
-      </w:r>
-      <w:r>
-        <w:rPr>
-          <w:lang w:val="en-US"/>
-        </w:rPr>
-        <w:t>[</w:t>
-      </w:r>
-      <w:r>
-        <w:rPr>
-          <w:b/>
-          <w:lang w:val="en-US"/>
-        </w:rPr>
-        <w:t>Current selection</w:t>
-      </w:r>
-      <w:r>
-        <w:rPr>
-          <w:lang w:val="en-US"/>
-        </w:rPr>
-        <w:t>]:</w:t>
+        <w:t xml:space="preserve">както обикновено с </w:t>
+      </w:r>
+      <w:r>
+        <w:rPr>
+          <w:lang w:val="en-US"/>
+        </w:rPr>
+        <w:t>[Ctrl+F5]:</w:t>
       </w:r>
     </w:p>
     <w:p>
@@ -2293,11 +2257,12 @@
           <w:noProof/>
           <w:lang w:val="en-US"/>
         </w:rPr>
+        <w:lastRenderedPageBreak/>
         <w:drawing>
-          <wp:inline distT="0" distB="0" distL="0" distR="0" wp14:anchorId="11383754" wp14:editId="34AF5A59">
-            <wp:extent cx="6135768" cy="3630305"/>
-            <wp:effectExtent l="0" t="0" r="0" b="8255"/>
-            <wp:docPr id="13" name="Picture 13"/>
+          <wp:inline distT="0" distB="0" distL="0" distR="0" wp14:anchorId="0AC61E3C" wp14:editId="6D82A5A8">
+            <wp:extent cx="3869140" cy="1017466"/>
+            <wp:effectExtent l="0" t="0" r="0" b="0"/>
+            <wp:docPr id="9" name="Picture 9"/>
             <wp:cNvGraphicFramePr>
               <a:graphicFrameLocks xmlns:a="http://schemas.openxmlformats.org/drawingml/2006/main" noChangeAspect="1"/>
             </wp:cNvGraphicFramePr>
@@ -2317,7 +2282,7 @@
                   <pic:spPr>
                     <a:xfrm>
                       <a:off x="0" y="0"/>
-                      <a:ext cx="6167748" cy="3649226"/>
+                      <a:ext cx="3908646" cy="1027855"/>
                     </a:xfrm>
                     <a:prstGeom prst="rect">
                       <a:avLst/>
@@ -2331,67 +2296,79 @@
       </w:r>
     </w:p>
     <w:p>
-      <w:pPr>
-        <w:pStyle w:val="ad"/>
-        <w:numPr>
-          <w:ilvl w:val="0"/>
-          <w:numId w:val="16"/>
-        </w:numPr>
-        <w:spacing w:before="80" w:after="120" w:line="276" w:lineRule="auto"/>
-      </w:pPr>
-      <w:r>
-        <w:t xml:space="preserve">Сега отново </w:t>
-      </w:r>
-      <w:r>
-        <w:rPr>
-          <w:b/>
-        </w:rPr>
-        <w:t>стартирайте програмата</w:t>
-      </w:r>
-      <w:r>
-        <w:rPr>
-          <w:lang w:val="en-US"/>
-        </w:rPr>
-        <w:t xml:space="preserve">, </w:t>
-      </w:r>
-      <w:r>
-        <w:t xml:space="preserve">както обикновено с </w:t>
-      </w:r>
-      <w:r>
-        <w:rPr>
-          <w:lang w:val="en-US"/>
-        </w:rPr>
-        <w:t xml:space="preserve">[Ctrl+F5]. </w:t>
-      </w:r>
-      <w:r>
-        <w:t>Този път ще се стартира текущата отворена програма</w:t>
-      </w:r>
-      <w:r>
-        <w:rPr>
-          <w:lang w:val="en-US"/>
-        </w:rPr>
-        <w:t xml:space="preserve">, </w:t>
-      </w:r>
-      <w:r>
-        <w:t>която преобразува инчове в сантиметри</w:t>
-      </w:r>
-      <w:r>
-        <w:rPr>
-          <w:lang w:val="en-US"/>
-        </w:rPr>
-        <w:t xml:space="preserve">. </w:t>
-      </w:r>
-      <w:r>
-        <w:t>Изглежда работи коректно</w:t>
-      </w:r>
-      <w:r>
-        <w:rPr>
-          <w:lang w:val="en-US"/>
-        </w:rPr>
-        <w:t>:</w:t>
+      <w:r>
+        <w:t>Изненада</w:t>
+      </w:r>
+      <w:r>
+        <w:rPr>
+          <w:lang w:val="en-US"/>
+        </w:rPr>
+        <w:t xml:space="preserve">! </w:t>
+      </w:r>
+      <w:r>
+        <w:t>Како става</w:t>
+      </w:r>
+      <w:r>
+        <w:rPr>
+          <w:lang w:val="en-US"/>
+        </w:rPr>
+        <w:t xml:space="preserve">? </w:t>
+      </w:r>
+      <w:r>
+        <w:t>Програмата не работи правилно</w:t>
+      </w:r>
+      <w:r>
+        <w:rPr>
+          <w:lang w:val="en-US"/>
+        </w:rPr>
+        <w:t xml:space="preserve">… </w:t>
+      </w:r>
+      <w:r>
+        <w:t>Всъщност това не е ли предходната програма</w:t>
+      </w:r>
+      <w:r>
+        <w:rPr>
+          <w:lang w:val="en-US"/>
+        </w:rPr>
+        <w:t>?</w:t>
       </w:r>
     </w:p>
     <w:p>
+      <w:r>
+        <w:t xml:space="preserve">Във </w:t>
+      </w:r>
+      <w:r>
+        <w:rPr>
+          <w:lang w:val="en-US"/>
+        </w:rPr>
+        <w:t xml:space="preserve">Visual Studio </w:t>
+      </w:r>
+      <w:r>
+        <w:rPr>
+          <w:b/>
+        </w:rPr>
+        <w:t>текущият активен проект</w:t>
+      </w:r>
+      <w:r>
+        <w:t xml:space="preserve"> в един </w:t>
+      </w:r>
+      <w:r>
+        <w:rPr>
+          <w:lang w:val="en-US"/>
+        </w:rPr>
+        <w:t xml:space="preserve">solution </w:t>
+      </w:r>
+      <w:r>
+        <w:t>е маркиран в получерно и може да се сменя</w:t>
+      </w:r>
+      <w:r>
+        <w:rPr>
+          <w:lang w:val="en-US"/>
+        </w:rPr>
+        <w:t>:</w:t>
+      </w:r>
+    </w:p>
+    <w:p>
       <w:pPr>
         <w:jc w:val="center"/>
       </w:pPr>
@@ -2401,10 +2378,10 @@
           <w:lang w:val="en-US"/>
         </w:rPr>
         <w:drawing>
-          <wp:inline distT="0" distB="0" distL="0" distR="0" wp14:anchorId="4629D116" wp14:editId="4D472124">
-            <wp:extent cx="3727254" cy="1091821"/>
-            <wp:effectExtent l="0" t="0" r="6985" b="0"/>
-            <wp:docPr id="14" name="Picture 14"/>
+          <wp:inline distT="0" distB="0" distL="0" distR="0" wp14:anchorId="481A1145" wp14:editId="2B156BFE">
+            <wp:extent cx="1910054" cy="2033517"/>
+            <wp:effectExtent l="0" t="0" r="0" b="5080"/>
+            <wp:docPr id="11" name="Picture 11"/>
             <wp:cNvGraphicFramePr>
               <a:graphicFrameLocks xmlns:a="http://schemas.openxmlformats.org/drawingml/2006/main" noChangeAspect="1"/>
             </wp:cNvGraphicFramePr>
@@ -2424,7 +2401,7 @@
                   <pic:spPr>
                     <a:xfrm>
                       <a:off x="0" y="0"/>
-                      <a:ext cx="3769441" cy="1104179"/>
+                      <a:ext cx="1912733" cy="2036369"/>
                     </a:xfrm>
                     <a:prstGeom prst="rect">
                       <a:avLst/>
@@ -2447,89 +2424,59 @@
         <w:spacing w:before="80" w:after="120" w:line="276" w:lineRule="auto"/>
       </w:pPr>
       <w:r>
-        <w:t xml:space="preserve">Сега </w:t>
+        <w:t xml:space="preserve">За да включите режим на </w:t>
       </w:r>
       <w:r>
         <w:rPr>
           <w:b/>
         </w:rPr>
-        <w:t>превключете към преходната програма</w:t>
-      </w:r>
-      <w:r>
-        <w:t xml:space="preserve"> </w:t>
-      </w:r>
-      <w:r>
-        <w:rPr>
+        <w:t>автоматично преминаване към текущия проект</w:t>
+      </w:r>
+      <w:r>
+        <w:rPr>
+          <w:lang w:val="en-US"/>
+        </w:rPr>
+        <w:t xml:space="preserve">, </w:t>
+      </w:r>
+      <w:r>
+        <w:t xml:space="preserve">кликнете върху главния </w:t>
+      </w:r>
+      <w:r>
+        <w:rPr>
+          <w:lang w:val="en-US"/>
+        </w:rPr>
+        <w:t xml:space="preserve">solution </w:t>
+      </w:r>
+      <w:r>
+        <w:t xml:space="preserve">с десния бутон на мишката и изберете </w:t>
+      </w:r>
+      <w:r>
+        <w:rPr>
+          <w:b/>
+          <w:lang w:val="en-US"/>
+        </w:rPr>
+        <w:t>[</w:t>
+      </w:r>
+      <w:r>
+        <w:rPr>
+          <w:b/>
           <w:noProof/>
           <w:lang w:val="en-US"/>
         </w:rPr>
-        <w:t>(</w:t>
-      </w:r>
-      <w:r>
-        <w:t>лице на квадрат</w:t>
-      </w:r>
-      <w:r>
-        <w:rPr>
-          <w:lang w:val="en-US"/>
-        </w:rPr>
-        <w:t xml:space="preserve">). </w:t>
-      </w:r>
-      <w:r>
-        <w:t xml:space="preserve">Това става с двоен клик на мишката върху файла </w:t>
-      </w:r>
-      <w:r>
-        <w:rPr>
-          <w:rStyle w:val="CodeChar"/>
-          <w:lang w:val="en-US"/>
-        </w:rPr>
-        <w:t>Program.cs</w:t>
-      </w:r>
-      <w:r>
-        <w:rPr>
-          <w:noProof/>
-          <w:lang w:val="en-US"/>
-        </w:rPr>
-        <w:t xml:space="preserve"> </w:t>
-      </w:r>
-      <w:r>
-        <w:t xml:space="preserve">от предходния проект </w:t>
-      </w:r>
-      <w:r>
-        <w:rPr>
-          <w:lang w:val="en-US"/>
-        </w:rPr>
-        <w:t>“</w:t>
-      </w:r>
-      <w:r>
-        <w:rPr>
-          <w:rStyle w:val="CodeChar"/>
-          <w:lang w:val="en-US"/>
-        </w:rPr>
-        <w:t>Square-Area</w:t>
-      </w:r>
-      <w:r>
-        <w:rPr>
-          <w:lang w:val="en-US"/>
-        </w:rPr>
-        <w:t xml:space="preserve">” </w:t>
-      </w:r>
-      <w:r>
-        <w:t xml:space="preserve">в панела </w:t>
-      </w:r>
-      <w:r>
-        <w:rPr>
-          <w:lang w:val="en-US"/>
-        </w:rPr>
-        <w:t xml:space="preserve">[Solution Explorer] </w:t>
-      </w:r>
-      <w:r>
-        <w:t xml:space="preserve">на </w:t>
-      </w:r>
-      <w:r>
-        <w:rPr>
-          <w:lang w:val="en-US"/>
-        </w:rPr>
-        <w:t>Visual Studio:</w:t>
+        <w:t>Set StartUp Projects…</w:t>
+      </w:r>
+      <w:r>
+        <w:rPr>
+          <w:b/>
+          <w:lang w:val="en-US"/>
+        </w:rPr>
+        <w:t>]</w:t>
+      </w:r>
+      <w:r>
+        <w:rPr>
+          <w:lang w:val="en-US"/>
+        </w:rPr>
+        <w:t>:</w:t>
       </w:r>
     </w:p>
     <w:p>
@@ -2541,12 +2488,11 @@
           <w:noProof/>
           <w:lang w:val="en-US"/>
         </w:rPr>
-        <w:lastRenderedPageBreak/>
         <w:drawing>
-          <wp:inline distT="0" distB="0" distL="0" distR="0" wp14:anchorId="3CCF4E5A" wp14:editId="77FD983A">
-            <wp:extent cx="6524827" cy="3855493"/>
-            <wp:effectExtent l="0" t="0" r="0" b="0"/>
-            <wp:docPr id="16" name="Picture 16"/>
+          <wp:inline distT="0" distB="0" distL="0" distR="0" wp14:anchorId="6FDCC6A3" wp14:editId="03BD537B">
+            <wp:extent cx="3890055" cy="2354239"/>
+            <wp:effectExtent l="0" t="0" r="0" b="8255"/>
+            <wp:docPr id="12" name="Picture 12"/>
             <wp:cNvGraphicFramePr>
               <a:graphicFrameLocks xmlns:a="http://schemas.openxmlformats.org/drawingml/2006/main" noChangeAspect="1"/>
             </wp:cNvGraphicFramePr>
@@ -2566,7 +2512,7 @@
                   <pic:spPr>
                     <a:xfrm>
                       <a:off x="0" y="0"/>
-                      <a:ext cx="6567130" cy="3880490"/>
+                      <a:ext cx="3910768" cy="2366775"/>
                     </a:xfrm>
                     <a:prstGeom prst="rect">
                       <a:avLst/>
@@ -2580,38 +2526,63 @@
       </w:r>
     </w:p>
     <w:p>
-      <w:pPr>
-        <w:pStyle w:val="ad"/>
-        <w:numPr>
-          <w:ilvl w:val="0"/>
-          <w:numId w:val="16"/>
-        </w:numPr>
-        <w:spacing w:before="80" w:after="120" w:line="276" w:lineRule="auto"/>
-      </w:pPr>
-      <w:r>
-        <w:t xml:space="preserve">Натиснете пак </w:t>
+      <w:r>
+        <w:t>Ще се появи диалогов прозорец</w:t>
+      </w:r>
+      <w:r>
+        <w:rPr>
+          <w:lang w:val="en-US"/>
+        </w:rPr>
+        <w:t xml:space="preserve">, </w:t>
+      </w:r>
+      <w:r>
+        <w:t xml:space="preserve">от който трябва да се избере </w:t>
       </w:r>
       <w:r>
         <w:rPr>
           <w:b/>
           <w:lang w:val="en-US"/>
         </w:rPr>
-        <w:t>[Ctrl+F5]</w:t>
-      </w:r>
-      <w:r>
-        <w:rPr>
-          <w:lang w:val="en-US"/>
-        </w:rPr>
-        <w:t xml:space="preserve">. </w:t>
-      </w:r>
-      <w:r>
-        <w:t>Този път трябва да се стартира другият проект</w:t>
-      </w:r>
-      <w:r>
-        <w:rPr>
-          <w:lang w:val="en-US"/>
-        </w:rPr>
-        <w:t>:</w:t>
+        <w:t>[Startup Project]</w:t>
+      </w:r>
+      <w:r>
+        <w:rPr>
+          <w:lang w:val="en-US"/>
+        </w:rPr>
+        <w:t xml:space="preserve"> </w:t>
+      </w:r>
+      <w:r>
+        <w:rPr>
+          <w:noProof/>
+          <w:lang w:val="en-US"/>
+        </w:rPr>
+        <w:sym w:font="Wingdings" w:char="F0E0"/>
+      </w:r>
+      <w:r>
+        <w:rPr>
+          <w:noProof/>
+          <w:lang w:val="en-US"/>
+        </w:rPr>
+        <w:t xml:space="preserve"> </w:t>
+      </w:r>
+      <w:r>
+        <w:rPr>
+          <w:lang w:val="en-US"/>
+        </w:rPr>
+        <w:t>[</w:t>
+      </w:r>
+      <w:r>
+        <w:rPr>
+          <w:b/>
+          <w:lang w:val="en-US"/>
+        </w:rPr>
+        <w:t>Current selection</w:t>
+      </w:r>
+      <w:r>
+        <w:rPr>
+          <w:lang w:val="en-US"/>
+        </w:rPr>
+        <w:t>]:</w:t>
       </w:r>
     </w:p>
     <w:p>
@@ -2623,11 +2594,12 @@
           <w:noProof/>
           <w:lang w:val="en-US"/>
         </w:rPr>
+        <w:lastRenderedPageBreak/>
         <w:drawing>
-          <wp:inline distT="0" distB="0" distL="0" distR="0" wp14:anchorId="56C5D87D" wp14:editId="7F0F1124">
-            <wp:extent cx="4071671" cy="866632"/>
-            <wp:effectExtent l="0" t="0" r="5080" b="0"/>
-            <wp:docPr id="19" name="Picture 19"/>
+          <wp:inline distT="0" distB="0" distL="0" distR="0" wp14:anchorId="11383754" wp14:editId="34AF5A59">
+            <wp:extent cx="6135768" cy="3630305"/>
+            <wp:effectExtent l="0" t="0" r="0" b="8255"/>
+            <wp:docPr id="13" name="Picture 13"/>
             <wp:cNvGraphicFramePr>
               <a:graphicFrameLocks xmlns:a="http://schemas.openxmlformats.org/drawingml/2006/main" noChangeAspect="1"/>
             </wp:cNvGraphicFramePr>
@@ -2647,7 +2619,7 @@
                   <pic:spPr>
                     <a:xfrm>
                       <a:off x="0" y="0"/>
-                      <a:ext cx="4201346" cy="894233"/>
+                      <a:ext cx="6167748" cy="3649226"/>
                     </a:xfrm>
                     <a:prstGeom prst="rect">
                       <a:avLst/>
@@ -2670,36 +2642,49 @@
         <w:spacing w:before="80" w:after="120" w:line="276" w:lineRule="auto"/>
       </w:pPr>
       <w:r>
-        <w:t xml:space="preserve">Превключете обратно към проекта </w:t>
-      </w:r>
-      <w:r>
-        <w:rPr>
-          <w:lang w:val="en-US"/>
-        </w:rPr>
-        <w:t>“</w:t>
-      </w:r>
-      <w:r>
-        <w:rPr>
-          <w:rStyle w:val="CodeChar"/>
-          <w:lang w:val="en-US"/>
-        </w:rPr>
-        <w:t>Inches-to-Centimeters</w:t>
-      </w:r>
-      <w:r>
-        <w:rPr>
-          <w:lang w:val="en-US"/>
-        </w:rPr>
-        <w:t xml:space="preserve">” </w:t>
-      </w:r>
-      <w:r>
-        <w:t xml:space="preserve">и го стартирайте с </w:t>
+        <w:t xml:space="preserve">Сега отново </w:t>
       </w:r>
       <w:r>
         <w:rPr>
           <w:b/>
-          <w:lang w:val="en-US"/>
-        </w:rPr>
-        <w:t>[Ctrl+F5]</w:t>
+        </w:rPr>
+        <w:t>стартирайте програмата</w:t>
+      </w:r>
+      <w:r>
+        <w:rPr>
+          <w:lang w:val="en-US"/>
+        </w:rPr>
+        <w:t xml:space="preserve">, </w:t>
+      </w:r>
+      <w:r>
+        <w:t xml:space="preserve">както обикновено с </w:t>
+      </w:r>
+      <w:r>
+        <w:rPr>
+          <w:lang w:val="en-US"/>
+        </w:rPr>
+        <w:t xml:space="preserve">[Ctrl+F5]. </w:t>
+      </w:r>
+      <w:r>
+        <w:t>Този път ще се стартира текущата отворена програма</w:t>
+      </w:r>
+      <w:r>
+        <w:rPr>
+          <w:lang w:val="en-US"/>
+        </w:rPr>
+        <w:t xml:space="preserve">, </w:t>
+      </w:r>
+      <w:r>
+        <w:t>която преобразува инчове в сантиметри</w:t>
+      </w:r>
+      <w:r>
+        <w:rPr>
+          <w:lang w:val="en-US"/>
+        </w:rPr>
+        <w:t xml:space="preserve">. </w:t>
+      </w:r>
+      <w:r>
+        <w:t>Изглежда работи коректно</w:t>
       </w:r>
       <w:r>
         <w:rPr>
@@ -2718,10 +2703,10 @@
           <w:lang w:val="en-US"/>
         </w:rPr>
         <w:drawing>
-          <wp:inline distT="0" distB="0" distL="0" distR="0" wp14:anchorId="00119B33" wp14:editId="3E7BB697">
-            <wp:extent cx="4130494" cy="1044054"/>
-            <wp:effectExtent l="0" t="0" r="3810" b="3810"/>
-            <wp:docPr id="10" name="Picture 10"/>
+          <wp:inline distT="0" distB="0" distL="0" distR="0" wp14:anchorId="4629D116" wp14:editId="4D472124">
+            <wp:extent cx="3727254" cy="1091821"/>
+            <wp:effectExtent l="0" t="0" r="6985" b="0"/>
+            <wp:docPr id="14" name="Picture 14"/>
             <wp:cNvGraphicFramePr>
               <a:graphicFrameLocks xmlns:a="http://schemas.openxmlformats.org/drawingml/2006/main" noChangeAspect="1"/>
             </wp:cNvGraphicFramePr>
@@ -2741,7 +2726,7 @@
                   <pic:spPr>
                     <a:xfrm>
                       <a:off x="0" y="0"/>
-                      <a:ext cx="4248171" cy="1073799"/>
+                      <a:ext cx="3769441" cy="1104179"/>
                     </a:xfrm>
                     <a:prstGeom prst="rect">
                       <a:avLst/>
@@ -2755,50 +2740,6 @@
       </w:r>
     </w:p>
     <w:p>
-      <w:r>
-        <w:rPr>
-          <w:b/>
-        </w:rPr>
-        <w:t>Превключването между проектите</w:t>
-      </w:r>
-      <w:r>
-        <w:t xml:space="preserve"> е много лесно</w:t>
-      </w:r>
-      <w:r>
-        <w:rPr>
-          <w:lang w:val="en-US"/>
-        </w:rPr>
-        <w:t xml:space="preserve">, </w:t>
-      </w:r>
-      <w:r>
-        <w:t>нали</w:t>
-      </w:r>
-      <w:r>
-        <w:rPr>
-          <w:lang w:val="en-US"/>
-        </w:rPr>
-        <w:t xml:space="preserve">? </w:t>
-      </w:r>
-      <w:r>
-        <w:t>Просто избираме файла със сорс кода на програмата</w:t>
-      </w:r>
-      <w:r>
-        <w:rPr>
-          <w:lang w:val="en-US"/>
-        </w:rPr>
-        <w:t xml:space="preserve">, </w:t>
-      </w:r>
-      <w:r>
-        <w:t>кликваме го два пъти с мишката и при стартиране тръгва програмата от този файл</w:t>
-      </w:r>
-      <w:r>
-        <w:rPr>
-          <w:lang w:val="en-US"/>
-        </w:rPr>
-        <w:t>.</w:t>
-      </w:r>
-    </w:p>
-    <w:p>
       <w:pPr>
         <w:pStyle w:val="ad"/>
         <w:numPr>
@@ -2808,35 +2749,89 @@
         <w:spacing w:before="80" w:after="120" w:line="276" w:lineRule="auto"/>
       </w:pPr>
       <w:r>
-        <w:t xml:space="preserve">Тествайте с </w:t>
+        <w:t xml:space="preserve">Сега </w:t>
       </w:r>
       <w:r>
         <w:rPr>
           <w:b/>
         </w:rPr>
-        <w:t>дробни числа</w:t>
-      </w:r>
-      <w:r>
-        <w:rPr>
-          <w:lang w:val="en-US"/>
-        </w:rPr>
-        <w:t xml:space="preserve">, </w:t>
-      </w:r>
-      <w:r>
-        <w:t xml:space="preserve">например с </w:t>
+        <w:t>превключете към преходната програма</w:t>
+      </w:r>
+      <w:r>
+        <w:t xml:space="preserve"> </w:t>
+      </w:r>
+      <w:r>
+        <w:rPr>
+          <w:noProof/>
+          <w:lang w:val="en-US"/>
+        </w:rPr>
+        <w:t>(</w:t>
+      </w:r>
+      <w:r>
+        <w:t>лице на квадрат</w:t>
+      </w:r>
+      <w:r>
+        <w:rPr>
+          <w:lang w:val="en-US"/>
+        </w:rPr>
+        <w:t xml:space="preserve">). </w:t>
+      </w:r>
+      <w:r>
+        <w:t xml:space="preserve">Това става с двоен клик на мишката върху файла </w:t>
       </w:r>
       <w:r>
         <w:rPr>
           <w:rStyle w:val="CodeChar"/>
           <w:lang w:val="en-US"/>
         </w:rPr>
-        <w:t>2.5</w:t>
-      </w:r>
-      <w:r>
-        <w:rPr>
-          <w:lang w:val="en-US"/>
-        </w:rPr>
-        <w:t>:</w:t>
+        <w:t>Program.cs</w:t>
+      </w:r>
+      <w:r>
+        <w:rPr>
+          <w:noProof/>
+          <w:lang w:val="en-US"/>
+        </w:rPr>
+        <w:t xml:space="preserve"> </w:t>
+      </w:r>
+      <w:r>
+        <w:t xml:space="preserve">от предходния проект </w:t>
+      </w:r>
+      <w:r>
+        <w:rPr>
+          <w:lang w:val="en-US"/>
+        </w:rPr>
+        <w:t>“</w:t>
+      </w:r>
+      <w:r>
+        <w:rPr>
+          <w:rStyle w:val="CodeChar"/>
+          <w:lang w:val="en-US"/>
+        </w:rPr>
+        <w:t>Square-Area</w:t>
+      </w:r>
+      <w:r>
+        <w:rPr>
+          <w:lang w:val="en-US"/>
+        </w:rPr>
+        <w:t xml:space="preserve">” </w:t>
+      </w:r>
+      <w:r>
+        <w:t xml:space="preserve">в панела </w:t>
+      </w:r>
+      <w:r>
+        <w:rPr>
+          <w:lang w:val="en-US"/>
+        </w:rPr>
+        <w:t xml:space="preserve">[Solution Explorer] </w:t>
+      </w:r>
+      <w:r>
+        <w:t xml:space="preserve">на </w:t>
+      </w:r>
+      <w:r>
+        <w:rPr>
+          <w:lang w:val="en-US"/>
+        </w:rPr>
+        <w:t>Visual Studio:</w:t>
       </w:r>
     </w:p>
     <w:p>
@@ -2848,11 +2843,12 @@
           <w:noProof/>
           <w:lang w:val="en-US"/>
         </w:rPr>
+        <w:lastRenderedPageBreak/>
         <w:drawing>
-          <wp:inline distT="0" distB="0" distL="0" distR="0" wp14:anchorId="2B188823" wp14:editId="672B808D">
-            <wp:extent cx="3910083" cy="1099220"/>
-            <wp:effectExtent l="0" t="0" r="0" b="5715"/>
-            <wp:docPr id="30" name="Picture 30"/>
+          <wp:inline distT="0" distB="0" distL="0" distR="0" wp14:anchorId="3CCF4E5A" wp14:editId="77FD983A">
+            <wp:extent cx="6524827" cy="3855493"/>
+            <wp:effectExtent l="0" t="0" r="0" b="0"/>
+            <wp:docPr id="16" name="Picture 16"/>
             <wp:cNvGraphicFramePr>
               <a:graphicFrameLocks xmlns:a="http://schemas.openxmlformats.org/drawingml/2006/main" noChangeAspect="1"/>
             </wp:cNvGraphicFramePr>
@@ -2872,7 +2868,7 @@
                   <pic:spPr>
                     <a:xfrm>
                       <a:off x="0" y="0"/>
-                      <a:ext cx="3996943" cy="1123638"/>
+                      <a:ext cx="6567130" cy="3880490"/>
                     </a:xfrm>
                     <a:prstGeom prst="rect">
                       <a:avLst/>
@@ -2886,112 +2882,32 @@
       </w:r>
     </w:p>
     <w:p>
+      <w:pPr>
+        <w:pStyle w:val="ad"/>
+        <w:numPr>
+          <w:ilvl w:val="0"/>
+          <w:numId w:val="16"/>
+        </w:numPr>
+        <w:spacing w:before="80" w:after="120" w:line="276" w:lineRule="auto"/>
+      </w:pPr>
+      <w:r>
+        <w:t xml:space="preserve">Натиснете пак </w:t>
+      </w:r>
       <w:r>
         <w:rPr>
           <w:b/>
-        </w:rPr>
-        <w:t>Внимание</w:t>
-      </w:r>
-      <w:r>
-        <w:rPr>
-          <w:b/>
-          <w:lang w:val="en-US"/>
-        </w:rPr>
-        <w:t>:</w:t>
-      </w:r>
-      <w:r>
-        <w:rPr>
-          <w:lang w:val="en-US"/>
-        </w:rPr>
-        <w:t xml:space="preserve"> </w:t>
-      </w:r>
-      <w:r>
-        <w:t>в зависимост от регионалните настройки на операционната система</w:t>
-      </w:r>
-      <w:r>
-        <w:rPr>
-          <w:lang w:val="en-US"/>
-        </w:rPr>
-        <w:t xml:space="preserve">, </w:t>
-      </w:r>
-      <w:r>
-        <w:t xml:space="preserve">е възможно вместо </w:t>
-      </w:r>
-      <w:r>
-        <w:rPr>
-          <w:b/>
-        </w:rPr>
-        <w:t>десетична точка</w:t>
-      </w:r>
-      <w:r>
-        <w:t xml:space="preserve"> </w:t>
-      </w:r>
-      <w:r>
-        <w:rPr>
-          <w:noProof/>
-          <w:lang w:val="en-US"/>
-        </w:rPr>
-        <w:t xml:space="preserve">(US </w:t>
-      </w:r>
-      <w:r>
-        <w:t>настройки</w:t>
-      </w:r>
-      <w:r>
-        <w:rPr>
-          <w:noProof/>
-          <w:lang w:val="en-US"/>
-        </w:rPr>
-        <w:t xml:space="preserve">) </w:t>
-      </w:r>
-      <w:r>
-        <w:t xml:space="preserve">да се използва </w:t>
-      </w:r>
-      <w:r>
-        <w:rPr>
-          <w:b/>
-        </w:rPr>
-        <w:t>десетична запетая</w:t>
-      </w:r>
-      <w:r>
-        <w:t xml:space="preserve"> </w:t>
-      </w:r>
-      <w:r>
-        <w:rPr>
-          <w:noProof/>
-          <w:lang w:val="en-US"/>
-        </w:rPr>
-        <w:t xml:space="preserve">(BG </w:t>
-      </w:r>
-      <w:r>
-        <w:t>настройки</w:t>
-      </w:r>
-      <w:r>
-        <w:rPr>
-          <w:lang w:val="en-US"/>
-        </w:rPr>
-        <w:t xml:space="preserve">). </w:t>
-      </w:r>
-      <w:r>
-        <w:t xml:space="preserve">Ако програмата очаква десетична точка и бъде въведено число с десетична запетая или на обратно </w:t>
-      </w:r>
-      <w:r>
-        <w:rPr>
-          <w:noProof/>
-          <w:lang w:val="en-US"/>
-        </w:rPr>
-        <w:t>(</w:t>
-      </w:r>
-      <w:r>
-        <w:t>бъде въведена десетична точка когато се очаква десетична запетая</w:t>
-      </w:r>
-      <w:r>
-        <w:rPr>
-          <w:lang w:val="en-US"/>
-        </w:rPr>
-        <w:t xml:space="preserve">), </w:t>
-      </w:r>
-      <w:r>
-        <w:t>ще се получи следната грешка</w:t>
+          <w:lang w:val="en-US"/>
+        </w:rPr>
+        <w:t>[Ctrl+F5]</w:t>
+      </w:r>
+      <w:r>
+        <w:rPr>
+          <w:lang w:val="en-US"/>
+        </w:rPr>
+        <w:t xml:space="preserve">. </w:t>
+      </w:r>
+      <w:r>
+        <w:t>Този път трябва да се стартира другият проект</w:t>
       </w:r>
       <w:r>
         <w:rPr>
@@ -3009,12 +2925,11 @@
           <w:noProof/>
           <w:lang w:val="en-US"/>
         </w:rPr>
-        <w:lastRenderedPageBreak/>
         <w:drawing>
-          <wp:inline distT="0" distB="0" distL="0" distR="0" wp14:anchorId="0AEF9943" wp14:editId="24D7525E">
-            <wp:extent cx="6121021" cy="2024308"/>
-            <wp:effectExtent l="0" t="0" r="0" b="0"/>
-            <wp:docPr id="31" name="Picture 31"/>
+          <wp:inline distT="0" distB="0" distL="0" distR="0" wp14:anchorId="56C5D87D" wp14:editId="7F0F1124">
+            <wp:extent cx="4071671" cy="866632"/>
+            <wp:effectExtent l="0" t="0" r="5080" b="0"/>
+            <wp:docPr id="19" name="Picture 19"/>
             <wp:cNvGraphicFramePr>
               <a:graphicFrameLocks xmlns:a="http://schemas.openxmlformats.org/drawingml/2006/main" noChangeAspect="1"/>
             </wp:cNvGraphicFramePr>
@@ -3034,7 +2949,7 @@
                   <pic:spPr>
                     <a:xfrm>
                       <a:off x="0" y="0"/>
-                      <a:ext cx="6146727" cy="2032809"/>
+                      <a:ext cx="4201346" cy="894233"/>
                     </a:xfrm>
                     <a:prstGeom prst="rect">
                       <a:avLst/>
@@ -3048,29 +2963,45 @@
       </w:r>
     </w:p>
     <w:p>
-      <w:r>
-        <w:t xml:space="preserve">Препоръчително е </w:t>
+      <w:pPr>
+        <w:pStyle w:val="ad"/>
+        <w:numPr>
+          <w:ilvl w:val="0"/>
+          <w:numId w:val="16"/>
+        </w:numPr>
+        <w:spacing w:before="80" w:after="120" w:line="276" w:lineRule="auto"/>
+      </w:pPr>
+      <w:r>
+        <w:t xml:space="preserve">Превключете обратно към проекта </w:t>
+      </w:r>
+      <w:r>
+        <w:rPr>
+          <w:lang w:val="en-US"/>
+        </w:rPr>
+        <w:t>“</w:t>
+      </w:r>
+      <w:r>
+        <w:rPr>
+          <w:rStyle w:val="CodeChar"/>
+          <w:lang w:val="en-US"/>
+        </w:rPr>
+        <w:t>Inches-to-Centimeters</w:t>
+      </w:r>
+      <w:r>
+        <w:rPr>
+          <w:lang w:val="en-US"/>
+        </w:rPr>
+        <w:t xml:space="preserve">” </w:t>
+      </w:r>
+      <w:r>
+        <w:t xml:space="preserve">и го стартирайте с </w:t>
       </w:r>
       <w:r>
         <w:rPr>
           <w:b/>
-        </w:rPr>
-        <w:t>да промените настройките на компютъра си</w:t>
-      </w:r>
-      <w:r>
-        <w:rPr>
-          <w:lang w:val="en-US"/>
-        </w:rPr>
-        <w:t xml:space="preserve">, </w:t>
-      </w:r>
-      <w:r>
-        <w:t xml:space="preserve">така че да се използва </w:t>
-      </w:r>
-      <w:r>
-        <w:rPr>
-          <w:b/>
-        </w:rPr>
-        <w:t>десетична точка</w:t>
+          <w:lang w:val="en-US"/>
+        </w:rPr>
+        <w:t>[Ctrl+F5]</w:t>
       </w:r>
       <w:r>
         <w:rPr>
@@ -3089,10 +3020,10 @@
           <w:lang w:val="en-US"/>
         </w:rPr>
         <w:drawing>
-          <wp:inline distT="0" distB="0" distL="0" distR="0" wp14:anchorId="737FAE5F" wp14:editId="045164A2">
-            <wp:extent cx="6474350" cy="1999696"/>
-            <wp:effectExtent l="0" t="0" r="3175" b="635"/>
-            <wp:docPr id="34" name="Picture 34"/>
+          <wp:inline distT="0" distB="0" distL="0" distR="0" wp14:anchorId="00119B33" wp14:editId="3E7BB697">
+            <wp:extent cx="4130494" cy="1044054"/>
+            <wp:effectExtent l="0" t="0" r="3810" b="3810"/>
+            <wp:docPr id="10" name="Picture 10"/>
             <wp:cNvGraphicFramePr>
               <a:graphicFrameLocks xmlns:a="http://schemas.openxmlformats.org/drawingml/2006/main" noChangeAspect="1"/>
             </wp:cNvGraphicFramePr>
@@ -3112,7 +3043,7 @@
                   <pic:spPr>
                     <a:xfrm>
                       <a:off x="0" y="0"/>
-                      <a:ext cx="6488135" cy="2003954"/>
+                      <a:ext cx="4248171" cy="1073799"/>
                     </a:xfrm>
                     <a:prstGeom prst="rect">
                       <a:avLst/>
@@ -3126,6 +3057,91 @@
       </w:r>
     </w:p>
     <w:p>
+      <w:r>
+        <w:rPr>
+          <w:b/>
+        </w:rPr>
+        <w:t>Превключването между проектите</w:t>
+      </w:r>
+      <w:r>
+        <w:t xml:space="preserve"> е много лесно</w:t>
+      </w:r>
+      <w:r>
+        <w:rPr>
+          <w:lang w:val="en-US"/>
+        </w:rPr>
+        <w:t xml:space="preserve">, </w:t>
+      </w:r>
+      <w:r>
+        <w:t>нали</w:t>
+      </w:r>
+      <w:r>
+        <w:rPr>
+          <w:lang w:val="en-US"/>
+        </w:rPr>
+        <w:t xml:space="preserve">? </w:t>
+      </w:r>
+      <w:r>
+        <w:t>Просто избираме файла със сорс кода на програмата</w:t>
+      </w:r>
+      <w:r>
+        <w:rPr>
+          <w:lang w:val="en-US"/>
+        </w:rPr>
+        <w:t xml:space="preserve">, </w:t>
+      </w:r>
+      <w:r>
+        <w:t>кликваме го два пъти с мишката и при стартиране тръгва програмата от този файл</w:t>
+      </w:r>
+      <w:r>
+        <w:rPr>
+          <w:lang w:val="en-US"/>
+        </w:rPr>
+        <w:t>.</w:t>
+      </w:r>
+    </w:p>
+    <w:p>
+      <w:pPr>
+        <w:pStyle w:val="ad"/>
+        <w:numPr>
+          <w:ilvl w:val="0"/>
+          <w:numId w:val="16"/>
+        </w:numPr>
+        <w:spacing w:before="80" w:after="120" w:line="276" w:lineRule="auto"/>
+      </w:pPr>
+      <w:r>
+        <w:t xml:space="preserve">Тествайте с </w:t>
+      </w:r>
+      <w:r>
+        <w:rPr>
+          <w:b/>
+        </w:rPr>
+        <w:t>дробни числа</w:t>
+      </w:r>
+      <w:r>
+        <w:rPr>
+          <w:lang w:val="en-US"/>
+        </w:rPr>
+        <w:t xml:space="preserve">, </w:t>
+      </w:r>
+      <w:r>
+        <w:t xml:space="preserve">например с </w:t>
+      </w:r>
+      <w:r>
+        <w:rPr>
+          <w:rStyle w:val="CodeChar"/>
+          <w:lang w:val="en-US"/>
+        </w:rPr>
+        <w:t>2.5</w:t>
+      </w:r>
+      <w:r>
+        <w:rPr>
+          <w:lang w:val="en-US"/>
+        </w:rPr>
+        <w:t>:</w:t>
+      </w:r>
+    </w:p>
+    <w:p>
       <w:pPr>
         <w:jc w:val="center"/>
       </w:pPr>
@@ -3135,10 +3151,10 @@
           <w:lang w:val="en-US"/>
         </w:rPr>
         <w:drawing>
-          <wp:inline distT="0" distB="0" distL="0" distR="0" wp14:anchorId="418E408A" wp14:editId="094ED5FD">
-            <wp:extent cx="6530691" cy="4196916"/>
-            <wp:effectExtent l="0" t="0" r="3810" b="0"/>
-            <wp:docPr id="33" name="Picture 33"/>
+          <wp:inline distT="0" distB="0" distL="0" distR="0" wp14:anchorId="2B188823" wp14:editId="672B808D">
+            <wp:extent cx="3910083" cy="1099220"/>
+            <wp:effectExtent l="0" t="0" r="0" b="5715"/>
+            <wp:docPr id="30" name="Picture 30"/>
             <wp:cNvGraphicFramePr>
               <a:graphicFrameLocks xmlns:a="http://schemas.openxmlformats.org/drawingml/2006/main" noChangeAspect="1"/>
             </wp:cNvGraphicFramePr>
@@ -3158,7 +3174,7 @@
                   <pic:spPr>
                     <a:xfrm>
                       <a:off x="0" y="0"/>
-                      <a:ext cx="6539923" cy="4202849"/>
+                      <a:ext cx="3996943" cy="1123638"/>
                     </a:xfrm>
                     <a:prstGeom prst="rect">
                       <a:avLst/>
@@ -3172,211 +3188,135 @@
       </w:r>
     </w:p>
     <w:p>
-      <w:pPr>
-        <w:pStyle w:val="2"/>
-        <w:numPr>
-          <w:ilvl w:val="0"/>
-          <w:numId w:val="13"/>
-        </w:numPr>
-        <w:tabs>
-          <w:tab w:val="clear" w:pos="1560"/>
-        </w:tabs>
-        <w:rPr>
-          <w:bCs w:val="0"/>
-        </w:rPr>
-      </w:pPr>
-      <w:r>
-        <w:lastRenderedPageBreak/>
-        <w:t>Поздрав по име</w:t>
+      <w:r>
+        <w:rPr>
+          <w:b/>
+        </w:rPr>
+        <w:t>Внимание</w:t>
+      </w:r>
+      <w:r>
+        <w:rPr>
+          <w:b/>
+          <w:lang w:val="en-US"/>
+        </w:rPr>
+        <w:t>:</w:t>
+      </w:r>
+      <w:r>
+        <w:rPr>
+          <w:lang w:val="en-US"/>
+        </w:rPr>
+        <w:t xml:space="preserve"> </w:t>
+      </w:r>
+      <w:r>
+        <w:t>в зависимост от регионалните настройки на операционната система</w:t>
+      </w:r>
+      <w:r>
+        <w:rPr>
+          <w:lang w:val="en-US"/>
+        </w:rPr>
+        <w:t xml:space="preserve">, </w:t>
+      </w:r>
+      <w:r>
+        <w:t xml:space="preserve">е възможно вместо </w:t>
+      </w:r>
+      <w:r>
+        <w:rPr>
+          <w:b/>
+        </w:rPr>
+        <w:t>десетична точка</w:t>
+      </w:r>
+      <w:r>
+        <w:t xml:space="preserve"> </w:t>
+      </w:r>
+      <w:r>
+        <w:rPr>
+          <w:noProof/>
+          <w:lang w:val="en-US"/>
+        </w:rPr>
+        <w:t xml:space="preserve">(US </w:t>
+      </w:r>
+      <w:r>
+        <w:t>настройки</w:t>
+      </w:r>
+      <w:r>
+        <w:rPr>
+          <w:noProof/>
+          <w:lang w:val="en-US"/>
+        </w:rPr>
+        <w:t xml:space="preserve">) </w:t>
+      </w:r>
+      <w:r>
+        <w:t xml:space="preserve">да се използва </w:t>
+      </w:r>
+      <w:r>
+        <w:rPr>
+          <w:b/>
+        </w:rPr>
+        <w:t>десетична запетая</w:t>
+      </w:r>
+      <w:r>
+        <w:t xml:space="preserve"> </w:t>
+      </w:r>
+      <w:r>
+        <w:rPr>
+          <w:noProof/>
+          <w:lang w:val="en-US"/>
+        </w:rPr>
+        <w:t xml:space="preserve">(BG </w:t>
+      </w:r>
+      <w:r>
+        <w:t>настройки</w:t>
+      </w:r>
+      <w:r>
+        <w:rPr>
+          <w:lang w:val="en-US"/>
+        </w:rPr>
+        <w:t xml:space="preserve">). </w:t>
+      </w:r>
+      <w:r>
+        <w:t xml:space="preserve">Ако програмата очаква десетична точка и бъде въведено число с десетична запетая или на обратно </w:t>
+      </w:r>
+      <w:r>
+        <w:rPr>
+          <w:noProof/>
+          <w:lang w:val="en-US"/>
+        </w:rPr>
+        <w:t>(</w:t>
+      </w:r>
+      <w:r>
+        <w:t>бъде въведена десетична точка когато се очаква десетична запетая</w:t>
+      </w:r>
+      <w:r>
+        <w:rPr>
+          <w:lang w:val="en-US"/>
+        </w:rPr>
+        <w:t xml:space="preserve">), </w:t>
+      </w:r>
+      <w:r>
+        <w:t>ще се получи следната грешка</w:t>
+      </w:r>
+      <w:r>
+        <w:rPr>
+          <w:lang w:val="en-US"/>
+        </w:rPr>
+        <w:t>:</w:t>
       </w:r>
     </w:p>
     <w:p>
-      <w:r>
-        <w:t>Да се напише програма</w:t>
-      </w:r>
-      <w:r>
-        <w:rPr>
-          <w:lang w:val="en-US"/>
-        </w:rPr>
-        <w:t xml:space="preserve">, </w:t>
-      </w:r>
-      <w:r>
-        <w:t xml:space="preserve">която </w:t>
-      </w:r>
-      <w:r>
-        <w:rPr>
-          <w:b/>
-        </w:rPr>
-        <w:t>чете от конзолата име на човек</w:t>
-      </w:r>
-      <w:r>
-        <w:rPr>
-          <w:lang w:val="en-US"/>
-        </w:rPr>
-        <w:t xml:space="preserve">, </w:t>
-      </w:r>
-      <w:r>
-        <w:t>въведено от потребителя</w:t>
-      </w:r>
-      <w:r>
-        <w:rPr>
-          <w:lang w:val="en-US"/>
-        </w:rPr>
-        <w:t xml:space="preserve">, </w:t>
-      </w:r>
-      <w:r>
-        <w:t xml:space="preserve">и отпечатва </w:t>
-      </w:r>
-      <w:r>
-        <w:rPr>
-          <w:lang w:val="en-US"/>
-        </w:rPr>
-        <w:t>“</w:t>
-      </w:r>
-      <w:r>
-        <w:rPr>
-          <w:rStyle w:val="CodeChar"/>
-          <w:lang w:val="en-US"/>
-        </w:rPr>
-        <w:t>Hello,</w:t>
-      </w:r>
+      <w:pPr>
+        <w:jc w:val="center"/>
+      </w:pPr>
       <w:r>
         <w:rPr>
           <w:noProof/>
           <w:lang w:val="en-US"/>
         </w:rPr>
-        <w:t xml:space="preserve"> </w:t>
-      </w:r>
-      <w:r>
-        <w:rPr>
-          <w:rStyle w:val="CodeChar"/>
-          <w:lang w:val="en-US"/>
-        </w:rPr>
-        <w:t>&lt;name&gt;!</w:t>
-      </w:r>
-      <w:r>
-        <w:rPr>
-          <w:lang w:val="en-US"/>
-        </w:rPr>
-        <w:t xml:space="preserve">”, </w:t>
-      </w:r>
-      <w:r>
-        <w:t xml:space="preserve">където </w:t>
-      </w:r>
-      <w:r>
-        <w:rPr>
-          <w:rStyle w:val="CodeChar"/>
-          <w:lang w:val="en-US"/>
-        </w:rPr>
-        <w:t>&lt;name&gt;</w:t>
-      </w:r>
-      <w:r>
-        <w:rPr>
-          <w:noProof/>
-          <w:lang w:val="en-US"/>
-        </w:rPr>
-        <w:t xml:space="preserve"> </w:t>
-      </w:r>
-      <w:r>
-        <w:t>е въведеното преди това име</w:t>
-      </w:r>
-      <w:r>
-        <w:rPr>
-          <w:lang w:val="en-US"/>
-        </w:rPr>
-        <w:t>.</w:t>
-      </w:r>
-    </w:p>
-    <w:p>
-      <w:pPr>
-        <w:pStyle w:val="ad"/>
-        <w:numPr>
-          <w:ilvl w:val="0"/>
-          <w:numId w:val="17"/>
-        </w:numPr>
-        <w:spacing w:before="80" w:after="120" w:line="276" w:lineRule="auto"/>
-      </w:pPr>
-      <w:r>
-        <w:t xml:space="preserve">Първо създайте </w:t>
-      </w:r>
-      <w:r>
-        <w:rPr>
-          <w:b/>
-        </w:rPr>
-        <w:t xml:space="preserve">нов </w:t>
-      </w:r>
-      <w:r>
-        <w:rPr>
-          <w:b/>
-          <w:lang w:val="en-US"/>
-        </w:rPr>
-        <w:t xml:space="preserve">C# </w:t>
-      </w:r>
-      <w:r>
-        <w:rPr>
-          <w:b/>
-        </w:rPr>
-        <w:t>конзолен проект</w:t>
-      </w:r>
-      <w:r>
-        <w:t xml:space="preserve"> с име </w:t>
-      </w:r>
-      <w:r>
-        <w:rPr>
-          <w:lang w:val="en-US"/>
-        </w:rPr>
-        <w:t>“</w:t>
-      </w:r>
-      <w:r>
-        <w:rPr>
-          <w:rStyle w:val="CodeChar"/>
-          <w:lang w:val="en-US"/>
-        </w:rPr>
-        <w:t>Greeting</w:t>
-      </w:r>
-      <w:r>
-        <w:rPr>
-          <w:lang w:val="en-US"/>
-        </w:rPr>
-        <w:t xml:space="preserve">” </w:t>
-      </w:r>
-      <w:r>
-        <w:t xml:space="preserve">в решението </w:t>
-      </w:r>
-      <w:r>
-        <w:rPr>
-          <w:lang w:val="en-US"/>
-        </w:rPr>
-        <w:t>“</w:t>
-      </w:r>
-      <w:r>
-        <w:rPr>
-          <w:rStyle w:val="CodeChar"/>
-          <w:lang w:val="en-US"/>
-        </w:rPr>
-        <w:t>Simple-Calculations</w:t>
-      </w:r>
-      <w:r>
-        <w:rPr>
-          <w:lang w:val="en-US"/>
-        </w:rPr>
-        <w:t>”:</w:t>
-      </w:r>
-    </w:p>
-    <w:p>
-      <w:pPr>
-        <w:jc w:val="center"/>
-      </w:pPr>
-      <w:r>
-        <w:rPr>
-          <w:noProof/>
-          <w:lang w:val="en-US"/>
-        </w:rPr>
+        <w:lastRenderedPageBreak/>
         <w:drawing>
-          <wp:inline distT="0" distB="0" distL="0" distR="0" wp14:anchorId="3073F4F2" wp14:editId="6B88BDEE">
-            <wp:extent cx="5032563" cy="2879677"/>
+          <wp:inline distT="0" distB="0" distL="0" distR="0" wp14:anchorId="0AEF9943" wp14:editId="24D7525E">
+            <wp:extent cx="6121021" cy="2024308"/>
             <wp:effectExtent l="0" t="0" r="0" b="0"/>
-            <wp:docPr id="20" name="Picture 20"/>
+            <wp:docPr id="31" name="Picture 31"/>
             <wp:cNvGraphicFramePr>
               <a:graphicFrameLocks xmlns:a="http://schemas.openxmlformats.org/drawingml/2006/main" noChangeAspect="1"/>
             </wp:cNvGraphicFramePr>
@@ -3396,7 +3336,7 @@
                   <pic:spPr>
                     <a:xfrm>
                       <a:off x="0" y="0"/>
-                      <a:ext cx="5087710" cy="2911232"/>
+                      <a:ext cx="6146727" cy="2032809"/>
                     </a:xfrm>
                     <a:prstGeom prst="rect">
                       <a:avLst/>
@@ -3410,31 +3350,14 @@
       </w:r>
     </w:p>
     <w:p>
-      <w:pPr>
-        <w:pStyle w:val="ad"/>
-        <w:numPr>
-          <w:ilvl w:val="0"/>
-          <w:numId w:val="17"/>
-        </w:numPr>
-        <w:spacing w:before="80" w:after="120" w:line="276" w:lineRule="auto"/>
-      </w:pPr>
+      <w:r>
+        <w:t xml:space="preserve">Препоръчително е </w:t>
+      </w:r>
       <w:r>
         <w:rPr>
           <w:b/>
         </w:rPr>
-        <w:t>Напишете кода</w:t>
-      </w:r>
-      <w:r>
-        <w:t xml:space="preserve"> на програмата</w:t>
-      </w:r>
-      <w:r>
-        <w:rPr>
-          <w:lang w:val="en-US"/>
-        </w:rPr>
-        <w:t xml:space="preserve">. </w:t>
-      </w:r>
-      <w:r>
-        <w:t>Ако се затруднявате</w:t>
+        <w:t>да промените настройките на компютъра си</w:t>
       </w:r>
       <w:r>
         <w:rPr>
@@ -3443,16 +3366,13 @@
         <w:t xml:space="preserve">, </w:t>
       </w:r>
       <w:r>
-        <w:t>може да ползвате примерния код по</w:t>
-      </w:r>
-      <w:r>
-        <w:rPr>
-          <w:lang w:val="en-US"/>
-        </w:rPr>
-        <w:t>-</w:t>
-      </w:r>
-      <w:r>
-        <w:t>долу</w:t>
+        <w:t xml:space="preserve">така че да се използва </w:t>
+      </w:r>
+      <w:r>
+        <w:rPr>
+          <w:b/>
+        </w:rPr>
+        <w:t>десетична точка</w:t>
       </w:r>
       <w:r>
         <w:rPr>
@@ -3471,10 +3391,10 @@
           <w:lang w:val="en-US"/>
         </w:rPr>
         <w:drawing>
-          <wp:inline distT="0" distB="0" distL="0" distR="0" wp14:anchorId="77EB4161" wp14:editId="17381210">
-            <wp:extent cx="5040184" cy="2884038"/>
-            <wp:effectExtent l="0" t="0" r="8255" b="0"/>
-            <wp:docPr id="21" name="Picture 21"/>
+          <wp:inline distT="0" distB="0" distL="0" distR="0" wp14:anchorId="737FAE5F" wp14:editId="045164A2">
+            <wp:extent cx="6474350" cy="1999696"/>
+            <wp:effectExtent l="0" t="0" r="3175" b="635"/>
+            <wp:docPr id="34" name="Picture 34"/>
             <wp:cNvGraphicFramePr>
               <a:graphicFrameLocks xmlns:a="http://schemas.openxmlformats.org/drawingml/2006/main" noChangeAspect="1"/>
             </wp:cNvGraphicFramePr>
@@ -3494,7 +3414,7 @@
                   <pic:spPr>
                     <a:xfrm>
                       <a:off x="0" y="0"/>
-                      <a:ext cx="5055623" cy="2892873"/>
+                      <a:ext cx="6488135" cy="2003954"/>
                     </a:xfrm>
                     <a:prstGeom prst="rect">
                       <a:avLst/>
@@ -3509,47 +3429,6 @@
     </w:p>
     <w:p>
       <w:pPr>
-        <w:pStyle w:val="ad"/>
-        <w:numPr>
-          <w:ilvl w:val="0"/>
-          <w:numId w:val="17"/>
-        </w:numPr>
-        <w:spacing w:before="80" w:after="120" w:line="276" w:lineRule="auto"/>
-      </w:pPr>
-      <w:r>
-        <w:rPr>
-          <w:b/>
-        </w:rPr>
-        <w:t>Стартирайте</w:t>
-      </w:r>
-      <w:r>
-        <w:t xml:space="preserve"> програмата с </w:t>
-      </w:r>
-      <w:r>
-        <w:rPr>
-          <w:b/>
-          <w:lang w:val="en-US"/>
-        </w:rPr>
-        <w:t>[Ctrl+F5]</w:t>
-      </w:r>
-      <w:r>
-        <w:rPr>
-          <w:lang w:val="en-US"/>
-        </w:rPr>
-        <w:t xml:space="preserve"> </w:t>
-      </w:r>
-      <w:r>
-        <w:t>и я тествайте</w:t>
-      </w:r>
-      <w:r>
-        <w:rPr>
-          <w:lang w:val="en-US"/>
-        </w:rPr>
-        <w:t>:</w:t>
-      </w:r>
-    </w:p>
-    <w:p>
-      <w:pPr>
         <w:jc w:val="center"/>
       </w:pPr>
       <w:r>
@@ -3558,10 +3437,10 @@
           <w:lang w:val="en-US"/>
         </w:rPr>
         <w:drawing>
-          <wp:inline distT="0" distB="0" distL="0" distR="0" wp14:anchorId="5D19B1F9" wp14:editId="3DCD8635">
-            <wp:extent cx="4073857" cy="1080521"/>
-            <wp:effectExtent l="0" t="0" r="3175" b="5715"/>
-            <wp:docPr id="22" name="Picture 22"/>
+          <wp:inline distT="0" distB="0" distL="0" distR="0" wp14:anchorId="418E408A" wp14:editId="094ED5FD">
+            <wp:extent cx="6530691" cy="4196916"/>
+            <wp:effectExtent l="0" t="0" r="3810" b="0"/>
+            <wp:docPr id="33" name="Picture 33"/>
             <wp:cNvGraphicFramePr>
               <a:graphicFrameLocks xmlns:a="http://schemas.openxmlformats.org/drawingml/2006/main" noChangeAspect="1"/>
             </wp:cNvGraphicFramePr>
@@ -3581,7 +3460,7 @@
                   <pic:spPr>
                     <a:xfrm>
                       <a:off x="0" y="0"/>
-                      <a:ext cx="4088514" cy="1084408"/>
+                      <a:ext cx="6539923" cy="4202849"/>
                     </a:xfrm>
                     <a:prstGeom prst="rect">
                       <a:avLst/>
@@ -3596,283 +3475,214 @@
     </w:p>
     <w:p>
       <w:pPr>
-        <w:pStyle w:val="2"/>
-        <w:numPr>
-          <w:ilvl w:val="0"/>
-          <w:numId w:val="13"/>
-        </w:numPr>
-        <w:tabs>
-          <w:tab w:val="clear" w:pos="1560"/>
-        </w:tabs>
-      </w:pPr>
-      <w:r>
-        <w:lastRenderedPageBreak/>
-        <w:t>Съединяване на текст и числа</w:t>
-      </w:r>
-    </w:p>
-    <w:p>
-      <w:r>
-        <w:t xml:space="preserve">Напишете </w:t>
-      </w:r>
-      <w:r>
-        <w:rPr>
-          <w:lang w:val="en-US"/>
-        </w:rPr>
-        <w:t xml:space="preserve">C# </w:t>
-      </w:r>
-      <w:r>
-        <w:t>програма</w:t>
-      </w:r>
-      <w:r>
-        <w:rPr>
-          <w:lang w:val="en-US"/>
-        </w:rPr>
-        <w:t xml:space="preserve">, </w:t>
-      </w:r>
-      <w:r>
-        <w:t>която прочита от конзолата име</w:t>
-      </w:r>
-      <w:r>
-        <w:rPr>
-          <w:lang w:val="en-US"/>
-        </w:rPr>
-        <w:t xml:space="preserve">, </w:t>
-      </w:r>
-      <w:r>
-        <w:t>фамилия</w:t>
-      </w:r>
-      <w:r>
-        <w:rPr>
-          <w:lang w:val="en-US"/>
-        </w:rPr>
-        <w:t xml:space="preserve">, </w:t>
-      </w:r>
-      <w:r>
-        <w:t>възраст и град</w:t>
-      </w:r>
-      <w:r>
-        <w:rPr>
-          <w:lang w:val="en-US"/>
-        </w:rPr>
-        <w:t xml:space="preserve">, </w:t>
-      </w:r>
-      <w:r>
-        <w:t>въведени от потребителя</w:t>
-      </w:r>
-      <w:r>
-        <w:rPr>
-          <w:lang w:val="en-US"/>
-        </w:rPr>
-        <w:t xml:space="preserve">, </w:t>
-      </w:r>
-      <w:r>
-        <w:t>и печата съобщение от следния вид</w:t>
-      </w:r>
-      <w:r>
-        <w:rPr>
-          <w:lang w:val="en-US"/>
-        </w:rPr>
-        <w:t>: “</w:t>
-      </w:r>
-      <w:r>
-        <w:rPr>
-          <w:rStyle w:val="CodeChar"/>
-          <w:lang w:val="en-US"/>
-        </w:rPr>
-        <w:t>You are &lt;firstName&gt; &lt;lastName&gt;, a &lt;age&gt;-years old person from &lt;town&gt;.</w:t>
-      </w:r>
-      <w:r>
-        <w:rPr>
-          <w:lang w:val="en-US"/>
-        </w:rPr>
-        <w:t>”.</w:t>
-      </w:r>
-    </w:p>
-    <w:p>
-      <w:pPr>
         <w:pStyle w:val="ad"/>
         <w:numPr>
           <w:ilvl w:val="0"/>
-          <w:numId w:val="18"/>
+          <w:numId w:val="16"/>
         </w:numPr>
         <w:spacing w:before="80" w:after="120" w:line="276" w:lineRule="auto"/>
-      </w:pPr>
-      <w:r>
-        <w:t xml:space="preserve">Добавете към текущото </w:t>
-      </w:r>
-      <w:r>
-        <w:rPr>
-          <w:lang w:val="en-US"/>
-        </w:rPr>
-        <w:t xml:space="preserve">Visual Studio </w:t>
-      </w:r>
-      <w:r>
-        <w:t xml:space="preserve">решение още един </w:t>
-      </w:r>
+        <w:rPr>
+          <w:bCs/>
+        </w:rPr>
+      </w:pPr>
       <w:r>
         <w:rPr>
           <w:b/>
         </w:rPr>
-        <w:t xml:space="preserve">конзолен </w:t>
+        <w:t>Проверете</w:t>
+      </w:r>
+      <w:r>
+        <w:rPr>
+          <w:bCs/>
+        </w:rPr>
+        <w:t xml:space="preserve"> решението си в </w:t>
       </w:r>
       <w:r>
         <w:rPr>
           <w:b/>
           <w:lang w:val="en-US"/>
         </w:rPr>
-        <w:t xml:space="preserve">C# </w:t>
+        <w:t>judge</w:t>
       </w:r>
       <w:r>
         <w:rPr>
           <w:b/>
-        </w:rPr>
-        <w:t>проект</w:t>
-      </w:r>
-      <w:r>
-        <w:t xml:space="preserve"> с име </w:t>
-      </w:r>
-      <w:r>
-        <w:rPr>
-          <w:lang w:val="en-US"/>
-        </w:rPr>
-        <w:t>“</w:t>
-      </w:r>
-      <w:r>
-        <w:rPr>
-          <w:rStyle w:val="CodeChar"/>
-          <w:lang w:val="en-US"/>
-        </w:rPr>
-        <w:t>Concatenate-Data</w:t>
-      </w:r>
-      <w:r>
-        <w:rPr>
-          <w:lang w:val="en-US"/>
-        </w:rPr>
-        <w:t>”.</w:t>
+          <w:lang w:val="ru-RU"/>
+        </w:rPr>
+        <w:t xml:space="preserve"> </w:t>
+      </w:r>
+      <w:r>
+        <w:rPr>
+          <w:b/>
+        </w:rPr>
+        <w:t>системата</w:t>
+      </w:r>
+      <w:r>
+        <w:rPr>
+          <w:bCs/>
+        </w:rPr>
+        <w:t>.</w:t>
       </w:r>
     </w:p>
     <w:p>
       <w:pPr>
-        <w:pStyle w:val="ad"/>
-        <w:numPr>
-          <w:ilvl w:val="0"/>
-          <w:numId w:val="18"/>
-        </w:numPr>
         <w:spacing w:before="80" w:after="120" w:line="276" w:lineRule="auto"/>
-      </w:pPr>
-      <w:r>
-        <w:rPr>
-          <w:b/>
-        </w:rPr>
-        <w:t>Напишете кода</w:t>
-      </w:r>
-      <w:r>
-        <w:rPr>
-          <w:lang w:val="en-US"/>
-        </w:rPr>
-        <w:t xml:space="preserve">, </w:t>
-      </w:r>
-      <w:r>
-        <w:t>който чете входните данни от конзолата</w:t>
-      </w:r>
-      <w:r>
-        <w:rPr>
-          <w:lang w:val="en-US"/>
-        </w:rPr>
-        <w:t>:</w:t>
+        <w:rPr>
+          <w:bCs/>
+          <w:lang w:val="ru-RU"/>
+        </w:rPr>
+      </w:pPr>
+      <w:r>
+        <w:rPr>
+          <w:bCs/>
+        </w:rPr>
+        <w:t xml:space="preserve">Отворете страницата в </w:t>
+      </w:r>
+      <w:r>
+        <w:rPr>
+          <w:bCs/>
+          <w:lang w:val="en-US"/>
+        </w:rPr>
+        <w:t>judge</w:t>
+      </w:r>
+      <w:r>
+        <w:rPr>
+          <w:bCs/>
+          <w:lang w:val="ru-RU"/>
+        </w:rPr>
+        <w:t xml:space="preserve"> </w:t>
+      </w:r>
+      <w:r>
+        <w:rPr>
+          <w:bCs/>
+        </w:rPr>
+        <w:t>за този урок</w:t>
+      </w:r>
+      <w:r>
+        <w:rPr>
+          <w:bCs/>
+          <w:lang w:val="ru-RU"/>
+        </w:rPr>
+        <w:t xml:space="preserve">: </w:t>
+      </w:r>
+      <w:hyperlink r:id="rId34" w:history="1">
+        <w:r>
+          <w:rPr>
+            <w:rStyle w:val="aa"/>
+          </w:rPr>
+          <w:t>https://judge.softuni.bg/</w:t>
+        </w:r>
+        <w:r>
+          <w:rPr>
+            <w:rStyle w:val="aa"/>
+          </w:rPr>
+          <w:t>C</w:t>
+        </w:r>
+        <w:r>
+          <w:rPr>
+            <w:rStyle w:val="aa"/>
+          </w:rPr>
+          <w:t>ontests/2630</w:t>
+        </w:r>
+      </w:hyperlink>
+      <w:r>
+        <w:rPr>
+          <w:bCs/>
+          <w:noProof/>
+          <w:lang w:val="ru-RU"/>
+        </w:rPr>
+        <w:t>.</w:t>
       </w:r>
     </w:p>
     <w:p>
       <w:pPr>
-        <w:jc w:val="center"/>
-      </w:pPr>
-      <w:r>
-        <w:rPr>
-          <w:noProof/>
-          <w:lang w:val="en-US"/>
-        </w:rPr>
-        <w:drawing>
-          <wp:inline distT="0" distB="0" distL="0" distR="0" wp14:anchorId="10A2768C" wp14:editId="43AAA3CA">
-            <wp:extent cx="3336877" cy="771099"/>
-            <wp:effectExtent l="0" t="0" r="0" b="0"/>
-            <wp:docPr id="23" name="Picture 23"/>
-            <wp:cNvGraphicFramePr>
-              <a:graphicFrameLocks xmlns:a="http://schemas.openxmlformats.org/drawingml/2006/main" noChangeAspect="1"/>
-            </wp:cNvGraphicFramePr>
-            <a:graphic xmlns:a="http://schemas.openxmlformats.org/drawingml/2006/main">
-              <a:graphicData uri="http://schemas.openxmlformats.org/drawingml/2006/picture">
-                <pic:pic xmlns:pic="http://schemas.openxmlformats.org/drawingml/2006/picture">
-                  <pic:nvPicPr>
-                    <pic:cNvPr id="1" name=""/>
-                    <pic:cNvPicPr/>
-                  </pic:nvPicPr>
-                  <pic:blipFill>
-                    <a:blip r:embed="rId34"/>
-                    <a:stretch>
-                      <a:fillRect/>
-                    </a:stretch>
-                  </pic:blipFill>
-                  <pic:spPr>
-                    <a:xfrm>
-                      <a:off x="0" y="0"/>
-                      <a:ext cx="3421090" cy="790559"/>
-                    </a:xfrm>
-                    <a:prstGeom prst="rect">
-                      <a:avLst/>
-                    </a:prstGeom>
-                  </pic:spPr>
-                </pic:pic>
-              </a:graphicData>
-            </a:graphic>
-          </wp:inline>
-        </w:drawing>
+        <w:spacing w:before="80" w:after="120" w:line="276" w:lineRule="auto"/>
+        <w:rPr>
+          <w:bCs/>
+          <w:lang w:val="en-US"/>
+        </w:rPr>
+      </w:pPr>
+      <w:r>
+        <w:rPr>
+          <w:bCs/>
+        </w:rPr>
+        <w:lastRenderedPageBreak/>
+        <w:t xml:space="preserve">Изберете задачата </w:t>
+      </w:r>
+      <w:r>
+        <w:rPr>
+          <w:bCs/>
+          <w:lang w:val="ru-RU"/>
+        </w:rPr>
+        <w:t>“</w:t>
+      </w:r>
+      <w:r>
+        <w:t xml:space="preserve"> </w:t>
+      </w:r>
+      <w:r>
+        <w:rPr>
+          <w:b/>
+          <w:lang w:val="en-US"/>
+        </w:rPr>
+        <w:t>От инчове към сантиметри</w:t>
+      </w:r>
+      <w:r>
+        <w:rPr>
+          <w:bCs/>
+          <w:lang w:val="ru-RU"/>
+        </w:rPr>
+        <w:t xml:space="preserve">”. </w:t>
+      </w:r>
+      <w:r>
+        <w:rPr>
+          <w:bCs/>
+        </w:rPr>
+        <w:t xml:space="preserve">Копирайте и поставете в тъмното поле </w:t>
+      </w:r>
+      <w:r>
+        <w:rPr>
+          <w:b/>
+        </w:rPr>
+        <w:t>сорс кода</w:t>
+      </w:r>
+      <w:r>
+        <w:rPr>
+          <w:bCs/>
+        </w:rPr>
+        <w:t xml:space="preserve">. Натиснете бутона за изпращане </w:t>
+      </w:r>
+      <w:r>
+        <w:rPr>
+          <w:b/>
+          <w:lang w:val="en-US"/>
+        </w:rPr>
+        <w:t>[Submit]</w:t>
+      </w:r>
+      <w:r>
+        <w:rPr>
+          <w:bCs/>
+          <w:lang w:val="en-US"/>
+        </w:rPr>
+        <w:t>:</w:t>
       </w:r>
     </w:p>
     <w:p>
       <w:pPr>
-        <w:pStyle w:val="ad"/>
-        <w:numPr>
-          <w:ilvl w:val="0"/>
-          <w:numId w:val="18"/>
-        </w:numPr>
         <w:spacing w:before="80" w:after="120" w:line="276" w:lineRule="auto"/>
-      </w:pPr>
-      <w:r>
-        <w:rPr>
-          <w:b/>
-        </w:rPr>
-        <w:t>Допишете код</w:t>
-      </w:r>
-      <w:r>
-        <w:rPr>
-          <w:lang w:val="en-US"/>
-        </w:rPr>
-        <w:t xml:space="preserve">, </w:t>
-      </w:r>
-      <w:r>
-        <w:t>който отпечатва описаното в условието на задачата съобщение</w:t>
-      </w:r>
-      <w:r>
-        <w:rPr>
-          <w:lang w:val="en-US"/>
-        </w:rPr>
-        <w:t>.</w:t>
-      </w:r>
-    </w:p>
-    <w:p>
-      <w:pPr>
-        <w:jc w:val="center"/>
+        <w:rPr>
+          <w:bCs/>
+          <w:lang w:val="en-US"/>
+        </w:rPr>
       </w:pPr>
       <w:r>
         <w:rPr>
           <w:noProof/>
-          <w:lang w:val="en-US"/>
         </w:rPr>
         <w:drawing>
-          <wp:inline distT="0" distB="0" distL="0" distR="0" wp14:anchorId="045A4870" wp14:editId="1699B22D">
-            <wp:extent cx="4551191" cy="723900"/>
-            <wp:effectExtent l="0" t="0" r="1905" b="0"/>
-            <wp:docPr id="24" name="Picture 24"/>
+          <wp:inline distT="0" distB="0" distL="0" distR="0" wp14:anchorId="1D250188" wp14:editId="6B55B904">
+            <wp:extent cx="6479540" cy="4558665"/>
+            <wp:effectExtent l="19050" t="19050" r="16510" b="13335"/>
+            <wp:docPr id="32" name="Картина 32"/>
             <wp:cNvGraphicFramePr>
               <a:graphicFrameLocks xmlns:a="http://schemas.openxmlformats.org/drawingml/2006/main" noChangeAspect="1"/>
             </wp:cNvGraphicFramePr>
@@ -3892,6 +3702,829 @@
                   <pic:spPr>
                     <a:xfrm>
                       <a:off x="0" y="0"/>
+                      <a:ext cx="6479540" cy="4558665"/>
+                    </a:xfrm>
+                    <a:prstGeom prst="rect">
+                      <a:avLst/>
+                    </a:prstGeom>
+                    <a:ln>
+                      <a:solidFill>
+                        <a:schemeClr val="bg2">
+                          <a:lumMod val="75000"/>
+                        </a:schemeClr>
+                      </a:solidFill>
+                    </a:ln>
+                  </pic:spPr>
+                </pic:pic>
+              </a:graphicData>
+            </a:graphic>
+          </wp:inline>
+        </w:drawing>
+      </w:r>
+    </w:p>
+    <w:p>
+      <w:pPr>
+        <w:spacing w:before="80" w:after="120" w:line="276" w:lineRule="auto"/>
+        <w:rPr>
+          <w:bCs/>
+        </w:rPr>
+      </w:pPr>
+      <w:r>
+        <w:rPr>
+          <w:bCs/>
+        </w:rPr>
+        <w:t xml:space="preserve">Трябва да получите </w:t>
+      </w:r>
+      <w:r>
+        <w:rPr>
+          <w:b/>
+        </w:rPr>
+        <w:t>100 точки</w:t>
+      </w:r>
+      <w:r>
+        <w:rPr>
+          <w:bCs/>
+        </w:rPr>
+        <w:t xml:space="preserve"> (напълно вярна задача):</w:t>
+      </w:r>
+    </w:p>
+    <w:p>
+      <w:pPr>
+        <w:spacing w:before="80" w:after="120" w:line="276" w:lineRule="auto"/>
+        <w:rPr>
+          <w:bCs/>
+          <w:lang w:val="en-US"/>
+        </w:rPr>
+      </w:pPr>
+      <w:r>
+        <w:rPr>
+          <w:noProof/>
+        </w:rPr>
+        <w:drawing>
+          <wp:inline distT="0" distB="0" distL="0" distR="0" wp14:anchorId="5FB2E7BA" wp14:editId="1E7E627B">
+            <wp:extent cx="6479540" cy="1008380"/>
+            <wp:effectExtent l="19050" t="19050" r="16510" b="20320"/>
+            <wp:docPr id="35" name="Картина 35"/>
+            <wp:cNvGraphicFramePr>
+              <a:graphicFrameLocks xmlns:a="http://schemas.openxmlformats.org/drawingml/2006/main" noChangeAspect="1"/>
+            </wp:cNvGraphicFramePr>
+            <a:graphic xmlns:a="http://schemas.openxmlformats.org/drawingml/2006/main">
+              <a:graphicData uri="http://schemas.openxmlformats.org/drawingml/2006/picture">
+                <pic:pic xmlns:pic="http://schemas.openxmlformats.org/drawingml/2006/picture">
+                  <pic:nvPicPr>
+                    <pic:cNvPr id="1" name=""/>
+                    <pic:cNvPicPr/>
+                  </pic:nvPicPr>
+                  <pic:blipFill>
+                    <a:blip r:embed="rId36"/>
+                    <a:stretch>
+                      <a:fillRect/>
+                    </a:stretch>
+                  </pic:blipFill>
+                  <pic:spPr>
+                    <a:xfrm>
+                      <a:off x="0" y="0"/>
+                      <a:ext cx="6479540" cy="1008380"/>
+                    </a:xfrm>
+                    <a:prstGeom prst="rect">
+                      <a:avLst/>
+                    </a:prstGeom>
+                    <a:ln>
+                      <a:solidFill>
+                        <a:schemeClr val="bg2">
+                          <a:lumMod val="75000"/>
+                        </a:schemeClr>
+                      </a:solidFill>
+                    </a:ln>
+                  </pic:spPr>
+                </pic:pic>
+              </a:graphicData>
+            </a:graphic>
+          </wp:inline>
+        </w:drawing>
+      </w:r>
+    </w:p>
+    <w:p>
+      <w:pPr>
+        <w:pStyle w:val="2"/>
+        <w:numPr>
+          <w:ilvl w:val="0"/>
+          <w:numId w:val="13"/>
+        </w:numPr>
+        <w:tabs>
+          <w:tab w:val="clear" w:pos="1560"/>
+        </w:tabs>
+        <w:rPr>
+          <w:bCs w:val="0"/>
+        </w:rPr>
+      </w:pPr>
+      <w:r>
+        <w:t>Поздрав по име</w:t>
+      </w:r>
+    </w:p>
+    <w:p>
+      <w:r>
+        <w:t>Да се напише програма</w:t>
+      </w:r>
+      <w:r>
+        <w:rPr>
+          <w:lang w:val="en-US"/>
+        </w:rPr>
+        <w:t xml:space="preserve">, </w:t>
+      </w:r>
+      <w:r>
+        <w:t xml:space="preserve">която </w:t>
+      </w:r>
+      <w:r>
+        <w:rPr>
+          <w:b/>
+        </w:rPr>
+        <w:t>чете от конзолата име на човек</w:t>
+      </w:r>
+      <w:r>
+        <w:rPr>
+          <w:lang w:val="en-US"/>
+        </w:rPr>
+        <w:t xml:space="preserve">, </w:t>
+      </w:r>
+      <w:r>
+        <w:t>въведено от потребителя</w:t>
+      </w:r>
+      <w:r>
+        <w:rPr>
+          <w:lang w:val="en-US"/>
+        </w:rPr>
+        <w:t xml:space="preserve">, </w:t>
+      </w:r>
+      <w:r>
+        <w:t xml:space="preserve">и отпечатва </w:t>
+      </w:r>
+      <w:r>
+        <w:rPr>
+          <w:lang w:val="en-US"/>
+        </w:rPr>
+        <w:t>“</w:t>
+      </w:r>
+      <w:r>
+        <w:rPr>
+          <w:rStyle w:val="CodeChar"/>
+          <w:lang w:val="en-US"/>
+        </w:rPr>
+        <w:t>Hello,</w:t>
+      </w:r>
+      <w:r>
+        <w:rPr>
+          <w:noProof/>
+          <w:lang w:val="en-US"/>
+        </w:rPr>
+        <w:t xml:space="preserve"> </w:t>
+      </w:r>
+      <w:r>
+        <w:rPr>
+          <w:rStyle w:val="CodeChar"/>
+          <w:lang w:val="en-US"/>
+        </w:rPr>
+        <w:t>&lt;name&gt;!</w:t>
+      </w:r>
+      <w:r>
+        <w:rPr>
+          <w:lang w:val="en-US"/>
+        </w:rPr>
+        <w:t xml:space="preserve">”, </w:t>
+      </w:r>
+      <w:r>
+        <w:t xml:space="preserve">където </w:t>
+      </w:r>
+      <w:r>
+        <w:rPr>
+          <w:rStyle w:val="CodeChar"/>
+          <w:lang w:val="en-US"/>
+        </w:rPr>
+        <w:t>&lt;name&gt;</w:t>
+      </w:r>
+      <w:r>
+        <w:rPr>
+          <w:noProof/>
+          <w:lang w:val="en-US"/>
+        </w:rPr>
+        <w:t xml:space="preserve"> </w:t>
+      </w:r>
+      <w:r>
+        <w:t>е въведеното преди това име</w:t>
+      </w:r>
+      <w:r>
+        <w:rPr>
+          <w:lang w:val="en-US"/>
+        </w:rPr>
+        <w:t>.</w:t>
+      </w:r>
+    </w:p>
+    <w:p>
+      <w:pPr>
+        <w:pStyle w:val="ad"/>
+        <w:numPr>
+          <w:ilvl w:val="0"/>
+          <w:numId w:val="17"/>
+        </w:numPr>
+        <w:spacing w:before="80" w:after="120" w:line="276" w:lineRule="auto"/>
+      </w:pPr>
+      <w:r>
+        <w:t xml:space="preserve">Първо създайте </w:t>
+      </w:r>
+      <w:r>
+        <w:rPr>
+          <w:b/>
+        </w:rPr>
+        <w:t xml:space="preserve">нов </w:t>
+      </w:r>
+      <w:r>
+        <w:rPr>
+          <w:b/>
+          <w:lang w:val="en-US"/>
+        </w:rPr>
+        <w:t xml:space="preserve">C# </w:t>
+      </w:r>
+      <w:r>
+        <w:rPr>
+          <w:b/>
+        </w:rPr>
+        <w:t>конзолен проект</w:t>
+      </w:r>
+      <w:r>
+        <w:t xml:space="preserve"> с име </w:t>
+      </w:r>
+      <w:r>
+        <w:rPr>
+          <w:lang w:val="en-US"/>
+        </w:rPr>
+        <w:t>“</w:t>
+      </w:r>
+      <w:r>
+        <w:rPr>
+          <w:rStyle w:val="CodeChar"/>
+          <w:lang w:val="en-US"/>
+        </w:rPr>
+        <w:t>Greeting</w:t>
+      </w:r>
+      <w:r>
+        <w:rPr>
+          <w:lang w:val="en-US"/>
+        </w:rPr>
+        <w:t xml:space="preserve">” </w:t>
+      </w:r>
+      <w:r>
+        <w:t xml:space="preserve">в решението </w:t>
+      </w:r>
+      <w:r>
+        <w:rPr>
+          <w:lang w:val="en-US"/>
+        </w:rPr>
+        <w:t>“</w:t>
+      </w:r>
+      <w:r>
+        <w:rPr>
+          <w:rStyle w:val="CodeChar"/>
+          <w:lang w:val="en-US"/>
+        </w:rPr>
+        <w:t>Simple-Calculations</w:t>
+      </w:r>
+      <w:r>
+        <w:rPr>
+          <w:lang w:val="en-US"/>
+        </w:rPr>
+        <w:t>”:</w:t>
+      </w:r>
+    </w:p>
+    <w:p>
+      <w:pPr>
+        <w:jc w:val="center"/>
+      </w:pPr>
+      <w:r>
+        <w:rPr>
+          <w:noProof/>
+          <w:lang w:val="en-US"/>
+        </w:rPr>
+        <w:lastRenderedPageBreak/>
+        <w:drawing>
+          <wp:inline distT="0" distB="0" distL="0" distR="0" wp14:anchorId="3073F4F2" wp14:editId="6B88BDEE">
+            <wp:extent cx="5032563" cy="2879677"/>
+            <wp:effectExtent l="0" t="0" r="0" b="0"/>
+            <wp:docPr id="20" name="Picture 20"/>
+            <wp:cNvGraphicFramePr>
+              <a:graphicFrameLocks xmlns:a="http://schemas.openxmlformats.org/drawingml/2006/main" noChangeAspect="1"/>
+            </wp:cNvGraphicFramePr>
+            <a:graphic xmlns:a="http://schemas.openxmlformats.org/drawingml/2006/main">
+              <a:graphicData uri="http://schemas.openxmlformats.org/drawingml/2006/picture">
+                <pic:pic xmlns:pic="http://schemas.openxmlformats.org/drawingml/2006/picture">
+                  <pic:nvPicPr>
+                    <pic:cNvPr id="1" name=""/>
+                    <pic:cNvPicPr/>
+                  </pic:nvPicPr>
+                  <pic:blipFill>
+                    <a:blip r:embed="rId37"/>
+                    <a:stretch>
+                      <a:fillRect/>
+                    </a:stretch>
+                  </pic:blipFill>
+                  <pic:spPr>
+                    <a:xfrm>
+                      <a:off x="0" y="0"/>
+                      <a:ext cx="5087710" cy="2911232"/>
+                    </a:xfrm>
+                    <a:prstGeom prst="rect">
+                      <a:avLst/>
+                    </a:prstGeom>
+                  </pic:spPr>
+                </pic:pic>
+              </a:graphicData>
+            </a:graphic>
+          </wp:inline>
+        </w:drawing>
+      </w:r>
+    </w:p>
+    <w:p>
+      <w:pPr>
+        <w:pStyle w:val="ad"/>
+        <w:numPr>
+          <w:ilvl w:val="0"/>
+          <w:numId w:val="17"/>
+        </w:numPr>
+        <w:spacing w:before="80" w:after="120" w:line="276" w:lineRule="auto"/>
+      </w:pPr>
+      <w:r>
+        <w:rPr>
+          <w:b/>
+        </w:rPr>
+        <w:t>Напишете кода</w:t>
+      </w:r>
+      <w:r>
+        <w:t xml:space="preserve"> на програмата</w:t>
+      </w:r>
+      <w:r>
+        <w:rPr>
+          <w:lang w:val="en-US"/>
+        </w:rPr>
+        <w:t xml:space="preserve">. </w:t>
+      </w:r>
+      <w:r>
+        <w:t>Ако се затруднявате</w:t>
+      </w:r>
+      <w:r>
+        <w:rPr>
+          <w:lang w:val="en-US"/>
+        </w:rPr>
+        <w:t xml:space="preserve">, </w:t>
+      </w:r>
+      <w:r>
+        <w:t>може да ползвате примерния код по</w:t>
+      </w:r>
+      <w:r>
+        <w:rPr>
+          <w:lang w:val="en-US"/>
+        </w:rPr>
+        <w:t>-</w:t>
+      </w:r>
+      <w:r>
+        <w:t>долу</w:t>
+      </w:r>
+      <w:r>
+        <w:rPr>
+          <w:lang w:val="en-US"/>
+        </w:rPr>
+        <w:t>:</w:t>
+      </w:r>
+    </w:p>
+    <w:p>
+      <w:pPr>
+        <w:jc w:val="center"/>
+      </w:pPr>
+      <w:r>
+        <w:rPr>
+          <w:noProof/>
+          <w:lang w:val="en-US"/>
+        </w:rPr>
+        <w:drawing>
+          <wp:inline distT="0" distB="0" distL="0" distR="0" wp14:anchorId="77EB4161" wp14:editId="17381210">
+            <wp:extent cx="5040184" cy="2884038"/>
+            <wp:effectExtent l="0" t="0" r="8255" b="0"/>
+            <wp:docPr id="21" name="Picture 21"/>
+            <wp:cNvGraphicFramePr>
+              <a:graphicFrameLocks xmlns:a="http://schemas.openxmlformats.org/drawingml/2006/main" noChangeAspect="1"/>
+            </wp:cNvGraphicFramePr>
+            <a:graphic xmlns:a="http://schemas.openxmlformats.org/drawingml/2006/main">
+              <a:graphicData uri="http://schemas.openxmlformats.org/drawingml/2006/picture">
+                <pic:pic xmlns:pic="http://schemas.openxmlformats.org/drawingml/2006/picture">
+                  <pic:nvPicPr>
+                    <pic:cNvPr id="1" name=""/>
+                    <pic:cNvPicPr/>
+                  </pic:nvPicPr>
+                  <pic:blipFill>
+                    <a:blip r:embed="rId38"/>
+                    <a:stretch>
+                      <a:fillRect/>
+                    </a:stretch>
+                  </pic:blipFill>
+                  <pic:spPr>
+                    <a:xfrm>
+                      <a:off x="0" y="0"/>
+                      <a:ext cx="5055623" cy="2892873"/>
+                    </a:xfrm>
+                    <a:prstGeom prst="rect">
+                      <a:avLst/>
+                    </a:prstGeom>
+                  </pic:spPr>
+                </pic:pic>
+              </a:graphicData>
+            </a:graphic>
+          </wp:inline>
+        </w:drawing>
+      </w:r>
+    </w:p>
+    <w:p>
+      <w:pPr>
+        <w:pStyle w:val="ad"/>
+        <w:numPr>
+          <w:ilvl w:val="0"/>
+          <w:numId w:val="17"/>
+        </w:numPr>
+        <w:spacing w:before="80" w:after="120" w:line="276" w:lineRule="auto"/>
+      </w:pPr>
+      <w:r>
+        <w:rPr>
+          <w:b/>
+        </w:rPr>
+        <w:t>Стартирайте</w:t>
+      </w:r>
+      <w:r>
+        <w:t xml:space="preserve"> програмата с </w:t>
+      </w:r>
+      <w:r>
+        <w:rPr>
+          <w:b/>
+          <w:lang w:val="en-US"/>
+        </w:rPr>
+        <w:t>[Ctrl+F5]</w:t>
+      </w:r>
+      <w:r>
+        <w:rPr>
+          <w:lang w:val="en-US"/>
+        </w:rPr>
+        <w:t xml:space="preserve"> </w:t>
+      </w:r>
+      <w:r>
+        <w:t>и я тествайте</w:t>
+      </w:r>
+      <w:r>
+        <w:rPr>
+          <w:lang w:val="en-US"/>
+        </w:rPr>
+        <w:t>:</w:t>
+      </w:r>
+    </w:p>
+    <w:p>
+      <w:pPr>
+        <w:jc w:val="center"/>
+      </w:pPr>
+      <w:r>
+        <w:rPr>
+          <w:noProof/>
+          <w:lang w:val="en-US"/>
+        </w:rPr>
+        <w:drawing>
+          <wp:inline distT="0" distB="0" distL="0" distR="0" wp14:anchorId="5D19B1F9" wp14:editId="3DCD8635">
+            <wp:extent cx="4073857" cy="1080521"/>
+            <wp:effectExtent l="0" t="0" r="3175" b="5715"/>
+            <wp:docPr id="22" name="Picture 22"/>
+            <wp:cNvGraphicFramePr>
+              <a:graphicFrameLocks xmlns:a="http://schemas.openxmlformats.org/drawingml/2006/main" noChangeAspect="1"/>
+            </wp:cNvGraphicFramePr>
+            <a:graphic xmlns:a="http://schemas.openxmlformats.org/drawingml/2006/main">
+              <a:graphicData uri="http://schemas.openxmlformats.org/drawingml/2006/picture">
+                <pic:pic xmlns:pic="http://schemas.openxmlformats.org/drawingml/2006/picture">
+                  <pic:nvPicPr>
+                    <pic:cNvPr id="1" name=""/>
+                    <pic:cNvPicPr/>
+                  </pic:nvPicPr>
+                  <pic:blipFill>
+                    <a:blip r:embed="rId39"/>
+                    <a:stretch>
+                      <a:fillRect/>
+                    </a:stretch>
+                  </pic:blipFill>
+                  <pic:spPr>
+                    <a:xfrm>
+                      <a:off x="0" y="0"/>
+                      <a:ext cx="4088514" cy="1084408"/>
+                    </a:xfrm>
+                    <a:prstGeom prst="rect">
+                      <a:avLst/>
+                    </a:prstGeom>
+                  </pic:spPr>
+                </pic:pic>
+              </a:graphicData>
+            </a:graphic>
+          </wp:inline>
+        </w:drawing>
+      </w:r>
+    </w:p>
+    <w:p>
+      <w:pPr>
+        <w:pStyle w:val="2"/>
+        <w:numPr>
+          <w:ilvl w:val="0"/>
+          <w:numId w:val="13"/>
+        </w:numPr>
+        <w:tabs>
+          <w:tab w:val="clear" w:pos="1560"/>
+        </w:tabs>
+      </w:pPr>
+      <w:r>
+        <w:t>Съединяване на текст и числа</w:t>
+      </w:r>
+    </w:p>
+    <w:p>
+      <w:r>
+        <w:t xml:space="preserve">Напишете </w:t>
+      </w:r>
+      <w:r>
+        <w:rPr>
+          <w:lang w:val="en-US"/>
+        </w:rPr>
+        <w:t xml:space="preserve">C# </w:t>
+      </w:r>
+      <w:r>
+        <w:t>програма</w:t>
+      </w:r>
+      <w:r>
+        <w:rPr>
+          <w:lang w:val="en-US"/>
+        </w:rPr>
+        <w:t xml:space="preserve">, </w:t>
+      </w:r>
+      <w:r>
+        <w:t>която прочита от конзолата име</w:t>
+      </w:r>
+      <w:r>
+        <w:rPr>
+          <w:lang w:val="en-US"/>
+        </w:rPr>
+        <w:t xml:space="preserve">, </w:t>
+      </w:r>
+      <w:r>
+        <w:t>фамилия</w:t>
+      </w:r>
+      <w:r>
+        <w:rPr>
+          <w:lang w:val="en-US"/>
+        </w:rPr>
+        <w:t xml:space="preserve">, </w:t>
+      </w:r>
+      <w:r>
+        <w:t>възраст и град</w:t>
+      </w:r>
+      <w:r>
+        <w:rPr>
+          <w:lang w:val="en-US"/>
+        </w:rPr>
+        <w:t xml:space="preserve">, </w:t>
+      </w:r>
+      <w:r>
+        <w:t>въведени от потребителя</w:t>
+      </w:r>
+      <w:r>
+        <w:rPr>
+          <w:lang w:val="en-US"/>
+        </w:rPr>
+        <w:t xml:space="preserve">, </w:t>
+      </w:r>
+      <w:r>
+        <w:t>и печата съобщение от следния вид</w:t>
+      </w:r>
+      <w:r>
+        <w:rPr>
+          <w:lang w:val="en-US"/>
+        </w:rPr>
+        <w:t>: “</w:t>
+      </w:r>
+      <w:r>
+        <w:rPr>
+          <w:rStyle w:val="CodeChar"/>
+          <w:lang w:val="en-US"/>
+        </w:rPr>
+        <w:t>You are &lt;firstName&gt; &lt;lastName&gt;, a &lt;age&gt;-years old person from &lt;town&gt;.</w:t>
+      </w:r>
+      <w:r>
+        <w:rPr>
+          <w:lang w:val="en-US"/>
+        </w:rPr>
+        <w:t>”.</w:t>
+      </w:r>
+    </w:p>
+    <w:p>
+      <w:pPr>
+        <w:pStyle w:val="ad"/>
+        <w:numPr>
+          <w:ilvl w:val="0"/>
+          <w:numId w:val="18"/>
+        </w:numPr>
+        <w:spacing w:before="80" w:after="120" w:line="276" w:lineRule="auto"/>
+      </w:pPr>
+      <w:r>
+        <w:t xml:space="preserve">Добавете към текущото </w:t>
+      </w:r>
+      <w:r>
+        <w:rPr>
+          <w:lang w:val="en-US"/>
+        </w:rPr>
+        <w:t xml:space="preserve">Visual Studio </w:t>
+      </w:r>
+      <w:r>
+        <w:t xml:space="preserve">решение още един </w:t>
+      </w:r>
+      <w:r>
+        <w:rPr>
+          <w:b/>
+        </w:rPr>
+        <w:t xml:space="preserve">конзолен </w:t>
+      </w:r>
+      <w:r>
+        <w:rPr>
+          <w:b/>
+          <w:lang w:val="en-US"/>
+        </w:rPr>
+        <w:t xml:space="preserve">C# </w:t>
+      </w:r>
+      <w:r>
+        <w:rPr>
+          <w:b/>
+        </w:rPr>
+        <w:t>проект</w:t>
+      </w:r>
+      <w:r>
+        <w:t xml:space="preserve"> с име </w:t>
+      </w:r>
+      <w:r>
+        <w:rPr>
+          <w:lang w:val="en-US"/>
+        </w:rPr>
+        <w:t>“</w:t>
+      </w:r>
+      <w:r>
+        <w:rPr>
+          <w:rStyle w:val="CodeChar"/>
+          <w:lang w:val="en-US"/>
+        </w:rPr>
+        <w:t>Concatenate-Data</w:t>
+      </w:r>
+      <w:r>
+        <w:rPr>
+          <w:lang w:val="en-US"/>
+        </w:rPr>
+        <w:t>”.</w:t>
+      </w:r>
+    </w:p>
+    <w:p>
+      <w:pPr>
+        <w:pStyle w:val="ad"/>
+        <w:numPr>
+          <w:ilvl w:val="0"/>
+          <w:numId w:val="18"/>
+        </w:numPr>
+        <w:spacing w:before="80" w:after="120" w:line="276" w:lineRule="auto"/>
+      </w:pPr>
+      <w:r>
+        <w:rPr>
+          <w:b/>
+        </w:rPr>
+        <w:t>Напишете кода</w:t>
+      </w:r>
+      <w:r>
+        <w:rPr>
+          <w:lang w:val="en-US"/>
+        </w:rPr>
+        <w:t xml:space="preserve">, </w:t>
+      </w:r>
+      <w:r>
+        <w:t>който чете входните данни от конзолата</w:t>
+      </w:r>
+      <w:r>
+        <w:rPr>
+          <w:lang w:val="en-US"/>
+        </w:rPr>
+        <w:t>:</w:t>
+      </w:r>
+    </w:p>
+    <w:p>
+      <w:pPr>
+        <w:jc w:val="center"/>
+      </w:pPr>
+      <w:r>
+        <w:rPr>
+          <w:noProof/>
+          <w:lang w:val="en-US"/>
+        </w:rPr>
+        <w:lastRenderedPageBreak/>
+        <w:drawing>
+          <wp:inline distT="0" distB="0" distL="0" distR="0" wp14:anchorId="10A2768C" wp14:editId="43AAA3CA">
+            <wp:extent cx="3336877" cy="771099"/>
+            <wp:effectExtent l="0" t="0" r="0" b="0"/>
+            <wp:docPr id="23" name="Picture 23"/>
+            <wp:cNvGraphicFramePr>
+              <a:graphicFrameLocks xmlns:a="http://schemas.openxmlformats.org/drawingml/2006/main" noChangeAspect="1"/>
+            </wp:cNvGraphicFramePr>
+            <a:graphic xmlns:a="http://schemas.openxmlformats.org/drawingml/2006/main">
+              <a:graphicData uri="http://schemas.openxmlformats.org/drawingml/2006/picture">
+                <pic:pic xmlns:pic="http://schemas.openxmlformats.org/drawingml/2006/picture">
+                  <pic:nvPicPr>
+                    <pic:cNvPr id="1" name=""/>
+                    <pic:cNvPicPr/>
+                  </pic:nvPicPr>
+                  <pic:blipFill>
+                    <a:blip r:embed="rId40"/>
+                    <a:stretch>
+                      <a:fillRect/>
+                    </a:stretch>
+                  </pic:blipFill>
+                  <pic:spPr>
+                    <a:xfrm>
+                      <a:off x="0" y="0"/>
+                      <a:ext cx="3421090" cy="790559"/>
+                    </a:xfrm>
+                    <a:prstGeom prst="rect">
+                      <a:avLst/>
+                    </a:prstGeom>
+                  </pic:spPr>
+                </pic:pic>
+              </a:graphicData>
+            </a:graphic>
+          </wp:inline>
+        </w:drawing>
+      </w:r>
+    </w:p>
+    <w:p>
+      <w:pPr>
+        <w:pStyle w:val="ad"/>
+        <w:numPr>
+          <w:ilvl w:val="0"/>
+          <w:numId w:val="18"/>
+        </w:numPr>
+        <w:spacing w:before="80" w:after="120" w:line="276" w:lineRule="auto"/>
+      </w:pPr>
+      <w:r>
+        <w:rPr>
+          <w:b/>
+        </w:rPr>
+        <w:t>Допишете код</w:t>
+      </w:r>
+      <w:r>
+        <w:rPr>
+          <w:lang w:val="en-US"/>
+        </w:rPr>
+        <w:t xml:space="preserve">, </w:t>
+      </w:r>
+      <w:r>
+        <w:t>който отпечатва описаното в условието на задачата съобщение</w:t>
+      </w:r>
+      <w:r>
+        <w:rPr>
+          <w:lang w:val="en-US"/>
+        </w:rPr>
+        <w:t>.</w:t>
+      </w:r>
+    </w:p>
+    <w:p>
+      <w:pPr>
+        <w:jc w:val="center"/>
+      </w:pPr>
+      <w:r>
+        <w:rPr>
+          <w:noProof/>
+          <w:lang w:val="en-US"/>
+        </w:rPr>
+        <w:drawing>
+          <wp:inline distT="0" distB="0" distL="0" distR="0" wp14:anchorId="045A4870" wp14:editId="1699B22D">
+            <wp:extent cx="4551191" cy="723900"/>
+            <wp:effectExtent l="0" t="0" r="1905" b="0"/>
+            <wp:docPr id="24" name="Picture 24"/>
+            <wp:cNvGraphicFramePr>
+              <a:graphicFrameLocks xmlns:a="http://schemas.openxmlformats.org/drawingml/2006/main" noChangeAspect="1"/>
+            </wp:cNvGraphicFramePr>
+            <a:graphic xmlns:a="http://schemas.openxmlformats.org/drawingml/2006/main">
+              <a:graphicData uri="http://schemas.openxmlformats.org/drawingml/2006/picture">
+                <pic:pic xmlns:pic="http://schemas.openxmlformats.org/drawingml/2006/picture">
+                  <pic:nvPicPr>
+                    <pic:cNvPr id="1" name=""/>
+                    <pic:cNvPicPr/>
+                  </pic:nvPicPr>
+                  <pic:blipFill>
+                    <a:blip r:embed="rId41"/>
+                    <a:stretch>
+                      <a:fillRect/>
+                    </a:stretch>
+                  </pic:blipFill>
+                  <pic:spPr>
+                    <a:xfrm>
+                      <a:off x="0" y="0"/>
                       <a:ext cx="4618891" cy="734668"/>
                     </a:xfrm>
                     <a:prstGeom prst="rect">
@@ -4117,7 +4750,7 @@
       <w:r>
         <w:t xml:space="preserve">Потърсете в Интернет подходяща </w:t>
       </w:r>
-      <w:hyperlink r:id="rId36" w:history="1">
+      <w:hyperlink r:id="rId42" w:history="1">
         <w:r>
           <w:rPr>
             <w:rStyle w:val="aa"/>
@@ -4729,7 +5362,7 @@
         </w:rPr>
         <w:t xml:space="preserve">ъгъл в </w:t>
       </w:r>
-      <w:hyperlink r:id="rId37" w:history="1">
+      <w:hyperlink r:id="rId43" w:history="1">
         <w:r>
           <w:rPr>
             <w:rStyle w:val="aa"/>
@@ -4767,7 +5400,7 @@
       <w:r>
         <w:t xml:space="preserve">и го преобразува в </w:t>
       </w:r>
-      <w:hyperlink r:id="rId38" w:history="1">
+      <w:hyperlink r:id="rId44" w:history="1">
         <w:r>
           <w:rPr>
             <w:rStyle w:val="aa"/>
@@ -5995,7 +6628,6 @@
         </w:rPr>
       </w:pPr>
       <w:r>
-        <w:lastRenderedPageBreak/>
         <w:t>Министерство на образованието и науката (МОН)</w:t>
       </w:r>
     </w:p>
@@ -6078,6 +6710,7 @@
         <w:rPr>
           <w:noProof/>
         </w:rPr>
+        <w:lastRenderedPageBreak/>
         <mc:AlternateContent>
           <mc:Choice Requires="wpg">
             <w:drawing>
@@ -6101,14 +6734,14 @@
                       <pic:pic xmlns:pic="http://schemas.openxmlformats.org/drawingml/2006/picture">
                         <pic:nvPicPr>
                           <pic:cNvPr id="15" name="Picture 15" descr="A close up of a logo&#10;&#10;Description automatically generated">
-                            <a:hlinkClick r:id="rId39"/>
+                            <a:hlinkClick r:id="rId45"/>
                           </pic:cNvPr>
                           <pic:cNvPicPr>
                             <a:picLocks noChangeAspect="1"/>
                           </pic:cNvPicPr>
                         </pic:nvPicPr>
                         <pic:blipFill>
-                          <a:blip r:embed="rId40" cstate="print">
+                          <a:blip r:embed="rId46" cstate="print">
                             <a:extLst>
                               <a:ext uri="{28A0092B-C50C-407E-A947-70E740481C1C}">
                                 <a14:useLocalDpi xmlns:a14="http://schemas.microsoft.com/office/drawing/2010/main" val="0"/>
@@ -6142,14 +6775,14 @@
                       <pic:pic xmlns:pic="http://schemas.openxmlformats.org/drawingml/2006/picture">
                         <pic:nvPicPr>
                           <pic:cNvPr id="17" name="Picture 17">
-                            <a:hlinkClick r:id="rId41"/>
+                            <a:hlinkClick r:id="rId47"/>
                           </pic:cNvPr>
                           <pic:cNvPicPr>
                             <a:picLocks noChangeAspect="1" noChangeArrowheads="1"/>
                           </pic:cNvPicPr>
                         </pic:nvPicPr>
                         <pic:blipFill>
-                          <a:blip r:embed="rId42" cstate="print">
+                          <a:blip r:embed="rId48" cstate="print">
                             <a:extLst>
                               <a:ext uri="{28A0092B-C50C-407E-A947-70E740481C1C}">
                                 <a14:useLocalDpi xmlns:a14="http://schemas.microsoft.com/office/drawing/2010/main" val="0"/>
@@ -6220,12 +6853,12 @@
                 </v:shapetype>
                 <v:shape id="Picture 15" o:spid="_x0000_s1027" type="#_x0000_t75" alt="A close up of a logo&#10;&#10;Description automatically generated" href="https://mon.bg/" style="position:absolute;width:28374;height:9702;visibility:visible;mso-wrap-style:square" o:gfxdata="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" o:button="t" adj="934" stroked="t" strokecolor="#c45911 [2405]">
                   <v:fill o:detectmouseclick="t"/>
-                  <v:imagedata r:id="rId43" o:title="A close up of a logo&#10;&#10;Description automatically generated"/>
+                  <v:imagedata r:id="rId49" o:title="A close up of a logo&#10;&#10;Description automatically generated"/>
                   <v:path arrowok="t"/>
                 </v:shape>
                 <v:shape id="Picture 17" o:spid="_x0000_s1028" type="#_x0000_t75" href="https://it-kariera.mon.bg/e-learning" style="position:absolute;left:36046;width:21048;height:9702;visibility:visible;mso-wrap-style:square" o:gfxdata="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" o:button="t" adj="934" stroked="t" strokecolor="#c45911 [2405]">
                   <v:fill o:detectmouseclick="t"/>
-                  <v:imagedata r:id="rId44" o:title=""/>
+                  <v:imagedata r:id="rId50" o:title=""/>
                 </v:shape>
                 <w10:anchorlock/>
               </v:group>
@@ -6352,14 +6985,14 @@
                       <pic:pic xmlns:pic="http://schemas.openxmlformats.org/drawingml/2006/picture">
                         <pic:nvPicPr>
                           <pic:cNvPr id="26" name="Picture 26" descr="A picture containing plate, drawing&#10;&#10;Description automatically generated">
-                            <a:hlinkClick r:id="rId45"/>
+                            <a:hlinkClick r:id="rId51"/>
                           </pic:cNvPr>
                           <pic:cNvPicPr>
                             <a:picLocks noChangeAspect="1"/>
                           </pic:cNvPicPr>
                         </pic:nvPicPr>
                         <pic:blipFill>
-                          <a:blip r:embed="rId46" cstate="print">
+                          <a:blip r:embed="rId52" cstate="print">
                             <a:extLst>
                               <a:ext uri="{28A0092B-C50C-407E-A947-70E740481C1C}">
                                 <a14:useLocalDpi xmlns:a14="http://schemas.microsoft.com/office/drawing/2010/main" val="0"/>
@@ -6393,14 +7026,14 @@
                       <pic:pic xmlns:pic="http://schemas.openxmlformats.org/drawingml/2006/picture">
                         <pic:nvPicPr>
                           <pic:cNvPr id="27" name="Picture 27">
-                            <a:hlinkClick r:id="rId47"/>
+                            <a:hlinkClick r:id="rId53"/>
                           </pic:cNvPr>
                           <pic:cNvPicPr preferRelativeResize="0">
                             <a:picLocks noChangeAspect="1"/>
                           </pic:cNvPicPr>
                         </pic:nvPicPr>
                         <pic:blipFill>
-                          <a:blip r:embed="rId48"/>
+                          <a:blip r:embed="rId54"/>
                           <a:stretch>
                             <a:fillRect/>
                           </a:stretch>
@@ -6426,12 +7059,12 @@
               <v:group w14:anchorId="72EAA64D" id="Group 5" o:spid="_x0000_s1026" style="width:311.8pt;height:47.65pt;mso-position-horizontal-relative:char;mso-position-vertical-relative:line" coordorigin=",-416" coordsize="60412,9252" o:gfxdata="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">
                 <v:shape id="Picture 26" o:spid="_x0000_s1027" type="#_x0000_t75" alt="A picture containing plate, drawing&#10;&#10;Description automatically generated" href="https://softuni.foundation/" style="position:absolute;top:-213;width:31211;height:8733;visibility:visible;mso-wrap-style:square" o:gfxdata="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" o:button="t" adj="934" stroked="t" strokecolor="#c45911 [2405]">
                   <v:fill o:detectmouseclick="t"/>
-                  <v:imagedata r:id="rId49" o:title="A picture containing plate, drawing&#10;&#10;Description automatically generated"/>
+                  <v:imagedata r:id="rId55" o:title="A picture containing plate, drawing&#10;&#10;Description automatically generated"/>
                   <v:path arrowok="t"/>
                 </v:shape>
                 <v:shape id="Picture 27" o:spid="_x0000_s1028" type="#_x0000_t75" href="https://creativecommons.org/licenses/by-nc-sa/4.0" style="position:absolute;left:34597;top:-416;width:25815;height:9251;visibility:visible;mso-wrap-style:square" o:preferrelative="f" o:gfxdata="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" o:button="t">
                   <v:fill o:detectmouseclick="t"/>
-                  <v:imagedata r:id="rId50" o:title=""/>
+                  <v:imagedata r:id="rId56" o:title=""/>
                 </v:shape>
                 <w10:anchorlock/>
               </v:group>
@@ -6443,7 +7076,7 @@
     <w:p/>
     <w:p/>
     <w:sectPr>
-      <w:footerReference w:type="default" r:id="rId51"/>
+      <w:footerReference w:type="default" r:id="rId57"/>
       <w:pgSz w:w="11906" w:h="16838"/>
       <w:pgMar w:top="851" w:right="851" w:bottom="1134" w:left="851" w:header="709" w:footer="397" w:gutter="0"/>
       <w:cols w:space="708"/>
@@ -7321,7 +7954,7 @@
   <w:abstractNum w:abstractNumId="1" w15:restartNumberingAfterBreak="0">
     <w:nsid w:val="09995C7E"/>
     <w:multiLevelType w:val="hybridMultilevel"/>
-    <w:tmpl w:val="C69E295E"/>
+    <w:tmpl w:val="B63A7CD0"/>
     <w:lvl w:ilvl="0" w:tplc="0409000F">
       <w:start w:val="1"/>
       <w:numFmt w:val="decimal"/>
@@ -8132,7 +8765,7 @@
   <w:abstractNum w:abstractNumId="7" w15:restartNumberingAfterBreak="0">
     <w:nsid w:val="255570A9"/>
     <w:multiLevelType w:val="hybridMultilevel"/>
-    <w:tmpl w:val="C69E295E"/>
+    <w:tmpl w:val="D9D2F49E"/>
     <w:lvl w:ilvl="0" w:tplc="0409000F">
       <w:start w:val="1"/>
       <w:numFmt w:val="decimal"/>
@@ -9812,6 +10445,7 @@
   <w:style w:type="paragraph" w:default="1" w:styleId="a">
     <w:name w:val="Normal"/>
     <w:qFormat/>
+    <w:rsid w:val="00E5148E"/>
     <w:pPr>
       <w:spacing w:after="160" w:line="259" w:lineRule="auto"/>
     </w:pPr>
